--- a/Udemy/Concurrency, Multithreading and Parallel Computing in Java/Concurent Collections(5).docx
+++ b/Udemy/Concurrency, Multithreading and Parallel Computing in Java/Concurent Collections(5).docx
@@ -1948,31 +1948,88 @@
         <w:rPr>
           <w:lang w:val="en-US"/>
         </w:rPr>
-        <w:t>Aceste metode creaza un Monitor(Intrinsic) loc</w:t>
-      </w:r>
-      <w:r>
-        <w:rPr>
-          <w:lang w:val="en-US"/>
-        </w:rPr>
-        <w:t>k</w:t>
-      </w:r>
-      <w:r>
-        <w:rPr>
-          <w:lang w:val="en-US"/>
-        </w:rPr>
-        <w:t xml:space="preserve"> pentru aceste structuri de date, si asa fiecare t</w:t>
-      </w:r>
-      <w:r>
-        <w:rPr>
-          <w:lang w:val="en-US"/>
-        </w:rPr>
-        <w:t>h</w:t>
-      </w:r>
-      <w:r>
-        <w:rPr>
-          <w:lang w:val="en-US"/>
-        </w:rPr>
-        <w:t>read il preia, apoi il elibereaza.</w:t>
+        <w:t xml:space="preserve">Aceste metode creaza un </w:t>
+      </w:r>
+      <w:r>
+        <w:rPr>
+          <w:lang w:val="en-US"/>
+        </w:rPr>
+        <w:t>sychronized bloc in fiecare metoda</w:t>
+      </w:r>
+      <w:r>
+        <w:rPr>
+          <w:lang w:val="en-US"/>
+        </w:rPr>
+        <w:t xml:space="preserve"> </w:t>
+      </w:r>
+      <w:r>
+        <w:rPr>
+          <w:lang w:val="en-US"/>
+        </w:rPr>
+        <w:t>si gata.</w:t>
+      </w:r>
+    </w:p>
+    <w:p>
+      <w:pPr>
+        <w:pStyle w:val="Listparagraf"/>
+        <w:spacing w:after="0"/>
+        <w:rPr>
+          <w:lang w:val="en-US"/>
+        </w:rPr>
+      </w:pPr>
+      <w:r>
+        <w:rPr>
+          <w:noProof/>
+          <w:lang w:val="en-US"/>
+        </w:rPr>
+        <w:drawing>
+          <wp:inline distT="0" distB="0" distL="0" distR="0" wp14:anchorId="3BAF4EAB" wp14:editId="48A940ED">
+            <wp:extent cx="5935980" cy="2057400"/>
+            <wp:effectExtent l="0" t="0" r="7620" b="0"/>
+            <wp:docPr id="17" name="Imagine 17"/>
+            <wp:cNvGraphicFramePr>
+              <a:graphicFrameLocks xmlns:a="http://schemas.openxmlformats.org/drawingml/2006/main" noChangeAspect="1"/>
+            </wp:cNvGraphicFramePr>
+            <a:graphic xmlns:a="http://schemas.openxmlformats.org/drawingml/2006/main">
+              <a:graphicData uri="http://schemas.openxmlformats.org/drawingml/2006/picture">
+                <pic:pic xmlns:pic="http://schemas.openxmlformats.org/drawingml/2006/picture">
+                  <pic:nvPicPr>
+                    <pic:cNvPr id="0" name="Picture 1"/>
+                    <pic:cNvPicPr>
+                      <a:picLocks noChangeAspect="1" noChangeArrowheads="1"/>
+                    </pic:cNvPicPr>
+                  </pic:nvPicPr>
+                  <pic:blipFill>
+                    <a:blip r:embed="rId7">
+                      <a:extLst>
+                        <a:ext uri="{28A0092B-C50C-407E-A947-70E740481C1C}">
+                          <a14:useLocalDpi xmlns:a14="http://schemas.microsoft.com/office/drawing/2010/main" val="0"/>
+                        </a:ext>
+                      </a:extLst>
+                    </a:blip>
+                    <a:srcRect/>
+                    <a:stretch>
+                      <a:fillRect/>
+                    </a:stretch>
+                  </pic:blipFill>
+                  <pic:spPr bwMode="auto">
+                    <a:xfrm>
+                      <a:off x="0" y="0"/>
+                      <a:ext cx="5935980" cy="2057400"/>
+                    </a:xfrm>
+                    <a:prstGeom prst="rect">
+                      <a:avLst/>
+                    </a:prstGeom>
+                    <a:noFill/>
+                    <a:ln>
+                      <a:noFill/>
+                    </a:ln>
+                  </pic:spPr>
+                </pic:pic>
+              </a:graphicData>
+            </a:graphic>
+          </wp:inline>
+        </w:drawing>
       </w:r>
     </w:p>
     <w:p>
@@ -1991,7 +2048,20 @@
         <w:rPr>
           <w:lang w:val="en-US"/>
         </w:rPr>
-        <w:t>Dar aceste metode anume si de asta nu sunt prea eficiente, din cauza la Intrinsic Lock</w:t>
+        <w:t xml:space="preserve">Dar aceste metode anume si de asta nu sunt prea eficiente, din cauza </w:t>
+      </w:r>
+      <w:r>
+        <w:rPr>
+          <w:lang w:val="en-US"/>
+        </w:rPr>
+        <w:t xml:space="preserve">ca in orice metoda se ia lock la acelasi object, adica acel mutex, si asa alte metode </w:t>
+      </w:r>
+      <w:r>
+        <w:rPr>
+          <w:lang w:val="en-US"/>
+        </w:rPr>
+        <w:lastRenderedPageBreak/>
+        <w:t>nu mai pot fi accesate de alte threaduri, chiar daca niciunul nu le acceseaza anume pe acelea</w:t>
       </w:r>
     </w:p>
     <w:p>
@@ -2070,7 +2140,19 @@
         <w:rPr>
           <w:lang w:val="en-US"/>
         </w:rPr>
-        <w:t>read deja a blocat intrinsic lock si al 2 t</w:t>
+        <w:t xml:space="preserve">read deja a blocat intrinsic lock </w:t>
+      </w:r>
+      <w:r>
+        <w:rPr>
+          <w:lang w:val="en-US"/>
+        </w:rPr>
+        <w:t xml:space="preserve">la mutex(un Object simplu) </w:t>
+      </w:r>
+      <w:r>
+        <w:rPr>
+          <w:lang w:val="en-US"/>
+        </w:rPr>
+        <w:t>si al 2 t</w:t>
       </w:r>
       <w:r>
         <w:rPr>
@@ -2165,7 +2247,6 @@
           <w:szCs w:val="48"/>
           <w:lang w:val="en-US"/>
         </w:rPr>
-        <w:lastRenderedPageBreak/>
         <w:t>CountDown</w:t>
       </w:r>
       <w:r>
@@ -3420,6 +3501,7 @@
           <w:szCs w:val="20"/>
           <w:lang w:val="en-US" w:eastAsia="ru-RU"/>
         </w:rPr>
+        <w:lastRenderedPageBreak/>
         <w:t xml:space="preserve">class </w:t>
       </w:r>
       <w:r>
@@ -4006,16 +4088,6 @@
           <w:lang w:val="en-US" w:eastAsia="ru-RU"/>
         </w:rPr>
         <w:br/>
-      </w:r>
-      <w:r>
-        <w:rPr>
-          <w:rFonts w:ascii="Courier New" w:eastAsia="Times New Roman" w:hAnsi="Courier New" w:cs="Courier New"/>
-          <w:color w:val="A9B7C6"/>
-          <w:sz w:val="20"/>
-          <w:szCs w:val="20"/>
-          <w:lang w:val="en-US" w:eastAsia="ru-RU"/>
-        </w:rPr>
-        <w:lastRenderedPageBreak/>
         <w:t xml:space="preserve">        System.</w:t>
       </w:r>
       <w:r>
@@ -4430,7 +4502,7 @@
                     </pic:cNvPicPr>
                   </pic:nvPicPr>
                   <pic:blipFill>
-                    <a:blip r:embed="rId7">
+                    <a:blip r:embed="rId8">
                       <a:extLst>
                         <a:ext uri="{28A0092B-C50C-407E-A947-70E740481C1C}">
                           <a14:useLocalDpi xmlns:a14="http://schemas.microsoft.com/office/drawing/2010/main" val="0"/>
@@ -4727,6 +4799,7 @@
         <w:rPr>
           <w:lang w:val="en-US"/>
         </w:rPr>
+        <w:lastRenderedPageBreak/>
         <w:t>Cel mai mare avantaj la CyclicBarr</w:t>
       </w:r>
       <w:r>
@@ -5147,16 +5220,6 @@
           <w:lang w:val="en-US" w:eastAsia="ru-RU"/>
         </w:rPr>
         <w:br/>
-      </w:r>
-      <w:r>
-        <w:rPr>
-          <w:rFonts w:ascii="Courier New" w:eastAsia="Times New Roman" w:hAnsi="Courier New" w:cs="Courier New"/>
-          <w:color w:val="A9B7C6"/>
-          <w:sz w:val="20"/>
-          <w:szCs w:val="20"/>
-          <w:lang w:val="en-US" w:eastAsia="ru-RU"/>
-        </w:rPr>
-        <w:lastRenderedPageBreak/>
         <w:t xml:space="preserve">            System.</w:t>
       </w:r>
       <w:r>
@@ -6637,6 +6700,7 @@
           <w:noProof/>
           <w:lang w:val="en-US"/>
         </w:rPr>
+        <w:lastRenderedPageBreak/>
         <w:drawing>
           <wp:inline distT="0" distB="0" distL="0" distR="0" wp14:anchorId="038E3D27" wp14:editId="7770630F">
             <wp:extent cx="4076700" cy="3238500"/>
@@ -6650,2456 +6714,6 @@
                 <pic:pic xmlns:pic="http://schemas.openxmlformats.org/drawingml/2006/picture">
                   <pic:nvPicPr>
                     <pic:cNvPr id="0" name="Picture 2"/>
-                    <pic:cNvPicPr>
-                      <a:picLocks noChangeAspect="1" noChangeArrowheads="1"/>
-                    </pic:cNvPicPr>
-                  </pic:nvPicPr>
-                  <pic:blipFill>
-                    <a:blip r:embed="rId8">
-                      <a:extLst>
-                        <a:ext uri="{28A0092B-C50C-407E-A947-70E740481C1C}">
-                          <a14:useLocalDpi xmlns:a14="http://schemas.microsoft.com/office/drawing/2010/main" val="0"/>
-                        </a:ext>
-                      </a:extLst>
-                    </a:blip>
-                    <a:srcRect/>
-                    <a:stretch>
-                      <a:fillRect/>
-                    </a:stretch>
-                  </pic:blipFill>
-                  <pic:spPr bwMode="auto">
-                    <a:xfrm>
-                      <a:off x="0" y="0"/>
-                      <a:ext cx="4076700" cy="3238500"/>
-                    </a:xfrm>
-                    <a:prstGeom prst="rect">
-                      <a:avLst/>
-                    </a:prstGeom>
-                    <a:noFill/>
-                    <a:ln>
-                      <a:noFill/>
-                    </a:ln>
-                  </pic:spPr>
-                </pic:pic>
-              </a:graphicData>
-            </a:graphic>
-          </wp:inline>
-        </w:drawing>
-      </w:r>
-    </w:p>
-    <w:p>
-      <w:pPr>
-        <w:pStyle w:val="Listparagraf"/>
-        <w:numPr>
-          <w:ilvl w:val="0"/>
-          <w:numId w:val="2"/>
-        </w:numPr>
-        <w:spacing w:after="0"/>
-        <w:rPr>
-          <w:b/>
-          <w:bCs/>
-          <w:lang w:val="en-US"/>
-        </w:rPr>
-      </w:pPr>
-      <w:r>
-        <w:rPr>
-          <w:b/>
-          <w:bCs/>
-          <w:lang w:val="en-US"/>
-        </w:rPr>
-        <w:t>main tread a fost executat fara a tine cont de celelalte taskuri din CycleBarrier</w:t>
-      </w:r>
-    </w:p>
-    <w:p>
-      <w:pPr>
-        <w:pStyle w:val="Listparagraf"/>
-        <w:numPr>
-          <w:ilvl w:val="0"/>
-          <w:numId w:val="2"/>
-        </w:numPr>
-        <w:spacing w:after="0"/>
-        <w:rPr>
-          <w:b/>
-          <w:bCs/>
-          <w:lang w:val="en-US"/>
-        </w:rPr>
-      </w:pPr>
-      <w:r>
-        <w:rPr>
-          <w:b/>
-          <w:bCs/>
-          <w:lang w:val="en-US"/>
-        </w:rPr>
-        <w:lastRenderedPageBreak/>
-        <w:t>Vedem ca intai s-a executat primul task , apoi el a intrat in wait la un moment dat, in acest timp s-a executat si al 2 si tot a intrat in wait si tot asa. La final, cand al 5 tread a dat wait(), a ajuns count la 0  si s-a executat task ce l-am dat in constructor   si toate treadurile au fost trezite dupa aceia si au continuat mai departe.</w:t>
-      </w:r>
-    </w:p>
-    <w:p>
-      <w:pPr>
-        <w:spacing w:after="0"/>
-        <w:rPr>
-          <w:b/>
-          <w:bCs/>
-          <w:lang w:val="en-US"/>
-        </w:rPr>
-      </w:pPr>
-    </w:p>
-    <w:p>
-      <w:pPr>
-        <w:spacing w:after="0"/>
-        <w:jc w:val="center"/>
-        <w:rPr>
-          <w:b/>
-          <w:bCs/>
-          <w:sz w:val="48"/>
-          <w:szCs w:val="48"/>
-          <w:lang w:val="en-US"/>
-        </w:rPr>
-      </w:pPr>
-      <w:r>
-        <w:rPr>
-          <w:b/>
-          <w:bCs/>
-          <w:sz w:val="48"/>
-          <w:szCs w:val="48"/>
-          <w:lang w:val="en-US"/>
-        </w:rPr>
-        <w:t>Blocking Queue</w:t>
-      </w:r>
-    </w:p>
-    <w:p>
-      <w:pPr>
-        <w:pStyle w:val="Listparagraf"/>
-        <w:numPr>
-          <w:ilvl w:val="0"/>
-          <w:numId w:val="8"/>
-        </w:numPr>
-        <w:spacing w:after="0"/>
-        <w:rPr>
-          <w:b/>
-          <w:bCs/>
-          <w:lang w:val="en-US"/>
-        </w:rPr>
-      </w:pPr>
-      <w:r>
-        <w:rPr>
-          <w:lang w:val="en-US"/>
-        </w:rPr>
-        <w:t>Queue nu este o structura sincronizata</w:t>
-      </w:r>
-    </w:p>
-    <w:p>
-      <w:pPr>
-        <w:pStyle w:val="Listparagraf"/>
-        <w:numPr>
-          <w:ilvl w:val="0"/>
-          <w:numId w:val="8"/>
-        </w:numPr>
-        <w:spacing w:after="0"/>
-        <w:rPr>
-          <w:b/>
-          <w:bCs/>
-          <w:lang w:val="en-US"/>
-        </w:rPr>
-      </w:pPr>
-      <w:r>
-        <w:rPr>
-          <w:b/>
-          <w:bCs/>
-          <w:lang w:val="en-US"/>
-        </w:rPr>
-        <w:t>BlockingQueue</w:t>
-      </w:r>
-      <w:r>
-        <w:rPr>
-          <w:lang w:val="en-US"/>
-        </w:rPr>
-        <w:t xml:space="preserve"> – interfata care reprezinta o queue ce este tread safe</w:t>
-      </w:r>
-    </w:p>
-    <w:p>
-      <w:pPr>
-        <w:pStyle w:val="Listparagraf"/>
-        <w:numPr>
-          <w:ilvl w:val="0"/>
-          <w:numId w:val="8"/>
-        </w:numPr>
-        <w:spacing w:after="0"/>
-        <w:rPr>
-          <w:lang w:val="en-US"/>
-        </w:rPr>
-      </w:pPr>
-      <w:r>
-        <w:rPr>
-          <w:lang w:val="en-US"/>
-        </w:rPr>
-        <w:t>Ea ne ajuta anume cu faptul ca Collections.sync</w:t>
-      </w:r>
-      <w:r>
-        <w:rPr>
-          <w:lang w:val="en-US"/>
-        </w:rPr>
-        <w:t>h</w:t>
-      </w:r>
-      <w:r>
-        <w:rPr>
-          <w:lang w:val="en-US"/>
-        </w:rPr>
-        <w:t>ronizedList bloc</w:t>
-      </w:r>
-      <w:r>
-        <w:rPr>
-          <w:lang w:val="en-US"/>
-        </w:rPr>
-        <w:t>h</w:t>
-      </w:r>
-      <w:r>
-        <w:rPr>
-          <w:lang w:val="en-US"/>
-        </w:rPr>
-        <w:t xml:space="preserve">eaza intrinsic lock la tot obiectul, dar  </w:t>
-      </w:r>
-      <w:r>
-        <w:rPr>
-          <w:lang w:val="en-US"/>
-        </w:rPr>
-        <w:t>BlockinQueue nu, ci doar asupra la metoda executata. Deci, un t</w:t>
-      </w:r>
-      <w:r>
-        <w:rPr>
-          <w:lang w:val="en-US"/>
-        </w:rPr>
-        <w:t>h</w:t>
-      </w:r>
-      <w:r>
-        <w:rPr>
-          <w:lang w:val="en-US"/>
-        </w:rPr>
-        <w:t>read poate adau</w:t>
-      </w:r>
-      <w:r>
-        <w:rPr>
-          <w:b/>
-          <w:bCs/>
-          <w:lang w:val="en-US"/>
-        </w:rPr>
-        <w:t>g</w:t>
-      </w:r>
-      <w:r>
-        <w:rPr>
-          <w:lang w:val="en-US"/>
-        </w:rPr>
-        <w:t>a iteme si tot in acest timp altul poate ster</w:t>
-      </w:r>
-      <w:r>
-        <w:rPr>
-          <w:b/>
-          <w:bCs/>
-          <w:lang w:val="en-US"/>
-        </w:rPr>
-        <w:t>g</w:t>
-      </w:r>
-      <w:r>
-        <w:rPr>
-          <w:lang w:val="en-US"/>
-        </w:rPr>
-        <w:t>e, fara a intra  in waitin</w:t>
-      </w:r>
-      <w:r>
-        <w:rPr>
-          <w:b/>
-          <w:bCs/>
-          <w:lang w:val="en-US"/>
-        </w:rPr>
-        <w:t>g</w:t>
-      </w:r>
-      <w:r>
-        <w:rPr>
-          <w:lang w:val="en-US"/>
-        </w:rPr>
-        <w:t xml:space="preserve"> state </w:t>
-      </w:r>
-    </w:p>
-    <w:p>
-      <w:pPr>
-        <w:pStyle w:val="Listparagraf"/>
-        <w:numPr>
-          <w:ilvl w:val="0"/>
-          <w:numId w:val="8"/>
-        </w:numPr>
-        <w:spacing w:after="0"/>
-        <w:rPr>
-          <w:lang w:val="en-US"/>
-        </w:rPr>
-      </w:pPr>
-      <w:r>
-        <w:rPr>
-          <w:lang w:val="en-US"/>
-        </w:rPr>
-        <w:t>put() – adaua iteme</w:t>
-      </w:r>
-    </w:p>
-    <w:p>
-      <w:pPr>
-        <w:pStyle w:val="Listparagraf"/>
-        <w:numPr>
-          <w:ilvl w:val="0"/>
-          <w:numId w:val="8"/>
-        </w:numPr>
-        <w:spacing w:after="0"/>
-        <w:rPr>
-          <w:lang w:val="en-US"/>
-        </w:rPr>
-      </w:pPr>
-      <w:r>
-        <w:rPr>
-          <w:lang w:val="en-US"/>
-        </w:rPr>
-        <w:t xml:space="preserve">take() – returneaza </w:t>
-      </w:r>
-      <w:r>
-        <w:rPr>
-          <w:lang w:val="en-US"/>
-        </w:rPr>
-        <w:t>head items si il sterge</w:t>
-      </w:r>
-    </w:p>
-    <w:p>
-      <w:pPr>
-        <w:pStyle w:val="Listparagraf"/>
-        <w:numPr>
-          <w:ilvl w:val="0"/>
-          <w:numId w:val="8"/>
-        </w:numPr>
-        <w:spacing w:after="0"/>
-        <w:rPr>
-          <w:lang w:val="en-US"/>
-        </w:rPr>
-      </w:pPr>
-      <w:r>
-        <w:rPr>
-          <w:lang w:val="en-US"/>
-        </w:rPr>
-        <w:t>Clase ce implementeaza Blockin</w:t>
-      </w:r>
-      <w:r>
-        <w:rPr>
-          <w:b/>
-          <w:bCs/>
-          <w:lang w:val="en-US"/>
-        </w:rPr>
-        <w:t>g</w:t>
-      </w:r>
-      <w:r>
-        <w:rPr>
-          <w:lang w:val="en-US"/>
-        </w:rPr>
-        <w:t>Queue:</w:t>
-      </w:r>
-    </w:p>
-    <w:p>
-      <w:pPr>
-        <w:pStyle w:val="Listparagraf"/>
-        <w:numPr>
-          <w:ilvl w:val="0"/>
-          <w:numId w:val="2"/>
-        </w:numPr>
-        <w:spacing w:after="0"/>
-        <w:rPr>
-          <w:b/>
-          <w:bCs/>
-          <w:lang w:val="en-US"/>
-        </w:rPr>
-      </w:pPr>
-      <w:r>
-        <w:rPr>
-          <w:b/>
-          <w:bCs/>
-          <w:lang w:val="en-US"/>
-        </w:rPr>
-        <w:t>LinkedBlockin</w:t>
-      </w:r>
-      <w:r>
-        <w:rPr>
-          <w:b/>
-          <w:bCs/>
-          <w:lang w:val="en-US"/>
-        </w:rPr>
-        <w:t>g</w:t>
-      </w:r>
-      <w:r>
-        <w:rPr>
-          <w:b/>
-          <w:bCs/>
-          <w:lang w:val="en-US"/>
-        </w:rPr>
-        <w:t>Queue</w:t>
-      </w:r>
-      <w:r>
-        <w:rPr>
-          <w:b/>
-          <w:bCs/>
-          <w:lang w:val="en-US"/>
-        </w:rPr>
-        <w:t xml:space="preserve"> – nu trebuie de setat in constructor cate elemente va putea pastra</w:t>
-      </w:r>
-    </w:p>
-    <w:p>
-      <w:pPr>
-        <w:pStyle w:val="Listparagraf"/>
-        <w:numPr>
-          <w:ilvl w:val="0"/>
-          <w:numId w:val="2"/>
-        </w:numPr>
-        <w:spacing w:after="0"/>
-        <w:rPr>
-          <w:b/>
-          <w:bCs/>
-          <w:lang w:val="en-US"/>
-        </w:rPr>
-      </w:pPr>
-      <w:r>
-        <w:rPr>
-          <w:b/>
-          <w:bCs/>
-          <w:lang w:val="en-US"/>
-        </w:rPr>
-        <w:t>ArrayBlockin</w:t>
-      </w:r>
-      <w:r>
-        <w:rPr>
-          <w:b/>
-          <w:bCs/>
-          <w:lang w:val="en-US"/>
-        </w:rPr>
-        <w:t>g</w:t>
-      </w:r>
-      <w:r>
-        <w:rPr>
-          <w:b/>
-          <w:bCs/>
-          <w:lang w:val="en-US"/>
-        </w:rPr>
-        <w:t>Queue</w:t>
-      </w:r>
-      <w:r>
-        <w:rPr>
-          <w:b/>
-          <w:bCs/>
-          <w:lang w:val="en-US"/>
-        </w:rPr>
-        <w:t xml:space="preserve"> – trebuie neaparat de setat in constructor cate elemente va putea pastra!</w:t>
-      </w:r>
-    </w:p>
-    <w:p>
-      <w:pPr>
-        <w:pStyle w:val="Listparagraf"/>
-        <w:numPr>
-          <w:ilvl w:val="0"/>
-          <w:numId w:val="2"/>
-        </w:numPr>
-        <w:spacing w:after="0"/>
-        <w:rPr>
-          <w:b/>
-          <w:bCs/>
-          <w:lang w:val="en-US"/>
-        </w:rPr>
-      </w:pPr>
-      <w:r>
-        <w:rPr>
-          <w:b/>
-          <w:bCs/>
-          <w:lang w:val="en-US"/>
-        </w:rPr>
-        <w:t>DelayQueue</w:t>
-      </w:r>
-    </w:p>
-    <w:p>
-      <w:pPr>
-        <w:spacing w:after="0"/>
-        <w:ind w:left="709"/>
-        <w:rPr>
-          <w:lang w:val="en-US"/>
-        </w:rPr>
-      </w:pPr>
-      <w:r>
-        <w:rPr>
-          <w:lang w:val="en-US"/>
-        </w:rPr>
-        <w:t>......</w:t>
-      </w:r>
-    </w:p>
-    <w:p>
-      <w:pPr>
-        <w:spacing w:after="0"/>
-        <w:ind w:left="709"/>
-        <w:rPr>
-          <w:lang w:val="en-US"/>
-        </w:rPr>
-      </w:pPr>
-    </w:p>
-    <w:p>
-      <w:pPr>
-        <w:shd w:val="clear" w:color="auto" w:fill="2B2B2B"/>
-        <w:tabs>
-          <w:tab w:val="left" w:pos="916"/>
-          <w:tab w:val="left" w:pos="1832"/>
-          <w:tab w:val="left" w:pos="2748"/>
-          <w:tab w:val="left" w:pos="3664"/>
-          <w:tab w:val="left" w:pos="4580"/>
-          <w:tab w:val="left" w:pos="5496"/>
-          <w:tab w:val="left" w:pos="6412"/>
-          <w:tab w:val="left" w:pos="7328"/>
-          <w:tab w:val="left" w:pos="8244"/>
-          <w:tab w:val="left" w:pos="9160"/>
-          <w:tab w:val="left" w:pos="10076"/>
-          <w:tab w:val="left" w:pos="10992"/>
-          <w:tab w:val="left" w:pos="11908"/>
-          <w:tab w:val="left" w:pos="12824"/>
-          <w:tab w:val="left" w:pos="13740"/>
-          <w:tab w:val="left" w:pos="14656"/>
-        </w:tabs>
-        <w:spacing w:after="0"/>
-        <w:rPr>
-          <w:rFonts w:ascii="Courier New" w:eastAsia="Times New Roman" w:hAnsi="Courier New" w:cs="Courier New"/>
-          <w:color w:val="A9B7C6"/>
-          <w:sz w:val="20"/>
-          <w:szCs w:val="20"/>
-          <w:lang w:val="en-US" w:eastAsia="ru-RU"/>
-        </w:rPr>
-      </w:pPr>
-      <w:r>
-        <w:rPr>
-          <w:rFonts w:ascii="Courier New" w:eastAsia="Times New Roman" w:hAnsi="Courier New" w:cs="Courier New"/>
-          <w:color w:val="CC7832"/>
-          <w:sz w:val="20"/>
-          <w:szCs w:val="20"/>
-          <w:lang w:val="en-US" w:eastAsia="ru-RU"/>
-        </w:rPr>
-        <w:t xml:space="preserve">class </w:t>
-      </w:r>
-      <w:r>
-        <w:rPr>
-          <w:rFonts w:ascii="Courier New" w:eastAsia="Times New Roman" w:hAnsi="Courier New" w:cs="Courier New"/>
-          <w:color w:val="A9B7C6"/>
-          <w:sz w:val="20"/>
-          <w:szCs w:val="20"/>
-          <w:lang w:val="en-US" w:eastAsia="ru-RU"/>
-        </w:rPr>
-        <w:t>Time  {</w:t>
-      </w:r>
-      <w:r>
-        <w:rPr>
-          <w:rFonts w:ascii="Courier New" w:eastAsia="Times New Roman" w:hAnsi="Courier New" w:cs="Courier New"/>
-          <w:color w:val="A9B7C6"/>
-          <w:sz w:val="20"/>
-          <w:szCs w:val="20"/>
-          <w:lang w:val="en-US" w:eastAsia="ru-RU"/>
-        </w:rPr>
-        <w:br/>
-        <w:t xml:space="preserve">    </w:t>
-      </w:r>
-      <w:r>
-        <w:rPr>
-          <w:rFonts w:ascii="Courier New" w:eastAsia="Times New Roman" w:hAnsi="Courier New" w:cs="Courier New"/>
-          <w:color w:val="CC7832"/>
-          <w:sz w:val="20"/>
-          <w:szCs w:val="20"/>
-          <w:lang w:val="en-US" w:eastAsia="ru-RU"/>
-        </w:rPr>
-        <w:t xml:space="preserve">public static void </w:t>
-      </w:r>
-      <w:r>
-        <w:rPr>
-          <w:rFonts w:ascii="Courier New" w:eastAsia="Times New Roman" w:hAnsi="Courier New" w:cs="Courier New"/>
-          <w:color w:val="FFC66D"/>
-          <w:sz w:val="20"/>
-          <w:szCs w:val="20"/>
-          <w:lang w:val="en-US" w:eastAsia="ru-RU"/>
-        </w:rPr>
-        <w:t>main</w:t>
-      </w:r>
-      <w:r>
-        <w:rPr>
-          <w:rFonts w:ascii="Courier New" w:eastAsia="Times New Roman" w:hAnsi="Courier New" w:cs="Courier New"/>
-          <w:color w:val="A9B7C6"/>
-          <w:sz w:val="20"/>
-          <w:szCs w:val="20"/>
-          <w:lang w:val="en-US" w:eastAsia="ru-RU"/>
-        </w:rPr>
-        <w:t xml:space="preserve">(String[] args) </w:t>
-      </w:r>
-      <w:r>
-        <w:rPr>
-          <w:rFonts w:ascii="Courier New" w:eastAsia="Times New Roman" w:hAnsi="Courier New" w:cs="Courier New"/>
-          <w:color w:val="CC7832"/>
-          <w:sz w:val="20"/>
-          <w:szCs w:val="20"/>
-          <w:lang w:val="en-US" w:eastAsia="ru-RU"/>
-        </w:rPr>
-        <w:t xml:space="preserve">throws </w:t>
-      </w:r>
-      <w:r>
-        <w:rPr>
-          <w:rFonts w:ascii="Courier New" w:eastAsia="Times New Roman" w:hAnsi="Courier New" w:cs="Courier New"/>
-          <w:color w:val="A9B7C6"/>
-          <w:sz w:val="20"/>
-          <w:szCs w:val="20"/>
-          <w:lang w:val="en-US" w:eastAsia="ru-RU"/>
-        </w:rPr>
-        <w:t>InterruptedException {</w:t>
-      </w:r>
-      <w:r>
-        <w:rPr>
-          <w:rFonts w:ascii="Courier New" w:eastAsia="Times New Roman" w:hAnsi="Courier New" w:cs="Courier New"/>
-          <w:color w:val="A9B7C6"/>
-          <w:sz w:val="20"/>
-          <w:szCs w:val="20"/>
-          <w:lang w:val="en-US" w:eastAsia="ru-RU"/>
-        </w:rPr>
-        <w:br/>
-        <w:t xml:space="preserve">        LinkedBlockingQueue&lt;Integer&gt; queue = </w:t>
-      </w:r>
-      <w:r>
-        <w:rPr>
-          <w:rFonts w:ascii="Courier New" w:eastAsia="Times New Roman" w:hAnsi="Courier New" w:cs="Courier New"/>
-          <w:color w:val="CC7832"/>
-          <w:sz w:val="20"/>
-          <w:szCs w:val="20"/>
-          <w:lang w:val="en-US" w:eastAsia="ru-RU"/>
-        </w:rPr>
-        <w:t xml:space="preserve">new </w:t>
-      </w:r>
-      <w:r>
-        <w:rPr>
-          <w:rFonts w:ascii="Courier New" w:eastAsia="Times New Roman" w:hAnsi="Courier New" w:cs="Courier New"/>
-          <w:color w:val="A9B7C6"/>
-          <w:sz w:val="20"/>
-          <w:szCs w:val="20"/>
-          <w:lang w:val="en-US" w:eastAsia="ru-RU"/>
-        </w:rPr>
-        <w:t>LinkedBlockingQueue&lt;&gt;()</w:t>
-      </w:r>
-      <w:r>
-        <w:rPr>
-          <w:rFonts w:ascii="Courier New" w:eastAsia="Times New Roman" w:hAnsi="Courier New" w:cs="Courier New"/>
-          <w:color w:val="CC7832"/>
-          <w:sz w:val="20"/>
-          <w:szCs w:val="20"/>
-          <w:lang w:val="en-US" w:eastAsia="ru-RU"/>
-        </w:rPr>
-        <w:t>;</w:t>
-      </w:r>
-      <w:r>
-        <w:rPr>
-          <w:rFonts w:ascii="Courier New" w:eastAsia="Times New Roman" w:hAnsi="Courier New" w:cs="Courier New"/>
-          <w:color w:val="CC7832"/>
-          <w:sz w:val="20"/>
-          <w:szCs w:val="20"/>
-          <w:lang w:val="en-US" w:eastAsia="ru-RU"/>
-        </w:rPr>
-        <w:br/>
-        <w:t xml:space="preserve">        </w:t>
-      </w:r>
-      <w:r>
-        <w:rPr>
-          <w:rFonts w:ascii="Courier New" w:eastAsia="Times New Roman" w:hAnsi="Courier New" w:cs="Courier New"/>
-          <w:color w:val="A9B7C6"/>
-          <w:sz w:val="20"/>
-          <w:szCs w:val="20"/>
-          <w:lang w:val="en-US" w:eastAsia="ru-RU"/>
-        </w:rPr>
-        <w:t xml:space="preserve">Run1 run1 = </w:t>
-      </w:r>
-      <w:r>
-        <w:rPr>
-          <w:rFonts w:ascii="Courier New" w:eastAsia="Times New Roman" w:hAnsi="Courier New" w:cs="Courier New"/>
-          <w:color w:val="CC7832"/>
-          <w:sz w:val="20"/>
-          <w:szCs w:val="20"/>
-          <w:lang w:val="en-US" w:eastAsia="ru-RU"/>
-        </w:rPr>
-        <w:t xml:space="preserve">new </w:t>
-      </w:r>
-      <w:r>
-        <w:rPr>
-          <w:rFonts w:ascii="Courier New" w:eastAsia="Times New Roman" w:hAnsi="Courier New" w:cs="Courier New"/>
-          <w:color w:val="A9B7C6"/>
-          <w:sz w:val="20"/>
-          <w:szCs w:val="20"/>
-          <w:lang w:val="en-US" w:eastAsia="ru-RU"/>
-        </w:rPr>
-        <w:t>Run1(queue)</w:t>
-      </w:r>
-      <w:r>
-        <w:rPr>
-          <w:rFonts w:ascii="Courier New" w:eastAsia="Times New Roman" w:hAnsi="Courier New" w:cs="Courier New"/>
-          <w:color w:val="CC7832"/>
-          <w:sz w:val="20"/>
-          <w:szCs w:val="20"/>
-          <w:lang w:val="en-US" w:eastAsia="ru-RU"/>
-        </w:rPr>
-        <w:t>;</w:t>
-      </w:r>
-      <w:r>
-        <w:rPr>
-          <w:rFonts w:ascii="Courier New" w:eastAsia="Times New Roman" w:hAnsi="Courier New" w:cs="Courier New"/>
-          <w:color w:val="CC7832"/>
-          <w:sz w:val="20"/>
-          <w:szCs w:val="20"/>
-          <w:lang w:val="en-US" w:eastAsia="ru-RU"/>
-        </w:rPr>
-        <w:br/>
-        <w:t xml:space="preserve">        </w:t>
-      </w:r>
-      <w:r>
-        <w:rPr>
-          <w:rFonts w:ascii="Courier New" w:eastAsia="Times New Roman" w:hAnsi="Courier New" w:cs="Courier New"/>
-          <w:color w:val="A9B7C6"/>
-          <w:sz w:val="20"/>
-          <w:szCs w:val="20"/>
-          <w:lang w:val="en-US" w:eastAsia="ru-RU"/>
-        </w:rPr>
-        <w:t xml:space="preserve">Run2 run2 = </w:t>
-      </w:r>
-      <w:r>
-        <w:rPr>
-          <w:rFonts w:ascii="Courier New" w:eastAsia="Times New Roman" w:hAnsi="Courier New" w:cs="Courier New"/>
-          <w:color w:val="CC7832"/>
-          <w:sz w:val="20"/>
-          <w:szCs w:val="20"/>
-          <w:lang w:val="en-US" w:eastAsia="ru-RU"/>
-        </w:rPr>
-        <w:t xml:space="preserve">new </w:t>
-      </w:r>
-      <w:r>
-        <w:rPr>
-          <w:rFonts w:ascii="Courier New" w:eastAsia="Times New Roman" w:hAnsi="Courier New" w:cs="Courier New"/>
-          <w:color w:val="A9B7C6"/>
-          <w:sz w:val="20"/>
-          <w:szCs w:val="20"/>
-          <w:lang w:val="en-US" w:eastAsia="ru-RU"/>
-        </w:rPr>
-        <w:t>Run2(queue)</w:t>
-      </w:r>
-      <w:r>
-        <w:rPr>
-          <w:rFonts w:ascii="Courier New" w:eastAsia="Times New Roman" w:hAnsi="Courier New" w:cs="Courier New"/>
-          <w:color w:val="CC7832"/>
-          <w:sz w:val="20"/>
-          <w:szCs w:val="20"/>
-          <w:lang w:val="en-US" w:eastAsia="ru-RU"/>
-        </w:rPr>
-        <w:t>;</w:t>
-      </w:r>
-      <w:r>
-        <w:rPr>
-          <w:rFonts w:ascii="Courier New" w:eastAsia="Times New Roman" w:hAnsi="Courier New" w:cs="Courier New"/>
-          <w:color w:val="CC7832"/>
-          <w:sz w:val="20"/>
-          <w:szCs w:val="20"/>
-          <w:lang w:val="en-US" w:eastAsia="ru-RU"/>
-        </w:rPr>
-        <w:br/>
-      </w:r>
-      <w:r>
-        <w:rPr>
-          <w:rFonts w:ascii="Courier New" w:eastAsia="Times New Roman" w:hAnsi="Courier New" w:cs="Courier New"/>
-          <w:color w:val="CC7832"/>
-          <w:sz w:val="20"/>
-          <w:szCs w:val="20"/>
-          <w:lang w:val="en-US" w:eastAsia="ru-RU"/>
-        </w:rPr>
-        <w:br/>
-        <w:t xml:space="preserve">        </w:t>
-      </w:r>
-      <w:r>
-        <w:rPr>
-          <w:rFonts w:ascii="Courier New" w:eastAsia="Times New Roman" w:hAnsi="Courier New" w:cs="Courier New"/>
-          <w:color w:val="A9B7C6"/>
-          <w:sz w:val="20"/>
-          <w:szCs w:val="20"/>
-          <w:lang w:val="en-US" w:eastAsia="ru-RU"/>
-        </w:rPr>
-        <w:t xml:space="preserve">Thread thread1 = </w:t>
-      </w:r>
-      <w:r>
-        <w:rPr>
-          <w:rFonts w:ascii="Courier New" w:eastAsia="Times New Roman" w:hAnsi="Courier New" w:cs="Courier New"/>
-          <w:color w:val="CC7832"/>
-          <w:sz w:val="20"/>
-          <w:szCs w:val="20"/>
-          <w:lang w:val="en-US" w:eastAsia="ru-RU"/>
-        </w:rPr>
-        <w:t xml:space="preserve">new </w:t>
-      </w:r>
-      <w:r>
-        <w:rPr>
-          <w:rFonts w:ascii="Courier New" w:eastAsia="Times New Roman" w:hAnsi="Courier New" w:cs="Courier New"/>
-          <w:color w:val="A9B7C6"/>
-          <w:sz w:val="20"/>
-          <w:szCs w:val="20"/>
-          <w:lang w:val="en-US" w:eastAsia="ru-RU"/>
-        </w:rPr>
-        <w:t>Thread(run1)</w:t>
-      </w:r>
-      <w:r>
-        <w:rPr>
-          <w:rFonts w:ascii="Courier New" w:eastAsia="Times New Roman" w:hAnsi="Courier New" w:cs="Courier New"/>
-          <w:color w:val="CC7832"/>
-          <w:sz w:val="20"/>
-          <w:szCs w:val="20"/>
-          <w:lang w:val="en-US" w:eastAsia="ru-RU"/>
-        </w:rPr>
-        <w:t>;</w:t>
-      </w:r>
-      <w:r>
-        <w:rPr>
-          <w:rFonts w:ascii="Courier New" w:eastAsia="Times New Roman" w:hAnsi="Courier New" w:cs="Courier New"/>
-          <w:color w:val="CC7832"/>
-          <w:sz w:val="20"/>
-          <w:szCs w:val="20"/>
-          <w:lang w:val="en-US" w:eastAsia="ru-RU"/>
-        </w:rPr>
-        <w:br/>
-        <w:t xml:space="preserve">        </w:t>
-      </w:r>
-      <w:r>
-        <w:rPr>
-          <w:rFonts w:ascii="Courier New" w:eastAsia="Times New Roman" w:hAnsi="Courier New" w:cs="Courier New"/>
-          <w:color w:val="A9B7C6"/>
-          <w:sz w:val="20"/>
-          <w:szCs w:val="20"/>
-          <w:lang w:val="en-US" w:eastAsia="ru-RU"/>
-        </w:rPr>
-        <w:t xml:space="preserve">Thread thread2 = </w:t>
-      </w:r>
-      <w:r>
-        <w:rPr>
-          <w:rFonts w:ascii="Courier New" w:eastAsia="Times New Roman" w:hAnsi="Courier New" w:cs="Courier New"/>
-          <w:color w:val="CC7832"/>
-          <w:sz w:val="20"/>
-          <w:szCs w:val="20"/>
-          <w:lang w:val="en-US" w:eastAsia="ru-RU"/>
-        </w:rPr>
-        <w:t xml:space="preserve">new </w:t>
-      </w:r>
-      <w:r>
-        <w:rPr>
-          <w:rFonts w:ascii="Courier New" w:eastAsia="Times New Roman" w:hAnsi="Courier New" w:cs="Courier New"/>
-          <w:color w:val="A9B7C6"/>
-          <w:sz w:val="20"/>
-          <w:szCs w:val="20"/>
-          <w:lang w:val="en-US" w:eastAsia="ru-RU"/>
-        </w:rPr>
-        <w:t>Thread(run2)</w:t>
-      </w:r>
-      <w:r>
-        <w:rPr>
-          <w:rFonts w:ascii="Courier New" w:eastAsia="Times New Roman" w:hAnsi="Courier New" w:cs="Courier New"/>
-          <w:color w:val="CC7832"/>
-          <w:sz w:val="20"/>
-          <w:szCs w:val="20"/>
-          <w:lang w:val="en-US" w:eastAsia="ru-RU"/>
-        </w:rPr>
-        <w:t>;</w:t>
-      </w:r>
-      <w:r>
-        <w:rPr>
-          <w:rFonts w:ascii="Courier New" w:eastAsia="Times New Roman" w:hAnsi="Courier New" w:cs="Courier New"/>
-          <w:color w:val="CC7832"/>
-          <w:sz w:val="20"/>
-          <w:szCs w:val="20"/>
-          <w:lang w:val="en-US" w:eastAsia="ru-RU"/>
-        </w:rPr>
-        <w:br/>
-        <w:t xml:space="preserve">        </w:t>
-      </w:r>
-      <w:r>
-        <w:rPr>
-          <w:rFonts w:ascii="Courier New" w:eastAsia="Times New Roman" w:hAnsi="Courier New" w:cs="Courier New"/>
-          <w:color w:val="A9B7C6"/>
-          <w:sz w:val="20"/>
-          <w:szCs w:val="20"/>
-          <w:lang w:val="en-US" w:eastAsia="ru-RU"/>
-        </w:rPr>
-        <w:t>thread1.start()</w:t>
-      </w:r>
-      <w:r>
-        <w:rPr>
-          <w:rFonts w:ascii="Courier New" w:eastAsia="Times New Roman" w:hAnsi="Courier New" w:cs="Courier New"/>
-          <w:color w:val="CC7832"/>
-          <w:sz w:val="20"/>
-          <w:szCs w:val="20"/>
-          <w:lang w:val="en-US" w:eastAsia="ru-RU"/>
-        </w:rPr>
-        <w:t>;</w:t>
-      </w:r>
-      <w:r>
-        <w:rPr>
-          <w:rFonts w:ascii="Courier New" w:eastAsia="Times New Roman" w:hAnsi="Courier New" w:cs="Courier New"/>
-          <w:color w:val="CC7832"/>
-          <w:sz w:val="20"/>
-          <w:szCs w:val="20"/>
-          <w:lang w:val="en-US" w:eastAsia="ru-RU"/>
-        </w:rPr>
-        <w:br/>
-        <w:t xml:space="preserve">        </w:t>
-      </w:r>
-      <w:r>
-        <w:rPr>
-          <w:rFonts w:ascii="Courier New" w:eastAsia="Times New Roman" w:hAnsi="Courier New" w:cs="Courier New"/>
-          <w:color w:val="A9B7C6"/>
-          <w:sz w:val="20"/>
-          <w:szCs w:val="20"/>
-          <w:lang w:val="en-US" w:eastAsia="ru-RU"/>
-        </w:rPr>
-        <w:t>thread2.start()</w:t>
-      </w:r>
-      <w:r>
-        <w:rPr>
-          <w:rFonts w:ascii="Courier New" w:eastAsia="Times New Roman" w:hAnsi="Courier New" w:cs="Courier New"/>
-          <w:color w:val="CC7832"/>
-          <w:sz w:val="20"/>
-          <w:szCs w:val="20"/>
-          <w:lang w:val="en-US" w:eastAsia="ru-RU"/>
-        </w:rPr>
-        <w:t>;</w:t>
-      </w:r>
-      <w:r>
-        <w:rPr>
-          <w:rFonts w:ascii="Courier New" w:eastAsia="Times New Roman" w:hAnsi="Courier New" w:cs="Courier New"/>
-          <w:color w:val="CC7832"/>
-          <w:sz w:val="20"/>
-          <w:szCs w:val="20"/>
-          <w:lang w:val="en-US" w:eastAsia="ru-RU"/>
-        </w:rPr>
-        <w:br/>
-        <w:t xml:space="preserve">    </w:t>
-      </w:r>
-      <w:r>
-        <w:rPr>
-          <w:rFonts w:ascii="Courier New" w:eastAsia="Times New Roman" w:hAnsi="Courier New" w:cs="Courier New"/>
-          <w:color w:val="A9B7C6"/>
-          <w:sz w:val="20"/>
-          <w:szCs w:val="20"/>
-          <w:lang w:val="en-US" w:eastAsia="ru-RU"/>
-        </w:rPr>
-        <w:t>}</w:t>
-      </w:r>
-      <w:r>
-        <w:rPr>
-          <w:rFonts w:ascii="Courier New" w:eastAsia="Times New Roman" w:hAnsi="Courier New" w:cs="Courier New"/>
-          <w:color w:val="A9B7C6"/>
-          <w:sz w:val="20"/>
-          <w:szCs w:val="20"/>
-          <w:lang w:val="en-US" w:eastAsia="ru-RU"/>
-        </w:rPr>
-        <w:br/>
-        <w:t>}</w:t>
-      </w:r>
-      <w:r>
-        <w:rPr>
-          <w:rFonts w:ascii="Courier New" w:eastAsia="Times New Roman" w:hAnsi="Courier New" w:cs="Courier New"/>
-          <w:color w:val="A9B7C6"/>
-          <w:sz w:val="20"/>
-          <w:szCs w:val="20"/>
-          <w:lang w:val="en-US" w:eastAsia="ru-RU"/>
-        </w:rPr>
-        <w:br/>
-      </w:r>
-      <w:r>
-        <w:rPr>
-          <w:rFonts w:ascii="Courier New" w:eastAsia="Times New Roman" w:hAnsi="Courier New" w:cs="Courier New"/>
-          <w:color w:val="A9B7C6"/>
-          <w:sz w:val="20"/>
-          <w:szCs w:val="20"/>
-          <w:lang w:val="en-US" w:eastAsia="ru-RU"/>
-        </w:rPr>
-        <w:br/>
-      </w:r>
-      <w:r>
-        <w:rPr>
-          <w:rFonts w:ascii="Courier New" w:eastAsia="Times New Roman" w:hAnsi="Courier New" w:cs="Courier New"/>
-          <w:color w:val="CC7832"/>
-          <w:sz w:val="20"/>
-          <w:szCs w:val="20"/>
-          <w:lang w:val="en-US" w:eastAsia="ru-RU"/>
-        </w:rPr>
-        <w:t xml:space="preserve">class </w:t>
-      </w:r>
-      <w:r>
-        <w:rPr>
-          <w:rFonts w:ascii="Courier New" w:eastAsia="Times New Roman" w:hAnsi="Courier New" w:cs="Courier New"/>
-          <w:color w:val="A9B7C6"/>
-          <w:sz w:val="20"/>
-          <w:szCs w:val="20"/>
-          <w:lang w:val="en-US" w:eastAsia="ru-RU"/>
-        </w:rPr>
-        <w:t xml:space="preserve">Run1 </w:t>
-      </w:r>
-      <w:r>
-        <w:rPr>
-          <w:rFonts w:ascii="Courier New" w:eastAsia="Times New Roman" w:hAnsi="Courier New" w:cs="Courier New"/>
-          <w:color w:val="CC7832"/>
-          <w:sz w:val="20"/>
-          <w:szCs w:val="20"/>
-          <w:lang w:val="en-US" w:eastAsia="ru-RU"/>
-        </w:rPr>
-        <w:t xml:space="preserve">implements </w:t>
-      </w:r>
-      <w:r>
-        <w:rPr>
-          <w:rFonts w:ascii="Courier New" w:eastAsia="Times New Roman" w:hAnsi="Courier New" w:cs="Courier New"/>
-          <w:color w:val="A9B7C6"/>
-          <w:sz w:val="20"/>
-          <w:szCs w:val="20"/>
-          <w:lang w:val="en-US" w:eastAsia="ru-RU"/>
-        </w:rPr>
-        <w:t>Runnable{</w:t>
-      </w:r>
-      <w:r>
-        <w:rPr>
-          <w:rFonts w:ascii="Courier New" w:eastAsia="Times New Roman" w:hAnsi="Courier New" w:cs="Courier New"/>
-          <w:color w:val="A9B7C6"/>
-          <w:sz w:val="20"/>
-          <w:szCs w:val="20"/>
-          <w:lang w:val="en-US" w:eastAsia="ru-RU"/>
-        </w:rPr>
-        <w:br/>
-        <w:t xml:space="preserve">    BlockingQueue&lt;Integer&gt; </w:t>
-      </w:r>
-      <w:r>
-        <w:rPr>
-          <w:rFonts w:ascii="Courier New" w:eastAsia="Times New Roman" w:hAnsi="Courier New" w:cs="Courier New"/>
-          <w:color w:val="9876AA"/>
-          <w:sz w:val="20"/>
-          <w:szCs w:val="20"/>
-          <w:lang w:val="en-US" w:eastAsia="ru-RU"/>
-        </w:rPr>
-        <w:t>blockingQueue</w:t>
-      </w:r>
-      <w:r>
-        <w:rPr>
-          <w:rFonts w:ascii="Courier New" w:eastAsia="Times New Roman" w:hAnsi="Courier New" w:cs="Courier New"/>
-          <w:color w:val="CC7832"/>
-          <w:sz w:val="20"/>
-          <w:szCs w:val="20"/>
-          <w:lang w:val="en-US" w:eastAsia="ru-RU"/>
-        </w:rPr>
-        <w:t>;</w:t>
-      </w:r>
-      <w:r>
-        <w:rPr>
-          <w:rFonts w:ascii="Courier New" w:eastAsia="Times New Roman" w:hAnsi="Courier New" w:cs="Courier New"/>
-          <w:color w:val="CC7832"/>
-          <w:sz w:val="20"/>
-          <w:szCs w:val="20"/>
-          <w:lang w:val="en-US" w:eastAsia="ru-RU"/>
-        </w:rPr>
-        <w:br/>
-      </w:r>
-      <w:r>
-        <w:rPr>
-          <w:rFonts w:ascii="Courier New" w:eastAsia="Times New Roman" w:hAnsi="Courier New" w:cs="Courier New"/>
-          <w:color w:val="CC7832"/>
-          <w:sz w:val="20"/>
-          <w:szCs w:val="20"/>
-          <w:lang w:val="en-US" w:eastAsia="ru-RU"/>
-        </w:rPr>
-        <w:br/>
-        <w:t xml:space="preserve">    public </w:t>
-      </w:r>
-      <w:r>
-        <w:rPr>
-          <w:rFonts w:ascii="Courier New" w:eastAsia="Times New Roman" w:hAnsi="Courier New" w:cs="Courier New"/>
-          <w:color w:val="FFC66D"/>
-          <w:sz w:val="20"/>
-          <w:szCs w:val="20"/>
-          <w:lang w:val="en-US" w:eastAsia="ru-RU"/>
-        </w:rPr>
-        <w:t>Run1</w:t>
-      </w:r>
-      <w:r>
-        <w:rPr>
-          <w:rFonts w:ascii="Courier New" w:eastAsia="Times New Roman" w:hAnsi="Courier New" w:cs="Courier New"/>
-          <w:color w:val="A9B7C6"/>
-          <w:sz w:val="20"/>
-          <w:szCs w:val="20"/>
-          <w:lang w:val="en-US" w:eastAsia="ru-RU"/>
-        </w:rPr>
-        <w:t>(BlockingQueue&lt;Integer&gt; blockingQueue) {</w:t>
-      </w:r>
-      <w:r>
-        <w:rPr>
-          <w:rFonts w:ascii="Courier New" w:eastAsia="Times New Roman" w:hAnsi="Courier New" w:cs="Courier New"/>
-          <w:color w:val="A9B7C6"/>
-          <w:sz w:val="20"/>
-          <w:szCs w:val="20"/>
-          <w:lang w:val="en-US" w:eastAsia="ru-RU"/>
-        </w:rPr>
-        <w:br/>
-        <w:t xml:space="preserve">        </w:t>
-      </w:r>
-      <w:r>
-        <w:rPr>
-          <w:rFonts w:ascii="Courier New" w:eastAsia="Times New Roman" w:hAnsi="Courier New" w:cs="Courier New"/>
-          <w:color w:val="CC7832"/>
-          <w:sz w:val="20"/>
-          <w:szCs w:val="20"/>
-          <w:lang w:val="en-US" w:eastAsia="ru-RU"/>
-        </w:rPr>
-        <w:t>this</w:t>
-      </w:r>
-      <w:r>
-        <w:rPr>
-          <w:rFonts w:ascii="Courier New" w:eastAsia="Times New Roman" w:hAnsi="Courier New" w:cs="Courier New"/>
-          <w:color w:val="A9B7C6"/>
-          <w:sz w:val="20"/>
-          <w:szCs w:val="20"/>
-          <w:lang w:val="en-US" w:eastAsia="ru-RU"/>
-        </w:rPr>
-        <w:t>.</w:t>
-      </w:r>
-      <w:r>
-        <w:rPr>
-          <w:rFonts w:ascii="Courier New" w:eastAsia="Times New Roman" w:hAnsi="Courier New" w:cs="Courier New"/>
-          <w:color w:val="9876AA"/>
-          <w:sz w:val="20"/>
-          <w:szCs w:val="20"/>
-          <w:lang w:val="en-US" w:eastAsia="ru-RU"/>
-        </w:rPr>
-        <w:t xml:space="preserve">blockingQueue </w:t>
-      </w:r>
-      <w:r>
-        <w:rPr>
-          <w:rFonts w:ascii="Courier New" w:eastAsia="Times New Roman" w:hAnsi="Courier New" w:cs="Courier New"/>
-          <w:color w:val="A9B7C6"/>
-          <w:sz w:val="20"/>
-          <w:szCs w:val="20"/>
-          <w:lang w:val="en-US" w:eastAsia="ru-RU"/>
-        </w:rPr>
-        <w:t>= blockingQueue</w:t>
-      </w:r>
-      <w:r>
-        <w:rPr>
-          <w:rFonts w:ascii="Courier New" w:eastAsia="Times New Roman" w:hAnsi="Courier New" w:cs="Courier New"/>
-          <w:color w:val="CC7832"/>
-          <w:sz w:val="20"/>
-          <w:szCs w:val="20"/>
-          <w:lang w:val="en-US" w:eastAsia="ru-RU"/>
-        </w:rPr>
-        <w:t>;</w:t>
-      </w:r>
-      <w:r>
-        <w:rPr>
-          <w:rFonts w:ascii="Courier New" w:eastAsia="Times New Roman" w:hAnsi="Courier New" w:cs="Courier New"/>
-          <w:color w:val="CC7832"/>
-          <w:sz w:val="20"/>
-          <w:szCs w:val="20"/>
-          <w:lang w:val="en-US" w:eastAsia="ru-RU"/>
-        </w:rPr>
-        <w:br/>
-        <w:t xml:space="preserve">    </w:t>
-      </w:r>
-      <w:r>
-        <w:rPr>
-          <w:rFonts w:ascii="Courier New" w:eastAsia="Times New Roman" w:hAnsi="Courier New" w:cs="Courier New"/>
-          <w:color w:val="A9B7C6"/>
-          <w:sz w:val="20"/>
-          <w:szCs w:val="20"/>
-          <w:lang w:val="en-US" w:eastAsia="ru-RU"/>
-        </w:rPr>
-        <w:t>}</w:t>
-      </w:r>
-      <w:r>
-        <w:rPr>
-          <w:rFonts w:ascii="Courier New" w:eastAsia="Times New Roman" w:hAnsi="Courier New" w:cs="Courier New"/>
-          <w:color w:val="A9B7C6"/>
-          <w:sz w:val="20"/>
-          <w:szCs w:val="20"/>
-          <w:lang w:val="en-US" w:eastAsia="ru-RU"/>
-        </w:rPr>
-        <w:br/>
-      </w:r>
-      <w:r>
-        <w:rPr>
-          <w:rFonts w:ascii="Courier New" w:eastAsia="Times New Roman" w:hAnsi="Courier New" w:cs="Courier New"/>
-          <w:color w:val="A9B7C6"/>
-          <w:sz w:val="20"/>
-          <w:szCs w:val="20"/>
-          <w:lang w:val="en-US" w:eastAsia="ru-RU"/>
-        </w:rPr>
-        <w:br/>
-        <w:t xml:space="preserve">    </w:t>
-      </w:r>
-      <w:r>
-        <w:rPr>
-          <w:rFonts w:ascii="Courier New" w:eastAsia="Times New Roman" w:hAnsi="Courier New" w:cs="Courier New"/>
-          <w:color w:val="BBB529"/>
-          <w:sz w:val="20"/>
-          <w:szCs w:val="20"/>
-          <w:lang w:val="en-US" w:eastAsia="ru-RU"/>
-        </w:rPr>
-        <w:t>@Override</w:t>
-      </w:r>
-      <w:r>
-        <w:rPr>
-          <w:rFonts w:ascii="Courier New" w:eastAsia="Times New Roman" w:hAnsi="Courier New" w:cs="Courier New"/>
-          <w:color w:val="BBB529"/>
-          <w:sz w:val="20"/>
-          <w:szCs w:val="20"/>
-          <w:lang w:val="en-US" w:eastAsia="ru-RU"/>
-        </w:rPr>
-        <w:br/>
-        <w:t xml:space="preserve">    </w:t>
-      </w:r>
-      <w:r>
-        <w:rPr>
-          <w:rFonts w:ascii="Courier New" w:eastAsia="Times New Roman" w:hAnsi="Courier New" w:cs="Courier New"/>
-          <w:color w:val="CC7832"/>
-          <w:sz w:val="20"/>
-          <w:szCs w:val="20"/>
-          <w:lang w:val="en-US" w:eastAsia="ru-RU"/>
-        </w:rPr>
-        <w:t xml:space="preserve">public void </w:t>
-      </w:r>
-      <w:r>
-        <w:rPr>
-          <w:rFonts w:ascii="Courier New" w:eastAsia="Times New Roman" w:hAnsi="Courier New" w:cs="Courier New"/>
-          <w:color w:val="FFC66D"/>
-          <w:sz w:val="20"/>
-          <w:szCs w:val="20"/>
-          <w:lang w:val="en-US" w:eastAsia="ru-RU"/>
-        </w:rPr>
-        <w:t>run</w:t>
-      </w:r>
-      <w:r>
-        <w:rPr>
-          <w:rFonts w:ascii="Courier New" w:eastAsia="Times New Roman" w:hAnsi="Courier New" w:cs="Courier New"/>
-          <w:color w:val="A9B7C6"/>
-          <w:sz w:val="20"/>
-          <w:szCs w:val="20"/>
-          <w:lang w:val="en-US" w:eastAsia="ru-RU"/>
-        </w:rPr>
-        <w:t>() {</w:t>
-      </w:r>
-      <w:r>
-        <w:rPr>
-          <w:rFonts w:ascii="Courier New" w:eastAsia="Times New Roman" w:hAnsi="Courier New" w:cs="Courier New"/>
-          <w:color w:val="A9B7C6"/>
-          <w:sz w:val="20"/>
-          <w:szCs w:val="20"/>
-          <w:lang w:val="en-US" w:eastAsia="ru-RU"/>
-        </w:rPr>
-        <w:br/>
-        <w:t xml:space="preserve">        </w:t>
-      </w:r>
-      <w:r>
-        <w:rPr>
-          <w:rFonts w:ascii="Courier New" w:eastAsia="Times New Roman" w:hAnsi="Courier New" w:cs="Courier New"/>
-          <w:color w:val="CC7832"/>
-          <w:sz w:val="20"/>
-          <w:szCs w:val="20"/>
-          <w:lang w:val="en-US" w:eastAsia="ru-RU"/>
-        </w:rPr>
-        <w:t xml:space="preserve">int </w:t>
-      </w:r>
-      <w:r>
-        <w:rPr>
-          <w:rFonts w:ascii="Courier New" w:eastAsia="Times New Roman" w:hAnsi="Courier New" w:cs="Courier New"/>
-          <w:color w:val="A9B7C6"/>
-          <w:sz w:val="20"/>
-          <w:szCs w:val="20"/>
-          <w:lang w:val="en-US" w:eastAsia="ru-RU"/>
-        </w:rPr>
-        <w:t xml:space="preserve">i = </w:t>
-      </w:r>
-      <w:r>
-        <w:rPr>
-          <w:rFonts w:ascii="Courier New" w:eastAsia="Times New Roman" w:hAnsi="Courier New" w:cs="Courier New"/>
-          <w:color w:val="6897BB"/>
-          <w:sz w:val="20"/>
-          <w:szCs w:val="20"/>
-          <w:lang w:val="en-US" w:eastAsia="ru-RU"/>
-        </w:rPr>
-        <w:t>0</w:t>
-      </w:r>
-      <w:r>
-        <w:rPr>
-          <w:rFonts w:ascii="Courier New" w:eastAsia="Times New Roman" w:hAnsi="Courier New" w:cs="Courier New"/>
-          <w:color w:val="CC7832"/>
-          <w:sz w:val="20"/>
-          <w:szCs w:val="20"/>
-          <w:lang w:val="en-US" w:eastAsia="ru-RU"/>
-        </w:rPr>
-        <w:t>;</w:t>
-      </w:r>
-      <w:r>
-        <w:rPr>
-          <w:rFonts w:ascii="Courier New" w:eastAsia="Times New Roman" w:hAnsi="Courier New" w:cs="Courier New"/>
-          <w:color w:val="CC7832"/>
-          <w:sz w:val="20"/>
-          <w:szCs w:val="20"/>
-          <w:lang w:val="en-US" w:eastAsia="ru-RU"/>
-        </w:rPr>
-        <w:br/>
-        <w:t xml:space="preserve">        while </w:t>
-      </w:r>
-      <w:r>
-        <w:rPr>
-          <w:rFonts w:ascii="Courier New" w:eastAsia="Times New Roman" w:hAnsi="Courier New" w:cs="Courier New"/>
-          <w:color w:val="A9B7C6"/>
-          <w:sz w:val="20"/>
-          <w:szCs w:val="20"/>
-          <w:lang w:val="en-US" w:eastAsia="ru-RU"/>
-        </w:rPr>
-        <w:t>(</w:t>
-      </w:r>
-      <w:r>
-        <w:rPr>
-          <w:rFonts w:ascii="Courier New" w:eastAsia="Times New Roman" w:hAnsi="Courier New" w:cs="Courier New"/>
-          <w:color w:val="CC7832"/>
-          <w:sz w:val="20"/>
-          <w:szCs w:val="20"/>
-          <w:lang w:val="en-US" w:eastAsia="ru-RU"/>
-        </w:rPr>
-        <w:t>true</w:t>
-      </w:r>
-      <w:r>
-        <w:rPr>
-          <w:rFonts w:ascii="Courier New" w:eastAsia="Times New Roman" w:hAnsi="Courier New" w:cs="Courier New"/>
-          <w:color w:val="A9B7C6"/>
-          <w:sz w:val="20"/>
-          <w:szCs w:val="20"/>
-          <w:lang w:val="en-US" w:eastAsia="ru-RU"/>
-        </w:rPr>
-        <w:t>){</w:t>
-      </w:r>
-      <w:r>
-        <w:rPr>
-          <w:rFonts w:ascii="Courier New" w:eastAsia="Times New Roman" w:hAnsi="Courier New" w:cs="Courier New"/>
-          <w:color w:val="A9B7C6"/>
-          <w:sz w:val="20"/>
-          <w:szCs w:val="20"/>
-          <w:lang w:val="en-US" w:eastAsia="ru-RU"/>
-        </w:rPr>
-        <w:br/>
-        <w:t xml:space="preserve">            System.</w:t>
-      </w:r>
-      <w:r>
-        <w:rPr>
-          <w:rFonts w:ascii="Courier New" w:eastAsia="Times New Roman" w:hAnsi="Courier New" w:cs="Courier New"/>
-          <w:i/>
-          <w:iCs/>
-          <w:color w:val="9876AA"/>
-          <w:sz w:val="20"/>
-          <w:szCs w:val="20"/>
-          <w:lang w:val="en-US" w:eastAsia="ru-RU"/>
-        </w:rPr>
-        <w:t>out</w:t>
-      </w:r>
-      <w:r>
-        <w:rPr>
-          <w:rFonts w:ascii="Courier New" w:eastAsia="Times New Roman" w:hAnsi="Courier New" w:cs="Courier New"/>
-          <w:color w:val="A9B7C6"/>
-          <w:sz w:val="20"/>
-          <w:szCs w:val="20"/>
-          <w:lang w:val="en-US" w:eastAsia="ru-RU"/>
-        </w:rPr>
-        <w:t>.println(</w:t>
-      </w:r>
-      <w:r>
-        <w:rPr>
-          <w:rFonts w:ascii="Courier New" w:eastAsia="Times New Roman" w:hAnsi="Courier New" w:cs="Courier New"/>
-          <w:color w:val="6A8759"/>
-          <w:sz w:val="20"/>
-          <w:szCs w:val="20"/>
-          <w:lang w:val="en-US" w:eastAsia="ru-RU"/>
-        </w:rPr>
-        <w:t>"Adding: "</w:t>
-      </w:r>
-      <w:r>
-        <w:rPr>
-          <w:rFonts w:ascii="Courier New" w:eastAsia="Times New Roman" w:hAnsi="Courier New" w:cs="Courier New"/>
-          <w:color w:val="A9B7C6"/>
-          <w:sz w:val="20"/>
-          <w:szCs w:val="20"/>
-          <w:lang w:val="en-US" w:eastAsia="ru-RU"/>
-        </w:rPr>
-        <w:t>+i)</w:t>
-      </w:r>
-      <w:r>
-        <w:rPr>
-          <w:rFonts w:ascii="Courier New" w:eastAsia="Times New Roman" w:hAnsi="Courier New" w:cs="Courier New"/>
-          <w:color w:val="CC7832"/>
-          <w:sz w:val="20"/>
-          <w:szCs w:val="20"/>
-          <w:lang w:val="en-US" w:eastAsia="ru-RU"/>
-        </w:rPr>
-        <w:t>;</w:t>
-      </w:r>
-      <w:r>
-        <w:rPr>
-          <w:rFonts w:ascii="Courier New" w:eastAsia="Times New Roman" w:hAnsi="Courier New" w:cs="Courier New"/>
-          <w:color w:val="CC7832"/>
-          <w:sz w:val="20"/>
-          <w:szCs w:val="20"/>
-          <w:lang w:val="en-US" w:eastAsia="ru-RU"/>
-        </w:rPr>
-        <w:br/>
-        <w:t xml:space="preserve">            try </w:t>
-      </w:r>
-      <w:r>
-        <w:rPr>
-          <w:rFonts w:ascii="Courier New" w:eastAsia="Times New Roman" w:hAnsi="Courier New" w:cs="Courier New"/>
-          <w:color w:val="A9B7C6"/>
-          <w:sz w:val="20"/>
-          <w:szCs w:val="20"/>
-          <w:lang w:val="en-US" w:eastAsia="ru-RU"/>
-        </w:rPr>
-        <w:t>{</w:t>
-      </w:r>
-      <w:r>
-        <w:rPr>
-          <w:rFonts w:ascii="Courier New" w:eastAsia="Times New Roman" w:hAnsi="Courier New" w:cs="Courier New"/>
-          <w:color w:val="A9B7C6"/>
-          <w:sz w:val="20"/>
-          <w:szCs w:val="20"/>
-          <w:lang w:val="en-US" w:eastAsia="ru-RU"/>
-        </w:rPr>
-        <w:br/>
-        <w:t xml:space="preserve">                i++</w:t>
-      </w:r>
-      <w:r>
-        <w:rPr>
-          <w:rFonts w:ascii="Courier New" w:eastAsia="Times New Roman" w:hAnsi="Courier New" w:cs="Courier New"/>
-          <w:color w:val="CC7832"/>
-          <w:sz w:val="20"/>
-          <w:szCs w:val="20"/>
-          <w:lang w:val="en-US" w:eastAsia="ru-RU"/>
-        </w:rPr>
-        <w:t>;</w:t>
-      </w:r>
-      <w:r>
-        <w:rPr>
-          <w:rFonts w:ascii="Courier New" w:eastAsia="Times New Roman" w:hAnsi="Courier New" w:cs="Courier New"/>
-          <w:color w:val="CC7832"/>
-          <w:sz w:val="20"/>
-          <w:szCs w:val="20"/>
-          <w:lang w:val="en-US" w:eastAsia="ru-RU"/>
-        </w:rPr>
-        <w:br/>
-        <w:t xml:space="preserve">                </w:t>
-      </w:r>
-      <w:r>
-        <w:rPr>
-          <w:rFonts w:ascii="Courier New" w:eastAsia="Times New Roman" w:hAnsi="Courier New" w:cs="Courier New"/>
-          <w:color w:val="9876AA"/>
-          <w:sz w:val="20"/>
-          <w:szCs w:val="20"/>
-          <w:lang w:val="en-US" w:eastAsia="ru-RU"/>
-        </w:rPr>
-        <w:t>blockingQueue</w:t>
-      </w:r>
-      <w:r>
-        <w:rPr>
-          <w:rFonts w:ascii="Courier New" w:eastAsia="Times New Roman" w:hAnsi="Courier New" w:cs="Courier New"/>
-          <w:color w:val="A9B7C6"/>
-          <w:sz w:val="20"/>
-          <w:szCs w:val="20"/>
-          <w:lang w:val="en-US" w:eastAsia="ru-RU"/>
-        </w:rPr>
-        <w:t>.put(i)</w:t>
-      </w:r>
-      <w:r>
-        <w:rPr>
-          <w:rFonts w:ascii="Courier New" w:eastAsia="Times New Roman" w:hAnsi="Courier New" w:cs="Courier New"/>
-          <w:color w:val="CC7832"/>
-          <w:sz w:val="20"/>
-          <w:szCs w:val="20"/>
-          <w:lang w:val="en-US" w:eastAsia="ru-RU"/>
-        </w:rPr>
-        <w:t>;</w:t>
-      </w:r>
-      <w:r>
-        <w:rPr>
-          <w:rFonts w:ascii="Courier New" w:eastAsia="Times New Roman" w:hAnsi="Courier New" w:cs="Courier New"/>
-          <w:color w:val="CC7832"/>
-          <w:sz w:val="20"/>
-          <w:szCs w:val="20"/>
-          <w:lang w:val="en-US" w:eastAsia="ru-RU"/>
-        </w:rPr>
-        <w:br/>
-        <w:t xml:space="preserve">                </w:t>
-      </w:r>
-      <w:r>
-        <w:rPr>
-          <w:rFonts w:ascii="Courier New" w:eastAsia="Times New Roman" w:hAnsi="Courier New" w:cs="Courier New"/>
-          <w:color w:val="A9B7C6"/>
-          <w:sz w:val="20"/>
-          <w:szCs w:val="20"/>
-          <w:lang w:val="en-US" w:eastAsia="ru-RU"/>
-        </w:rPr>
-        <w:t>Thread.</w:t>
-      </w:r>
-      <w:r>
-        <w:rPr>
-          <w:rFonts w:ascii="Courier New" w:eastAsia="Times New Roman" w:hAnsi="Courier New" w:cs="Courier New"/>
-          <w:i/>
-          <w:iCs/>
-          <w:color w:val="A9B7C6"/>
-          <w:sz w:val="20"/>
-          <w:szCs w:val="20"/>
-          <w:lang w:val="en-US" w:eastAsia="ru-RU"/>
-        </w:rPr>
-        <w:t>sleep</w:t>
-      </w:r>
-      <w:r>
-        <w:rPr>
-          <w:rFonts w:ascii="Courier New" w:eastAsia="Times New Roman" w:hAnsi="Courier New" w:cs="Courier New"/>
-          <w:color w:val="A9B7C6"/>
-          <w:sz w:val="20"/>
-          <w:szCs w:val="20"/>
-          <w:lang w:val="en-US" w:eastAsia="ru-RU"/>
-        </w:rPr>
-        <w:t>(</w:t>
-      </w:r>
-      <w:r>
-        <w:rPr>
-          <w:rFonts w:ascii="Courier New" w:eastAsia="Times New Roman" w:hAnsi="Courier New" w:cs="Courier New"/>
-          <w:color w:val="6897BB"/>
-          <w:sz w:val="20"/>
-          <w:szCs w:val="20"/>
-          <w:lang w:val="en-US" w:eastAsia="ru-RU"/>
-        </w:rPr>
-        <w:t>2000</w:t>
-      </w:r>
-      <w:r>
-        <w:rPr>
-          <w:rFonts w:ascii="Courier New" w:eastAsia="Times New Roman" w:hAnsi="Courier New" w:cs="Courier New"/>
-          <w:color w:val="A9B7C6"/>
-          <w:sz w:val="20"/>
-          <w:szCs w:val="20"/>
-          <w:lang w:val="en-US" w:eastAsia="ru-RU"/>
-        </w:rPr>
-        <w:t>)</w:t>
-      </w:r>
-      <w:r>
-        <w:rPr>
-          <w:rFonts w:ascii="Courier New" w:eastAsia="Times New Roman" w:hAnsi="Courier New" w:cs="Courier New"/>
-          <w:color w:val="CC7832"/>
-          <w:sz w:val="20"/>
-          <w:szCs w:val="20"/>
-          <w:lang w:val="en-US" w:eastAsia="ru-RU"/>
-        </w:rPr>
-        <w:t>;</w:t>
-      </w:r>
-      <w:r>
-        <w:rPr>
-          <w:rFonts w:ascii="Courier New" w:eastAsia="Times New Roman" w:hAnsi="Courier New" w:cs="Courier New"/>
-          <w:color w:val="CC7832"/>
-          <w:sz w:val="20"/>
-          <w:szCs w:val="20"/>
-          <w:lang w:val="en-US" w:eastAsia="ru-RU"/>
-        </w:rPr>
-        <w:br/>
-      </w:r>
-      <w:r>
-        <w:rPr>
-          <w:rFonts w:ascii="Courier New" w:eastAsia="Times New Roman" w:hAnsi="Courier New" w:cs="Courier New"/>
-          <w:color w:val="CC7832"/>
-          <w:sz w:val="20"/>
-          <w:szCs w:val="20"/>
-          <w:lang w:val="en-US" w:eastAsia="ru-RU"/>
-        </w:rPr>
-        <w:lastRenderedPageBreak/>
-        <w:t xml:space="preserve">            </w:t>
-      </w:r>
-      <w:r>
-        <w:rPr>
-          <w:rFonts w:ascii="Courier New" w:eastAsia="Times New Roman" w:hAnsi="Courier New" w:cs="Courier New"/>
-          <w:color w:val="A9B7C6"/>
-          <w:sz w:val="20"/>
-          <w:szCs w:val="20"/>
-          <w:lang w:val="en-US" w:eastAsia="ru-RU"/>
-        </w:rPr>
-        <w:t xml:space="preserve">} </w:t>
-      </w:r>
-      <w:r>
-        <w:rPr>
-          <w:rFonts w:ascii="Courier New" w:eastAsia="Times New Roman" w:hAnsi="Courier New" w:cs="Courier New"/>
-          <w:color w:val="CC7832"/>
-          <w:sz w:val="20"/>
-          <w:szCs w:val="20"/>
-          <w:lang w:val="en-US" w:eastAsia="ru-RU"/>
-        </w:rPr>
-        <w:t xml:space="preserve">catch </w:t>
-      </w:r>
-      <w:r>
-        <w:rPr>
-          <w:rFonts w:ascii="Courier New" w:eastAsia="Times New Roman" w:hAnsi="Courier New" w:cs="Courier New"/>
-          <w:color w:val="A9B7C6"/>
-          <w:sz w:val="20"/>
-          <w:szCs w:val="20"/>
-          <w:lang w:val="en-US" w:eastAsia="ru-RU"/>
-        </w:rPr>
-        <w:t>(InterruptedException e) {</w:t>
-      </w:r>
-      <w:r>
-        <w:rPr>
-          <w:rFonts w:ascii="Courier New" w:eastAsia="Times New Roman" w:hAnsi="Courier New" w:cs="Courier New"/>
-          <w:color w:val="A9B7C6"/>
-          <w:sz w:val="20"/>
-          <w:szCs w:val="20"/>
-          <w:lang w:val="en-US" w:eastAsia="ru-RU"/>
-        </w:rPr>
-        <w:br/>
-        <w:t xml:space="preserve">                </w:t>
-      </w:r>
-      <w:r>
-        <w:rPr>
-          <w:rFonts w:ascii="Courier New" w:eastAsia="Times New Roman" w:hAnsi="Courier New" w:cs="Courier New"/>
-          <w:color w:val="CC7832"/>
-          <w:sz w:val="20"/>
-          <w:szCs w:val="20"/>
-          <w:lang w:val="en-US" w:eastAsia="ru-RU"/>
-        </w:rPr>
-        <w:t xml:space="preserve">throw new </w:t>
-      </w:r>
-      <w:r>
-        <w:rPr>
-          <w:rFonts w:ascii="Courier New" w:eastAsia="Times New Roman" w:hAnsi="Courier New" w:cs="Courier New"/>
-          <w:color w:val="A9B7C6"/>
-          <w:sz w:val="20"/>
-          <w:szCs w:val="20"/>
-          <w:lang w:val="en-US" w:eastAsia="ru-RU"/>
-        </w:rPr>
-        <w:t>RuntimeException(e)</w:t>
-      </w:r>
-      <w:r>
-        <w:rPr>
-          <w:rFonts w:ascii="Courier New" w:eastAsia="Times New Roman" w:hAnsi="Courier New" w:cs="Courier New"/>
-          <w:color w:val="CC7832"/>
-          <w:sz w:val="20"/>
-          <w:szCs w:val="20"/>
-          <w:lang w:val="en-US" w:eastAsia="ru-RU"/>
-        </w:rPr>
-        <w:t>;</w:t>
-      </w:r>
-      <w:r>
-        <w:rPr>
-          <w:rFonts w:ascii="Courier New" w:eastAsia="Times New Roman" w:hAnsi="Courier New" w:cs="Courier New"/>
-          <w:color w:val="CC7832"/>
-          <w:sz w:val="20"/>
-          <w:szCs w:val="20"/>
-          <w:lang w:val="en-US" w:eastAsia="ru-RU"/>
-        </w:rPr>
-        <w:br/>
-        <w:t xml:space="preserve">            </w:t>
-      </w:r>
-      <w:r>
-        <w:rPr>
-          <w:rFonts w:ascii="Courier New" w:eastAsia="Times New Roman" w:hAnsi="Courier New" w:cs="Courier New"/>
-          <w:color w:val="A9B7C6"/>
-          <w:sz w:val="20"/>
-          <w:szCs w:val="20"/>
-          <w:lang w:val="en-US" w:eastAsia="ru-RU"/>
-        </w:rPr>
-        <w:t>}</w:t>
-      </w:r>
-      <w:r>
-        <w:rPr>
-          <w:rFonts w:ascii="Courier New" w:eastAsia="Times New Roman" w:hAnsi="Courier New" w:cs="Courier New"/>
-          <w:color w:val="A9B7C6"/>
-          <w:sz w:val="20"/>
-          <w:szCs w:val="20"/>
-          <w:lang w:val="en-US" w:eastAsia="ru-RU"/>
-        </w:rPr>
-        <w:br/>
-        <w:t xml:space="preserve">        }</w:t>
-      </w:r>
-      <w:r>
-        <w:rPr>
-          <w:rFonts w:ascii="Courier New" w:eastAsia="Times New Roman" w:hAnsi="Courier New" w:cs="Courier New"/>
-          <w:color w:val="A9B7C6"/>
-          <w:sz w:val="20"/>
-          <w:szCs w:val="20"/>
-          <w:lang w:val="en-US" w:eastAsia="ru-RU"/>
-        </w:rPr>
-        <w:br/>
-        <w:t xml:space="preserve">    }</w:t>
-      </w:r>
-      <w:r>
-        <w:rPr>
-          <w:rFonts w:ascii="Courier New" w:eastAsia="Times New Roman" w:hAnsi="Courier New" w:cs="Courier New"/>
-          <w:color w:val="A9B7C6"/>
-          <w:sz w:val="20"/>
-          <w:szCs w:val="20"/>
-          <w:lang w:val="en-US" w:eastAsia="ru-RU"/>
-        </w:rPr>
-        <w:br/>
-        <w:t>}</w:t>
-      </w:r>
-      <w:r>
-        <w:rPr>
-          <w:rFonts w:ascii="Courier New" w:eastAsia="Times New Roman" w:hAnsi="Courier New" w:cs="Courier New"/>
-          <w:color w:val="A9B7C6"/>
-          <w:sz w:val="20"/>
-          <w:szCs w:val="20"/>
-          <w:lang w:val="en-US" w:eastAsia="ru-RU"/>
-        </w:rPr>
-        <w:br/>
-      </w:r>
-      <w:r>
-        <w:rPr>
-          <w:rFonts w:ascii="Courier New" w:eastAsia="Times New Roman" w:hAnsi="Courier New" w:cs="Courier New"/>
-          <w:color w:val="CC7832"/>
-          <w:sz w:val="20"/>
-          <w:szCs w:val="20"/>
-          <w:lang w:val="en-US" w:eastAsia="ru-RU"/>
-        </w:rPr>
-        <w:t xml:space="preserve">class </w:t>
-      </w:r>
-      <w:r>
-        <w:rPr>
-          <w:rFonts w:ascii="Courier New" w:eastAsia="Times New Roman" w:hAnsi="Courier New" w:cs="Courier New"/>
-          <w:color w:val="A9B7C6"/>
-          <w:sz w:val="20"/>
-          <w:szCs w:val="20"/>
-          <w:lang w:val="en-US" w:eastAsia="ru-RU"/>
-        </w:rPr>
-        <w:t xml:space="preserve">Run2 </w:t>
-      </w:r>
-      <w:r>
-        <w:rPr>
-          <w:rFonts w:ascii="Courier New" w:eastAsia="Times New Roman" w:hAnsi="Courier New" w:cs="Courier New"/>
-          <w:color w:val="CC7832"/>
-          <w:sz w:val="20"/>
-          <w:szCs w:val="20"/>
-          <w:lang w:val="en-US" w:eastAsia="ru-RU"/>
-        </w:rPr>
-        <w:t xml:space="preserve">implements </w:t>
-      </w:r>
-      <w:r>
-        <w:rPr>
-          <w:rFonts w:ascii="Courier New" w:eastAsia="Times New Roman" w:hAnsi="Courier New" w:cs="Courier New"/>
-          <w:color w:val="A9B7C6"/>
-          <w:sz w:val="20"/>
-          <w:szCs w:val="20"/>
-          <w:lang w:val="en-US" w:eastAsia="ru-RU"/>
-        </w:rPr>
-        <w:t>Runnable{</w:t>
-      </w:r>
-      <w:r>
-        <w:rPr>
-          <w:rFonts w:ascii="Courier New" w:eastAsia="Times New Roman" w:hAnsi="Courier New" w:cs="Courier New"/>
-          <w:color w:val="A9B7C6"/>
-          <w:sz w:val="20"/>
-          <w:szCs w:val="20"/>
-          <w:lang w:val="en-US" w:eastAsia="ru-RU"/>
-        </w:rPr>
-        <w:br/>
-        <w:t xml:space="preserve">    BlockingQueue&lt;Integer&gt; </w:t>
-      </w:r>
-      <w:r>
-        <w:rPr>
-          <w:rFonts w:ascii="Courier New" w:eastAsia="Times New Roman" w:hAnsi="Courier New" w:cs="Courier New"/>
-          <w:color w:val="9876AA"/>
-          <w:sz w:val="20"/>
-          <w:szCs w:val="20"/>
-          <w:lang w:val="en-US" w:eastAsia="ru-RU"/>
-        </w:rPr>
-        <w:t>blockingQueue</w:t>
-      </w:r>
-      <w:r>
-        <w:rPr>
-          <w:rFonts w:ascii="Courier New" w:eastAsia="Times New Roman" w:hAnsi="Courier New" w:cs="Courier New"/>
-          <w:color w:val="CC7832"/>
-          <w:sz w:val="20"/>
-          <w:szCs w:val="20"/>
-          <w:lang w:val="en-US" w:eastAsia="ru-RU"/>
-        </w:rPr>
-        <w:t>;</w:t>
-      </w:r>
-      <w:r>
-        <w:rPr>
-          <w:rFonts w:ascii="Courier New" w:eastAsia="Times New Roman" w:hAnsi="Courier New" w:cs="Courier New"/>
-          <w:color w:val="CC7832"/>
-          <w:sz w:val="20"/>
-          <w:szCs w:val="20"/>
-          <w:lang w:val="en-US" w:eastAsia="ru-RU"/>
-        </w:rPr>
-        <w:br/>
-      </w:r>
-      <w:r>
-        <w:rPr>
-          <w:rFonts w:ascii="Courier New" w:eastAsia="Times New Roman" w:hAnsi="Courier New" w:cs="Courier New"/>
-          <w:color w:val="CC7832"/>
-          <w:sz w:val="20"/>
-          <w:szCs w:val="20"/>
-          <w:lang w:val="en-US" w:eastAsia="ru-RU"/>
-        </w:rPr>
-        <w:br/>
-        <w:t xml:space="preserve">    public </w:t>
-      </w:r>
-      <w:r>
-        <w:rPr>
-          <w:rFonts w:ascii="Courier New" w:eastAsia="Times New Roman" w:hAnsi="Courier New" w:cs="Courier New"/>
-          <w:color w:val="FFC66D"/>
-          <w:sz w:val="20"/>
-          <w:szCs w:val="20"/>
-          <w:lang w:val="en-US" w:eastAsia="ru-RU"/>
-        </w:rPr>
-        <w:t>Run2</w:t>
-      </w:r>
-      <w:r>
-        <w:rPr>
-          <w:rFonts w:ascii="Courier New" w:eastAsia="Times New Roman" w:hAnsi="Courier New" w:cs="Courier New"/>
-          <w:color w:val="A9B7C6"/>
-          <w:sz w:val="20"/>
-          <w:szCs w:val="20"/>
-          <w:lang w:val="en-US" w:eastAsia="ru-RU"/>
-        </w:rPr>
-        <w:t>(BlockingQueue&lt;Integer&gt; blockingQueue) {</w:t>
-      </w:r>
-      <w:r>
-        <w:rPr>
-          <w:rFonts w:ascii="Courier New" w:eastAsia="Times New Roman" w:hAnsi="Courier New" w:cs="Courier New"/>
-          <w:color w:val="A9B7C6"/>
-          <w:sz w:val="20"/>
-          <w:szCs w:val="20"/>
-          <w:lang w:val="en-US" w:eastAsia="ru-RU"/>
-        </w:rPr>
-        <w:br/>
-        <w:t xml:space="preserve">        </w:t>
-      </w:r>
-      <w:r>
-        <w:rPr>
-          <w:rFonts w:ascii="Courier New" w:eastAsia="Times New Roman" w:hAnsi="Courier New" w:cs="Courier New"/>
-          <w:color w:val="CC7832"/>
-          <w:sz w:val="20"/>
-          <w:szCs w:val="20"/>
-          <w:lang w:val="en-US" w:eastAsia="ru-RU"/>
-        </w:rPr>
-        <w:t>this</w:t>
-      </w:r>
-      <w:r>
-        <w:rPr>
-          <w:rFonts w:ascii="Courier New" w:eastAsia="Times New Roman" w:hAnsi="Courier New" w:cs="Courier New"/>
-          <w:color w:val="A9B7C6"/>
-          <w:sz w:val="20"/>
-          <w:szCs w:val="20"/>
-          <w:lang w:val="en-US" w:eastAsia="ru-RU"/>
-        </w:rPr>
-        <w:t>.</w:t>
-      </w:r>
-      <w:r>
-        <w:rPr>
-          <w:rFonts w:ascii="Courier New" w:eastAsia="Times New Roman" w:hAnsi="Courier New" w:cs="Courier New"/>
-          <w:color w:val="9876AA"/>
-          <w:sz w:val="20"/>
-          <w:szCs w:val="20"/>
-          <w:lang w:val="en-US" w:eastAsia="ru-RU"/>
-        </w:rPr>
-        <w:t xml:space="preserve">blockingQueue </w:t>
-      </w:r>
-      <w:r>
-        <w:rPr>
-          <w:rFonts w:ascii="Courier New" w:eastAsia="Times New Roman" w:hAnsi="Courier New" w:cs="Courier New"/>
-          <w:color w:val="A9B7C6"/>
-          <w:sz w:val="20"/>
-          <w:szCs w:val="20"/>
-          <w:lang w:val="en-US" w:eastAsia="ru-RU"/>
-        </w:rPr>
-        <w:t>= blockingQueue</w:t>
-      </w:r>
-      <w:r>
-        <w:rPr>
-          <w:rFonts w:ascii="Courier New" w:eastAsia="Times New Roman" w:hAnsi="Courier New" w:cs="Courier New"/>
-          <w:color w:val="CC7832"/>
-          <w:sz w:val="20"/>
-          <w:szCs w:val="20"/>
-          <w:lang w:val="en-US" w:eastAsia="ru-RU"/>
-        </w:rPr>
-        <w:t>;</w:t>
-      </w:r>
-      <w:r>
-        <w:rPr>
-          <w:rFonts w:ascii="Courier New" w:eastAsia="Times New Roman" w:hAnsi="Courier New" w:cs="Courier New"/>
-          <w:color w:val="CC7832"/>
-          <w:sz w:val="20"/>
-          <w:szCs w:val="20"/>
-          <w:lang w:val="en-US" w:eastAsia="ru-RU"/>
-        </w:rPr>
-        <w:br/>
-        <w:t xml:space="preserve">    </w:t>
-      </w:r>
-      <w:r>
-        <w:rPr>
-          <w:rFonts w:ascii="Courier New" w:eastAsia="Times New Roman" w:hAnsi="Courier New" w:cs="Courier New"/>
-          <w:color w:val="A9B7C6"/>
-          <w:sz w:val="20"/>
-          <w:szCs w:val="20"/>
-          <w:lang w:val="en-US" w:eastAsia="ru-RU"/>
-        </w:rPr>
-        <w:t>}</w:t>
-      </w:r>
-      <w:r>
-        <w:rPr>
-          <w:rFonts w:ascii="Courier New" w:eastAsia="Times New Roman" w:hAnsi="Courier New" w:cs="Courier New"/>
-          <w:color w:val="A9B7C6"/>
-          <w:sz w:val="20"/>
-          <w:szCs w:val="20"/>
-          <w:lang w:val="en-US" w:eastAsia="ru-RU"/>
-        </w:rPr>
-        <w:br/>
-      </w:r>
-      <w:r>
-        <w:rPr>
-          <w:rFonts w:ascii="Courier New" w:eastAsia="Times New Roman" w:hAnsi="Courier New" w:cs="Courier New"/>
-          <w:color w:val="A9B7C6"/>
-          <w:sz w:val="20"/>
-          <w:szCs w:val="20"/>
-          <w:lang w:val="en-US" w:eastAsia="ru-RU"/>
-        </w:rPr>
-        <w:br/>
-        <w:t xml:space="preserve">    </w:t>
-      </w:r>
-      <w:r>
-        <w:rPr>
-          <w:rFonts w:ascii="Courier New" w:eastAsia="Times New Roman" w:hAnsi="Courier New" w:cs="Courier New"/>
-          <w:color w:val="BBB529"/>
-          <w:sz w:val="20"/>
-          <w:szCs w:val="20"/>
-          <w:lang w:val="en-US" w:eastAsia="ru-RU"/>
-        </w:rPr>
-        <w:t>@Override</w:t>
-      </w:r>
-      <w:r>
-        <w:rPr>
-          <w:rFonts w:ascii="Courier New" w:eastAsia="Times New Roman" w:hAnsi="Courier New" w:cs="Courier New"/>
-          <w:color w:val="BBB529"/>
-          <w:sz w:val="20"/>
-          <w:szCs w:val="20"/>
-          <w:lang w:val="en-US" w:eastAsia="ru-RU"/>
-        </w:rPr>
-        <w:br/>
-        <w:t xml:space="preserve">    </w:t>
-      </w:r>
-      <w:r>
-        <w:rPr>
-          <w:rFonts w:ascii="Courier New" w:eastAsia="Times New Roman" w:hAnsi="Courier New" w:cs="Courier New"/>
-          <w:color w:val="CC7832"/>
-          <w:sz w:val="20"/>
-          <w:szCs w:val="20"/>
-          <w:lang w:val="en-US" w:eastAsia="ru-RU"/>
-        </w:rPr>
-        <w:t xml:space="preserve">public void </w:t>
-      </w:r>
-      <w:r>
-        <w:rPr>
-          <w:rFonts w:ascii="Courier New" w:eastAsia="Times New Roman" w:hAnsi="Courier New" w:cs="Courier New"/>
-          <w:color w:val="FFC66D"/>
-          <w:sz w:val="20"/>
-          <w:szCs w:val="20"/>
-          <w:lang w:val="en-US" w:eastAsia="ru-RU"/>
-        </w:rPr>
-        <w:t>run</w:t>
-      </w:r>
-      <w:r>
-        <w:rPr>
-          <w:rFonts w:ascii="Courier New" w:eastAsia="Times New Roman" w:hAnsi="Courier New" w:cs="Courier New"/>
-          <w:color w:val="A9B7C6"/>
-          <w:sz w:val="20"/>
-          <w:szCs w:val="20"/>
-          <w:lang w:val="en-US" w:eastAsia="ru-RU"/>
-        </w:rPr>
-        <w:t>() {</w:t>
-      </w:r>
-      <w:r>
-        <w:rPr>
-          <w:rFonts w:ascii="Courier New" w:eastAsia="Times New Roman" w:hAnsi="Courier New" w:cs="Courier New"/>
-          <w:color w:val="A9B7C6"/>
-          <w:sz w:val="20"/>
-          <w:szCs w:val="20"/>
-          <w:lang w:val="en-US" w:eastAsia="ru-RU"/>
-        </w:rPr>
-        <w:br/>
-        <w:t xml:space="preserve">        </w:t>
-      </w:r>
-      <w:r>
-        <w:rPr>
-          <w:rFonts w:ascii="Courier New" w:eastAsia="Times New Roman" w:hAnsi="Courier New" w:cs="Courier New"/>
-          <w:color w:val="CC7832"/>
-          <w:sz w:val="20"/>
-          <w:szCs w:val="20"/>
-          <w:lang w:val="en-US" w:eastAsia="ru-RU"/>
-        </w:rPr>
-        <w:t xml:space="preserve">int </w:t>
-      </w:r>
-      <w:r>
-        <w:rPr>
-          <w:rFonts w:ascii="Courier New" w:eastAsia="Times New Roman" w:hAnsi="Courier New" w:cs="Courier New"/>
-          <w:color w:val="A9B7C6"/>
-          <w:sz w:val="20"/>
-          <w:szCs w:val="20"/>
-          <w:lang w:val="en-US" w:eastAsia="ru-RU"/>
-        </w:rPr>
-        <w:t xml:space="preserve">i = </w:t>
-      </w:r>
-      <w:r>
-        <w:rPr>
-          <w:rFonts w:ascii="Courier New" w:eastAsia="Times New Roman" w:hAnsi="Courier New" w:cs="Courier New"/>
-          <w:color w:val="6897BB"/>
-          <w:sz w:val="20"/>
-          <w:szCs w:val="20"/>
-          <w:lang w:val="en-US" w:eastAsia="ru-RU"/>
-        </w:rPr>
-        <w:t>0</w:t>
-      </w:r>
-      <w:r>
-        <w:rPr>
-          <w:rFonts w:ascii="Courier New" w:eastAsia="Times New Roman" w:hAnsi="Courier New" w:cs="Courier New"/>
-          <w:color w:val="CC7832"/>
-          <w:sz w:val="20"/>
-          <w:szCs w:val="20"/>
-          <w:lang w:val="en-US" w:eastAsia="ru-RU"/>
-        </w:rPr>
-        <w:t>;</w:t>
-      </w:r>
-      <w:r>
-        <w:rPr>
-          <w:rFonts w:ascii="Courier New" w:eastAsia="Times New Roman" w:hAnsi="Courier New" w:cs="Courier New"/>
-          <w:color w:val="CC7832"/>
-          <w:sz w:val="20"/>
-          <w:szCs w:val="20"/>
-          <w:lang w:val="en-US" w:eastAsia="ru-RU"/>
-        </w:rPr>
-        <w:br/>
-        <w:t xml:space="preserve">        while </w:t>
-      </w:r>
-      <w:r>
-        <w:rPr>
-          <w:rFonts w:ascii="Courier New" w:eastAsia="Times New Roman" w:hAnsi="Courier New" w:cs="Courier New"/>
-          <w:color w:val="A9B7C6"/>
-          <w:sz w:val="20"/>
-          <w:szCs w:val="20"/>
-          <w:lang w:val="en-US" w:eastAsia="ru-RU"/>
-        </w:rPr>
-        <w:t>(</w:t>
-      </w:r>
-      <w:r>
-        <w:rPr>
-          <w:rFonts w:ascii="Courier New" w:eastAsia="Times New Roman" w:hAnsi="Courier New" w:cs="Courier New"/>
-          <w:color w:val="CC7832"/>
-          <w:sz w:val="20"/>
-          <w:szCs w:val="20"/>
-          <w:lang w:val="en-US" w:eastAsia="ru-RU"/>
-        </w:rPr>
-        <w:t>true</w:t>
-      </w:r>
-      <w:r>
-        <w:rPr>
-          <w:rFonts w:ascii="Courier New" w:eastAsia="Times New Roman" w:hAnsi="Courier New" w:cs="Courier New"/>
-          <w:color w:val="A9B7C6"/>
-          <w:sz w:val="20"/>
-          <w:szCs w:val="20"/>
-          <w:lang w:val="en-US" w:eastAsia="ru-RU"/>
-        </w:rPr>
-        <w:t>){</w:t>
-      </w:r>
-      <w:r>
-        <w:rPr>
-          <w:rFonts w:ascii="Courier New" w:eastAsia="Times New Roman" w:hAnsi="Courier New" w:cs="Courier New"/>
-          <w:color w:val="A9B7C6"/>
-          <w:sz w:val="20"/>
-          <w:szCs w:val="20"/>
-          <w:lang w:val="en-US" w:eastAsia="ru-RU"/>
-        </w:rPr>
-        <w:br/>
-        <w:t xml:space="preserve">            </w:t>
-      </w:r>
-      <w:r>
-        <w:rPr>
-          <w:rFonts w:ascii="Courier New" w:eastAsia="Times New Roman" w:hAnsi="Courier New" w:cs="Courier New"/>
-          <w:color w:val="CC7832"/>
-          <w:sz w:val="20"/>
-          <w:szCs w:val="20"/>
-          <w:lang w:val="en-US" w:eastAsia="ru-RU"/>
-        </w:rPr>
-        <w:t xml:space="preserve">try </w:t>
-      </w:r>
-      <w:r>
-        <w:rPr>
-          <w:rFonts w:ascii="Courier New" w:eastAsia="Times New Roman" w:hAnsi="Courier New" w:cs="Courier New"/>
-          <w:color w:val="A9B7C6"/>
-          <w:sz w:val="20"/>
-          <w:szCs w:val="20"/>
-          <w:lang w:val="en-US" w:eastAsia="ru-RU"/>
-        </w:rPr>
-        <w:t>{</w:t>
-      </w:r>
-      <w:r>
-        <w:rPr>
-          <w:rFonts w:ascii="Courier New" w:eastAsia="Times New Roman" w:hAnsi="Courier New" w:cs="Courier New"/>
-          <w:color w:val="A9B7C6"/>
-          <w:sz w:val="20"/>
-          <w:szCs w:val="20"/>
-          <w:lang w:val="en-US" w:eastAsia="ru-RU"/>
-        </w:rPr>
-        <w:br/>
-        <w:t xml:space="preserve">                System.</w:t>
-      </w:r>
-      <w:r>
-        <w:rPr>
-          <w:rFonts w:ascii="Courier New" w:eastAsia="Times New Roman" w:hAnsi="Courier New" w:cs="Courier New"/>
-          <w:i/>
-          <w:iCs/>
-          <w:color w:val="9876AA"/>
-          <w:sz w:val="20"/>
-          <w:szCs w:val="20"/>
-          <w:lang w:val="en-US" w:eastAsia="ru-RU"/>
-        </w:rPr>
-        <w:t>out</w:t>
-      </w:r>
-      <w:r>
-        <w:rPr>
-          <w:rFonts w:ascii="Courier New" w:eastAsia="Times New Roman" w:hAnsi="Courier New" w:cs="Courier New"/>
-          <w:color w:val="A9B7C6"/>
-          <w:sz w:val="20"/>
-          <w:szCs w:val="20"/>
-          <w:lang w:val="en-US" w:eastAsia="ru-RU"/>
-        </w:rPr>
-        <w:t>.println(</w:t>
-      </w:r>
-      <w:r>
-        <w:rPr>
-          <w:rFonts w:ascii="Courier New" w:eastAsia="Times New Roman" w:hAnsi="Courier New" w:cs="Courier New"/>
-          <w:color w:val="6A8759"/>
-          <w:sz w:val="20"/>
-          <w:szCs w:val="20"/>
-          <w:lang w:val="en-US" w:eastAsia="ru-RU"/>
-        </w:rPr>
-        <w:t>"Removing: "</w:t>
-      </w:r>
-      <w:r>
-        <w:rPr>
-          <w:rFonts w:ascii="Courier New" w:eastAsia="Times New Roman" w:hAnsi="Courier New" w:cs="Courier New"/>
-          <w:color w:val="A9B7C6"/>
-          <w:sz w:val="20"/>
-          <w:szCs w:val="20"/>
-          <w:lang w:val="en-US" w:eastAsia="ru-RU"/>
-        </w:rPr>
-        <w:t>+</w:t>
-      </w:r>
-      <w:r>
-        <w:rPr>
-          <w:rFonts w:ascii="Courier New" w:eastAsia="Times New Roman" w:hAnsi="Courier New" w:cs="Courier New"/>
-          <w:color w:val="9876AA"/>
-          <w:sz w:val="20"/>
-          <w:szCs w:val="20"/>
-          <w:lang w:val="en-US" w:eastAsia="ru-RU"/>
-        </w:rPr>
-        <w:t>blockingQueue</w:t>
-      </w:r>
-      <w:r>
-        <w:rPr>
-          <w:rFonts w:ascii="Courier New" w:eastAsia="Times New Roman" w:hAnsi="Courier New" w:cs="Courier New"/>
-          <w:color w:val="A9B7C6"/>
-          <w:sz w:val="20"/>
-          <w:szCs w:val="20"/>
-          <w:lang w:val="en-US" w:eastAsia="ru-RU"/>
-        </w:rPr>
-        <w:t>.take())</w:t>
-      </w:r>
-      <w:r>
-        <w:rPr>
-          <w:rFonts w:ascii="Courier New" w:eastAsia="Times New Roman" w:hAnsi="Courier New" w:cs="Courier New"/>
-          <w:color w:val="CC7832"/>
-          <w:sz w:val="20"/>
-          <w:szCs w:val="20"/>
-          <w:lang w:val="en-US" w:eastAsia="ru-RU"/>
-        </w:rPr>
-        <w:t>;</w:t>
-      </w:r>
-      <w:r>
-        <w:rPr>
-          <w:rFonts w:ascii="Courier New" w:eastAsia="Times New Roman" w:hAnsi="Courier New" w:cs="Courier New"/>
-          <w:color w:val="CC7832"/>
-          <w:sz w:val="20"/>
-          <w:szCs w:val="20"/>
-          <w:lang w:val="en-US" w:eastAsia="ru-RU"/>
-        </w:rPr>
-        <w:br/>
-        <w:t xml:space="preserve">                </w:t>
-      </w:r>
-      <w:r>
-        <w:rPr>
-          <w:rFonts w:ascii="Courier New" w:eastAsia="Times New Roman" w:hAnsi="Courier New" w:cs="Courier New"/>
-          <w:color w:val="A9B7C6"/>
-          <w:sz w:val="20"/>
-          <w:szCs w:val="20"/>
-          <w:lang w:val="en-US" w:eastAsia="ru-RU"/>
-        </w:rPr>
-        <w:t>Thread.</w:t>
-      </w:r>
-      <w:r>
-        <w:rPr>
-          <w:rFonts w:ascii="Courier New" w:eastAsia="Times New Roman" w:hAnsi="Courier New" w:cs="Courier New"/>
-          <w:i/>
-          <w:iCs/>
-          <w:color w:val="A9B7C6"/>
-          <w:sz w:val="20"/>
-          <w:szCs w:val="20"/>
-          <w:lang w:val="en-US" w:eastAsia="ru-RU"/>
-        </w:rPr>
-        <w:t>sleep</w:t>
-      </w:r>
-      <w:r>
-        <w:rPr>
-          <w:rFonts w:ascii="Courier New" w:eastAsia="Times New Roman" w:hAnsi="Courier New" w:cs="Courier New"/>
-          <w:color w:val="A9B7C6"/>
-          <w:sz w:val="20"/>
-          <w:szCs w:val="20"/>
-          <w:lang w:val="en-US" w:eastAsia="ru-RU"/>
-        </w:rPr>
-        <w:t>(</w:t>
-      </w:r>
-      <w:r>
-        <w:rPr>
-          <w:rFonts w:ascii="Courier New" w:eastAsia="Times New Roman" w:hAnsi="Courier New" w:cs="Courier New"/>
-          <w:color w:val="6897BB"/>
-          <w:sz w:val="20"/>
-          <w:szCs w:val="20"/>
-          <w:lang w:val="en-US" w:eastAsia="ru-RU"/>
-        </w:rPr>
-        <w:t>1000</w:t>
-      </w:r>
-      <w:r>
-        <w:rPr>
-          <w:rFonts w:ascii="Courier New" w:eastAsia="Times New Roman" w:hAnsi="Courier New" w:cs="Courier New"/>
-          <w:color w:val="A9B7C6"/>
-          <w:sz w:val="20"/>
-          <w:szCs w:val="20"/>
-          <w:lang w:val="en-US" w:eastAsia="ru-RU"/>
-        </w:rPr>
-        <w:t>)</w:t>
-      </w:r>
-      <w:r>
-        <w:rPr>
-          <w:rFonts w:ascii="Courier New" w:eastAsia="Times New Roman" w:hAnsi="Courier New" w:cs="Courier New"/>
-          <w:color w:val="CC7832"/>
-          <w:sz w:val="20"/>
-          <w:szCs w:val="20"/>
-          <w:lang w:val="en-US" w:eastAsia="ru-RU"/>
-        </w:rPr>
-        <w:t>;</w:t>
-      </w:r>
-      <w:r>
-        <w:rPr>
-          <w:rFonts w:ascii="Courier New" w:eastAsia="Times New Roman" w:hAnsi="Courier New" w:cs="Courier New"/>
-          <w:color w:val="CC7832"/>
-          <w:sz w:val="20"/>
-          <w:szCs w:val="20"/>
-          <w:lang w:val="en-US" w:eastAsia="ru-RU"/>
-        </w:rPr>
-        <w:br/>
-        <w:t xml:space="preserve">            </w:t>
-      </w:r>
-      <w:r>
-        <w:rPr>
-          <w:rFonts w:ascii="Courier New" w:eastAsia="Times New Roman" w:hAnsi="Courier New" w:cs="Courier New"/>
-          <w:color w:val="A9B7C6"/>
-          <w:sz w:val="20"/>
-          <w:szCs w:val="20"/>
-          <w:lang w:val="en-US" w:eastAsia="ru-RU"/>
-        </w:rPr>
-        <w:t xml:space="preserve">} </w:t>
-      </w:r>
-      <w:r>
-        <w:rPr>
-          <w:rFonts w:ascii="Courier New" w:eastAsia="Times New Roman" w:hAnsi="Courier New" w:cs="Courier New"/>
-          <w:color w:val="CC7832"/>
-          <w:sz w:val="20"/>
-          <w:szCs w:val="20"/>
-          <w:lang w:val="en-US" w:eastAsia="ru-RU"/>
-        </w:rPr>
-        <w:t xml:space="preserve">catch </w:t>
-      </w:r>
-      <w:r>
-        <w:rPr>
-          <w:rFonts w:ascii="Courier New" w:eastAsia="Times New Roman" w:hAnsi="Courier New" w:cs="Courier New"/>
-          <w:color w:val="A9B7C6"/>
-          <w:sz w:val="20"/>
-          <w:szCs w:val="20"/>
-          <w:lang w:val="en-US" w:eastAsia="ru-RU"/>
-        </w:rPr>
-        <w:t>(InterruptedException e) {</w:t>
-      </w:r>
-      <w:r>
-        <w:rPr>
-          <w:rFonts w:ascii="Courier New" w:eastAsia="Times New Roman" w:hAnsi="Courier New" w:cs="Courier New"/>
-          <w:color w:val="A9B7C6"/>
-          <w:sz w:val="20"/>
-          <w:szCs w:val="20"/>
-          <w:lang w:val="en-US" w:eastAsia="ru-RU"/>
-        </w:rPr>
-        <w:br/>
-        <w:t xml:space="preserve">                </w:t>
-      </w:r>
-      <w:r>
-        <w:rPr>
-          <w:rFonts w:ascii="Courier New" w:eastAsia="Times New Roman" w:hAnsi="Courier New" w:cs="Courier New"/>
-          <w:color w:val="CC7832"/>
-          <w:sz w:val="20"/>
-          <w:szCs w:val="20"/>
-          <w:lang w:val="en-US" w:eastAsia="ru-RU"/>
-        </w:rPr>
-        <w:t xml:space="preserve">throw new </w:t>
-      </w:r>
-      <w:r>
-        <w:rPr>
-          <w:rFonts w:ascii="Courier New" w:eastAsia="Times New Roman" w:hAnsi="Courier New" w:cs="Courier New"/>
-          <w:color w:val="A9B7C6"/>
-          <w:sz w:val="20"/>
-          <w:szCs w:val="20"/>
-          <w:lang w:val="en-US" w:eastAsia="ru-RU"/>
-        </w:rPr>
-        <w:t>RuntimeException(e)</w:t>
-      </w:r>
-      <w:r>
-        <w:rPr>
-          <w:rFonts w:ascii="Courier New" w:eastAsia="Times New Roman" w:hAnsi="Courier New" w:cs="Courier New"/>
-          <w:color w:val="CC7832"/>
-          <w:sz w:val="20"/>
-          <w:szCs w:val="20"/>
-          <w:lang w:val="en-US" w:eastAsia="ru-RU"/>
-        </w:rPr>
-        <w:t>;</w:t>
-      </w:r>
-      <w:r>
-        <w:rPr>
-          <w:rFonts w:ascii="Courier New" w:eastAsia="Times New Roman" w:hAnsi="Courier New" w:cs="Courier New"/>
-          <w:color w:val="CC7832"/>
-          <w:sz w:val="20"/>
-          <w:szCs w:val="20"/>
-          <w:lang w:val="en-US" w:eastAsia="ru-RU"/>
-        </w:rPr>
-        <w:br/>
-        <w:t xml:space="preserve">            </w:t>
-      </w:r>
-      <w:r>
-        <w:rPr>
-          <w:rFonts w:ascii="Courier New" w:eastAsia="Times New Roman" w:hAnsi="Courier New" w:cs="Courier New"/>
-          <w:color w:val="A9B7C6"/>
-          <w:sz w:val="20"/>
-          <w:szCs w:val="20"/>
-          <w:lang w:val="en-US" w:eastAsia="ru-RU"/>
-        </w:rPr>
-        <w:t>}</w:t>
-      </w:r>
-      <w:r>
-        <w:rPr>
-          <w:rFonts w:ascii="Courier New" w:eastAsia="Times New Roman" w:hAnsi="Courier New" w:cs="Courier New"/>
-          <w:color w:val="A9B7C6"/>
-          <w:sz w:val="20"/>
-          <w:szCs w:val="20"/>
-          <w:lang w:val="en-US" w:eastAsia="ru-RU"/>
-        </w:rPr>
-        <w:br/>
-      </w:r>
-      <w:r>
-        <w:rPr>
-          <w:rFonts w:ascii="Courier New" w:eastAsia="Times New Roman" w:hAnsi="Courier New" w:cs="Courier New"/>
-          <w:color w:val="A9B7C6"/>
-          <w:sz w:val="20"/>
-          <w:szCs w:val="20"/>
-          <w:lang w:val="en-US" w:eastAsia="ru-RU"/>
-        </w:rPr>
-        <w:br/>
-        <w:t xml:space="preserve">        }</w:t>
-      </w:r>
-      <w:r>
-        <w:rPr>
-          <w:rFonts w:ascii="Courier New" w:eastAsia="Times New Roman" w:hAnsi="Courier New" w:cs="Courier New"/>
-          <w:color w:val="A9B7C6"/>
-          <w:sz w:val="20"/>
-          <w:szCs w:val="20"/>
-          <w:lang w:val="en-US" w:eastAsia="ru-RU"/>
-        </w:rPr>
-        <w:br/>
-        <w:t xml:space="preserve">    }</w:t>
-      </w:r>
-      <w:r>
-        <w:rPr>
-          <w:rFonts w:ascii="Courier New" w:eastAsia="Times New Roman" w:hAnsi="Courier New" w:cs="Courier New"/>
-          <w:color w:val="A9B7C6"/>
-          <w:sz w:val="20"/>
-          <w:szCs w:val="20"/>
-          <w:lang w:val="en-US" w:eastAsia="ru-RU"/>
-        </w:rPr>
-        <w:br/>
-        <w:t>}</w:t>
-      </w:r>
-    </w:p>
-    <w:p>
-      <w:pPr>
-        <w:shd w:val="clear" w:color="auto" w:fill="2B2B2B"/>
-        <w:tabs>
-          <w:tab w:val="left" w:pos="916"/>
-          <w:tab w:val="left" w:pos="1832"/>
-          <w:tab w:val="left" w:pos="2748"/>
-          <w:tab w:val="left" w:pos="3664"/>
-          <w:tab w:val="left" w:pos="4580"/>
-          <w:tab w:val="left" w:pos="5496"/>
-          <w:tab w:val="left" w:pos="6412"/>
-          <w:tab w:val="left" w:pos="7328"/>
-          <w:tab w:val="left" w:pos="8244"/>
-          <w:tab w:val="left" w:pos="9160"/>
-          <w:tab w:val="left" w:pos="10076"/>
-          <w:tab w:val="left" w:pos="10992"/>
-          <w:tab w:val="left" w:pos="11908"/>
-          <w:tab w:val="left" w:pos="12824"/>
-          <w:tab w:val="left" w:pos="13740"/>
-          <w:tab w:val="left" w:pos="14656"/>
-        </w:tabs>
-        <w:spacing w:after="0"/>
-        <w:rPr>
-          <w:rFonts w:ascii="Courier New" w:eastAsia="Times New Roman" w:hAnsi="Courier New" w:cs="Courier New"/>
-          <w:color w:val="A9B7C6"/>
-          <w:sz w:val="20"/>
-          <w:szCs w:val="20"/>
-          <w:lang w:val="en-US" w:eastAsia="ru-RU"/>
-        </w:rPr>
-      </w:pPr>
-    </w:p>
-    <w:p>
-      <w:pPr>
-        <w:spacing w:after="0"/>
-        <w:ind w:left="709"/>
-        <w:rPr>
-          <w:lang w:val="en-US"/>
-        </w:rPr>
-      </w:pPr>
-      <w:r>
-        <w:rPr>
-          <w:noProof/>
-          <w:lang w:val="en-US"/>
-        </w:rPr>
-        <w:drawing>
-          <wp:inline distT="0" distB="0" distL="0" distR="0" wp14:anchorId="474CB3D4" wp14:editId="7C6F61F2">
-            <wp:extent cx="4076700" cy="3238500"/>
-            <wp:effectExtent l="0" t="0" r="0" b="0"/>
-            <wp:docPr id="5" name="Imagine 5"/>
-            <wp:cNvGraphicFramePr>
-              <a:graphicFrameLocks xmlns:a="http://schemas.openxmlformats.org/drawingml/2006/main" noChangeAspect="1"/>
-            </wp:cNvGraphicFramePr>
-            <a:graphic xmlns:a="http://schemas.openxmlformats.org/drawingml/2006/main">
-              <a:graphicData uri="http://schemas.openxmlformats.org/drawingml/2006/picture">
-                <pic:pic xmlns:pic="http://schemas.openxmlformats.org/drawingml/2006/picture">
-                  <pic:nvPicPr>
-                    <pic:cNvPr id="0" name="Picture 3"/>
                     <pic:cNvPicPr>
                       <a:picLocks noChangeAspect="1" noChangeArrowheads="1"/>
                     </pic:cNvPicPr>
@@ -9139,6 +6753,2456 @@
     </w:p>
     <w:p>
       <w:pPr>
+        <w:pStyle w:val="Listparagraf"/>
+        <w:numPr>
+          <w:ilvl w:val="0"/>
+          <w:numId w:val="2"/>
+        </w:numPr>
+        <w:spacing w:after="0"/>
+        <w:rPr>
+          <w:b/>
+          <w:bCs/>
+          <w:lang w:val="en-US"/>
+        </w:rPr>
+      </w:pPr>
+      <w:r>
+        <w:rPr>
+          <w:b/>
+          <w:bCs/>
+          <w:lang w:val="en-US"/>
+        </w:rPr>
+        <w:t>main tread a fost executat fara a tine cont de celelalte taskuri din CycleBarrier</w:t>
+      </w:r>
+    </w:p>
+    <w:p>
+      <w:pPr>
+        <w:pStyle w:val="Listparagraf"/>
+        <w:numPr>
+          <w:ilvl w:val="0"/>
+          <w:numId w:val="2"/>
+        </w:numPr>
+        <w:spacing w:after="0"/>
+        <w:rPr>
+          <w:b/>
+          <w:bCs/>
+          <w:lang w:val="en-US"/>
+        </w:rPr>
+      </w:pPr>
+      <w:r>
+        <w:rPr>
+          <w:b/>
+          <w:bCs/>
+          <w:lang w:val="en-US"/>
+        </w:rPr>
+        <w:t>Vedem ca intai s-a executat primul task , apoi el a intrat in wait la un moment dat, in acest timp s-a executat si al 2 si tot a intrat in wait si tot asa. La final, cand al 5 tread a dat wait(), a ajuns count la 0  si s-a executat task ce l-am dat in constructor   si toate treadurile au fost trezite dupa aceia si au continuat mai departe.</w:t>
+      </w:r>
+    </w:p>
+    <w:p>
+      <w:pPr>
+        <w:spacing w:after="0"/>
+        <w:rPr>
+          <w:b/>
+          <w:bCs/>
+          <w:lang w:val="en-US"/>
+        </w:rPr>
+      </w:pPr>
+    </w:p>
+    <w:p>
+      <w:pPr>
+        <w:spacing w:after="0"/>
+        <w:jc w:val="center"/>
+        <w:rPr>
+          <w:b/>
+          <w:bCs/>
+          <w:sz w:val="48"/>
+          <w:szCs w:val="48"/>
+          <w:lang w:val="en-US"/>
+        </w:rPr>
+      </w:pPr>
+      <w:r>
+        <w:rPr>
+          <w:b/>
+          <w:bCs/>
+          <w:sz w:val="48"/>
+          <w:szCs w:val="48"/>
+          <w:lang w:val="en-US"/>
+        </w:rPr>
+        <w:t>Blocking Queue</w:t>
+      </w:r>
+    </w:p>
+    <w:p>
+      <w:pPr>
+        <w:pStyle w:val="Listparagraf"/>
+        <w:numPr>
+          <w:ilvl w:val="0"/>
+          <w:numId w:val="8"/>
+        </w:numPr>
+        <w:spacing w:after="0"/>
+        <w:rPr>
+          <w:b/>
+          <w:bCs/>
+          <w:lang w:val="en-US"/>
+        </w:rPr>
+      </w:pPr>
+      <w:r>
+        <w:rPr>
+          <w:lang w:val="en-US"/>
+        </w:rPr>
+        <w:t>Queue nu este o structura sincronizata</w:t>
+      </w:r>
+    </w:p>
+    <w:p>
+      <w:pPr>
+        <w:pStyle w:val="Listparagraf"/>
+        <w:numPr>
+          <w:ilvl w:val="0"/>
+          <w:numId w:val="8"/>
+        </w:numPr>
+        <w:spacing w:after="0"/>
+        <w:rPr>
+          <w:b/>
+          <w:bCs/>
+          <w:lang w:val="en-US"/>
+        </w:rPr>
+      </w:pPr>
+      <w:r>
+        <w:rPr>
+          <w:b/>
+          <w:bCs/>
+          <w:lang w:val="en-US"/>
+        </w:rPr>
+        <w:t>BlockingQueue</w:t>
+      </w:r>
+      <w:r>
+        <w:rPr>
+          <w:lang w:val="en-US"/>
+        </w:rPr>
+        <w:t xml:space="preserve"> – interfata care reprezinta o queue ce este tread safe</w:t>
+      </w:r>
+    </w:p>
+    <w:p>
+      <w:pPr>
+        <w:pStyle w:val="Listparagraf"/>
+        <w:numPr>
+          <w:ilvl w:val="0"/>
+          <w:numId w:val="8"/>
+        </w:numPr>
+        <w:spacing w:after="0"/>
+        <w:rPr>
+          <w:lang w:val="en-US"/>
+        </w:rPr>
+      </w:pPr>
+      <w:r>
+        <w:rPr>
+          <w:lang w:val="en-US"/>
+        </w:rPr>
+        <w:t>Ea ne ajuta anume cu faptul ca Collections.sync</w:t>
+      </w:r>
+      <w:r>
+        <w:rPr>
+          <w:lang w:val="en-US"/>
+        </w:rPr>
+        <w:t>h</w:t>
+      </w:r>
+      <w:r>
+        <w:rPr>
+          <w:lang w:val="en-US"/>
+        </w:rPr>
+        <w:t>ronizedList bloc</w:t>
+      </w:r>
+      <w:r>
+        <w:rPr>
+          <w:lang w:val="en-US"/>
+        </w:rPr>
+        <w:t>h</w:t>
+      </w:r>
+      <w:r>
+        <w:rPr>
+          <w:lang w:val="en-US"/>
+        </w:rPr>
+        <w:t xml:space="preserve">eaza intrinsic lock la tot obiectul, dar  </w:t>
+      </w:r>
+      <w:r>
+        <w:rPr>
+          <w:lang w:val="en-US"/>
+        </w:rPr>
+        <w:t>BlockinQueue nu, ci doar asupra la metoda executata. Deci, un t</w:t>
+      </w:r>
+      <w:r>
+        <w:rPr>
+          <w:lang w:val="en-US"/>
+        </w:rPr>
+        <w:t>h</w:t>
+      </w:r>
+      <w:r>
+        <w:rPr>
+          <w:lang w:val="en-US"/>
+        </w:rPr>
+        <w:t>read poate adau</w:t>
+      </w:r>
+      <w:r>
+        <w:rPr>
+          <w:b/>
+          <w:bCs/>
+          <w:lang w:val="en-US"/>
+        </w:rPr>
+        <w:t>g</w:t>
+      </w:r>
+      <w:r>
+        <w:rPr>
+          <w:lang w:val="en-US"/>
+        </w:rPr>
+        <w:t>a iteme si tot in acest timp altul poate ster</w:t>
+      </w:r>
+      <w:r>
+        <w:rPr>
+          <w:b/>
+          <w:bCs/>
+          <w:lang w:val="en-US"/>
+        </w:rPr>
+        <w:t>g</w:t>
+      </w:r>
+      <w:r>
+        <w:rPr>
+          <w:lang w:val="en-US"/>
+        </w:rPr>
+        <w:t>e, fara a intra  in waitin</w:t>
+      </w:r>
+      <w:r>
+        <w:rPr>
+          <w:b/>
+          <w:bCs/>
+          <w:lang w:val="en-US"/>
+        </w:rPr>
+        <w:t>g</w:t>
+      </w:r>
+      <w:r>
+        <w:rPr>
+          <w:lang w:val="en-US"/>
+        </w:rPr>
+        <w:t xml:space="preserve"> state </w:t>
+      </w:r>
+    </w:p>
+    <w:p>
+      <w:pPr>
+        <w:pStyle w:val="Listparagraf"/>
+        <w:numPr>
+          <w:ilvl w:val="0"/>
+          <w:numId w:val="8"/>
+        </w:numPr>
+        <w:spacing w:after="0"/>
+        <w:rPr>
+          <w:lang w:val="en-US"/>
+        </w:rPr>
+      </w:pPr>
+      <w:r>
+        <w:rPr>
+          <w:lang w:val="en-US"/>
+        </w:rPr>
+        <w:t>put() – adaua iteme</w:t>
+      </w:r>
+    </w:p>
+    <w:p>
+      <w:pPr>
+        <w:pStyle w:val="Listparagraf"/>
+        <w:numPr>
+          <w:ilvl w:val="0"/>
+          <w:numId w:val="8"/>
+        </w:numPr>
+        <w:spacing w:after="0"/>
+        <w:rPr>
+          <w:lang w:val="en-US"/>
+        </w:rPr>
+      </w:pPr>
+      <w:r>
+        <w:rPr>
+          <w:lang w:val="en-US"/>
+        </w:rPr>
+        <w:t xml:space="preserve">take() – returneaza </w:t>
+      </w:r>
+      <w:r>
+        <w:rPr>
+          <w:lang w:val="en-US"/>
+        </w:rPr>
+        <w:t>head items si il sterge</w:t>
+      </w:r>
+    </w:p>
+    <w:p>
+      <w:pPr>
+        <w:pStyle w:val="Listparagraf"/>
+        <w:numPr>
+          <w:ilvl w:val="0"/>
+          <w:numId w:val="8"/>
+        </w:numPr>
+        <w:spacing w:after="0"/>
+        <w:rPr>
+          <w:lang w:val="en-US"/>
+        </w:rPr>
+      </w:pPr>
+      <w:r>
+        <w:rPr>
+          <w:lang w:val="en-US"/>
+        </w:rPr>
+        <w:t>Clase ce implementeaza Blockin</w:t>
+      </w:r>
+      <w:r>
+        <w:rPr>
+          <w:b/>
+          <w:bCs/>
+          <w:lang w:val="en-US"/>
+        </w:rPr>
+        <w:t>g</w:t>
+      </w:r>
+      <w:r>
+        <w:rPr>
+          <w:lang w:val="en-US"/>
+        </w:rPr>
+        <w:t>Queue:</w:t>
+      </w:r>
+    </w:p>
+    <w:p>
+      <w:pPr>
+        <w:pStyle w:val="Listparagraf"/>
+        <w:numPr>
+          <w:ilvl w:val="0"/>
+          <w:numId w:val="2"/>
+        </w:numPr>
+        <w:spacing w:after="0"/>
+        <w:rPr>
+          <w:b/>
+          <w:bCs/>
+          <w:lang w:val="en-US"/>
+        </w:rPr>
+      </w:pPr>
+      <w:r>
+        <w:rPr>
+          <w:b/>
+          <w:bCs/>
+          <w:lang w:val="en-US"/>
+        </w:rPr>
+        <w:t>LinkedBlockin</w:t>
+      </w:r>
+      <w:r>
+        <w:rPr>
+          <w:b/>
+          <w:bCs/>
+          <w:lang w:val="en-US"/>
+        </w:rPr>
+        <w:t>g</w:t>
+      </w:r>
+      <w:r>
+        <w:rPr>
+          <w:b/>
+          <w:bCs/>
+          <w:lang w:val="en-US"/>
+        </w:rPr>
+        <w:t>Queue</w:t>
+      </w:r>
+      <w:r>
+        <w:rPr>
+          <w:b/>
+          <w:bCs/>
+          <w:lang w:val="en-US"/>
+        </w:rPr>
+        <w:t xml:space="preserve"> – nu trebuie de setat in constructor cate elemente va putea pastra</w:t>
+      </w:r>
+    </w:p>
+    <w:p>
+      <w:pPr>
+        <w:pStyle w:val="Listparagraf"/>
+        <w:numPr>
+          <w:ilvl w:val="0"/>
+          <w:numId w:val="2"/>
+        </w:numPr>
+        <w:spacing w:after="0"/>
+        <w:rPr>
+          <w:b/>
+          <w:bCs/>
+          <w:lang w:val="en-US"/>
+        </w:rPr>
+      </w:pPr>
+      <w:r>
+        <w:rPr>
+          <w:b/>
+          <w:bCs/>
+          <w:lang w:val="en-US"/>
+        </w:rPr>
+        <w:t>ArrayBlockin</w:t>
+      </w:r>
+      <w:r>
+        <w:rPr>
+          <w:b/>
+          <w:bCs/>
+          <w:lang w:val="en-US"/>
+        </w:rPr>
+        <w:t>g</w:t>
+      </w:r>
+      <w:r>
+        <w:rPr>
+          <w:b/>
+          <w:bCs/>
+          <w:lang w:val="en-US"/>
+        </w:rPr>
+        <w:t>Queue</w:t>
+      </w:r>
+      <w:r>
+        <w:rPr>
+          <w:b/>
+          <w:bCs/>
+          <w:lang w:val="en-US"/>
+        </w:rPr>
+        <w:t xml:space="preserve"> – trebuie neaparat de setat in constructor cate elemente va putea pastra!</w:t>
+      </w:r>
+    </w:p>
+    <w:p>
+      <w:pPr>
+        <w:pStyle w:val="Listparagraf"/>
+        <w:numPr>
+          <w:ilvl w:val="0"/>
+          <w:numId w:val="2"/>
+        </w:numPr>
+        <w:spacing w:after="0"/>
+        <w:rPr>
+          <w:b/>
+          <w:bCs/>
+          <w:lang w:val="en-US"/>
+        </w:rPr>
+      </w:pPr>
+      <w:r>
+        <w:rPr>
+          <w:b/>
+          <w:bCs/>
+          <w:lang w:val="en-US"/>
+        </w:rPr>
+        <w:t>DelayQueue</w:t>
+      </w:r>
+    </w:p>
+    <w:p>
+      <w:pPr>
+        <w:spacing w:after="0"/>
+        <w:ind w:left="709"/>
+        <w:rPr>
+          <w:lang w:val="en-US"/>
+        </w:rPr>
+      </w:pPr>
+      <w:r>
+        <w:rPr>
+          <w:lang w:val="en-US"/>
+        </w:rPr>
+        <w:t>......</w:t>
+      </w:r>
+    </w:p>
+    <w:p>
+      <w:pPr>
+        <w:spacing w:after="0"/>
+        <w:ind w:left="709"/>
+        <w:rPr>
+          <w:lang w:val="en-US"/>
+        </w:rPr>
+      </w:pPr>
+    </w:p>
+    <w:p>
+      <w:pPr>
+        <w:shd w:val="clear" w:color="auto" w:fill="2B2B2B"/>
+        <w:tabs>
+          <w:tab w:val="left" w:pos="916"/>
+          <w:tab w:val="left" w:pos="1832"/>
+          <w:tab w:val="left" w:pos="2748"/>
+          <w:tab w:val="left" w:pos="3664"/>
+          <w:tab w:val="left" w:pos="4580"/>
+          <w:tab w:val="left" w:pos="5496"/>
+          <w:tab w:val="left" w:pos="6412"/>
+          <w:tab w:val="left" w:pos="7328"/>
+          <w:tab w:val="left" w:pos="8244"/>
+          <w:tab w:val="left" w:pos="9160"/>
+          <w:tab w:val="left" w:pos="10076"/>
+          <w:tab w:val="left" w:pos="10992"/>
+          <w:tab w:val="left" w:pos="11908"/>
+          <w:tab w:val="left" w:pos="12824"/>
+          <w:tab w:val="left" w:pos="13740"/>
+          <w:tab w:val="left" w:pos="14656"/>
+        </w:tabs>
+        <w:spacing w:after="0"/>
+        <w:rPr>
+          <w:rFonts w:ascii="Courier New" w:eastAsia="Times New Roman" w:hAnsi="Courier New" w:cs="Courier New"/>
+          <w:color w:val="A9B7C6"/>
+          <w:sz w:val="20"/>
+          <w:szCs w:val="20"/>
+          <w:lang w:val="en-US" w:eastAsia="ru-RU"/>
+        </w:rPr>
+      </w:pPr>
+      <w:r>
+        <w:rPr>
+          <w:rFonts w:ascii="Courier New" w:eastAsia="Times New Roman" w:hAnsi="Courier New" w:cs="Courier New"/>
+          <w:color w:val="CC7832"/>
+          <w:sz w:val="20"/>
+          <w:szCs w:val="20"/>
+          <w:lang w:val="en-US" w:eastAsia="ru-RU"/>
+        </w:rPr>
+        <w:t xml:space="preserve">class </w:t>
+      </w:r>
+      <w:r>
+        <w:rPr>
+          <w:rFonts w:ascii="Courier New" w:eastAsia="Times New Roman" w:hAnsi="Courier New" w:cs="Courier New"/>
+          <w:color w:val="A9B7C6"/>
+          <w:sz w:val="20"/>
+          <w:szCs w:val="20"/>
+          <w:lang w:val="en-US" w:eastAsia="ru-RU"/>
+        </w:rPr>
+        <w:t>Time  {</w:t>
+      </w:r>
+      <w:r>
+        <w:rPr>
+          <w:rFonts w:ascii="Courier New" w:eastAsia="Times New Roman" w:hAnsi="Courier New" w:cs="Courier New"/>
+          <w:color w:val="A9B7C6"/>
+          <w:sz w:val="20"/>
+          <w:szCs w:val="20"/>
+          <w:lang w:val="en-US" w:eastAsia="ru-RU"/>
+        </w:rPr>
+        <w:br/>
+        <w:t xml:space="preserve">    </w:t>
+      </w:r>
+      <w:r>
+        <w:rPr>
+          <w:rFonts w:ascii="Courier New" w:eastAsia="Times New Roman" w:hAnsi="Courier New" w:cs="Courier New"/>
+          <w:color w:val="CC7832"/>
+          <w:sz w:val="20"/>
+          <w:szCs w:val="20"/>
+          <w:lang w:val="en-US" w:eastAsia="ru-RU"/>
+        </w:rPr>
+        <w:t xml:space="preserve">public static void </w:t>
+      </w:r>
+      <w:r>
+        <w:rPr>
+          <w:rFonts w:ascii="Courier New" w:eastAsia="Times New Roman" w:hAnsi="Courier New" w:cs="Courier New"/>
+          <w:color w:val="FFC66D"/>
+          <w:sz w:val="20"/>
+          <w:szCs w:val="20"/>
+          <w:lang w:val="en-US" w:eastAsia="ru-RU"/>
+        </w:rPr>
+        <w:t>main</w:t>
+      </w:r>
+      <w:r>
+        <w:rPr>
+          <w:rFonts w:ascii="Courier New" w:eastAsia="Times New Roman" w:hAnsi="Courier New" w:cs="Courier New"/>
+          <w:color w:val="A9B7C6"/>
+          <w:sz w:val="20"/>
+          <w:szCs w:val="20"/>
+          <w:lang w:val="en-US" w:eastAsia="ru-RU"/>
+        </w:rPr>
+        <w:t xml:space="preserve">(String[] args) </w:t>
+      </w:r>
+      <w:r>
+        <w:rPr>
+          <w:rFonts w:ascii="Courier New" w:eastAsia="Times New Roman" w:hAnsi="Courier New" w:cs="Courier New"/>
+          <w:color w:val="CC7832"/>
+          <w:sz w:val="20"/>
+          <w:szCs w:val="20"/>
+          <w:lang w:val="en-US" w:eastAsia="ru-RU"/>
+        </w:rPr>
+        <w:t xml:space="preserve">throws </w:t>
+      </w:r>
+      <w:r>
+        <w:rPr>
+          <w:rFonts w:ascii="Courier New" w:eastAsia="Times New Roman" w:hAnsi="Courier New" w:cs="Courier New"/>
+          <w:color w:val="A9B7C6"/>
+          <w:sz w:val="20"/>
+          <w:szCs w:val="20"/>
+          <w:lang w:val="en-US" w:eastAsia="ru-RU"/>
+        </w:rPr>
+        <w:t>InterruptedException {</w:t>
+      </w:r>
+      <w:r>
+        <w:rPr>
+          <w:rFonts w:ascii="Courier New" w:eastAsia="Times New Roman" w:hAnsi="Courier New" w:cs="Courier New"/>
+          <w:color w:val="A9B7C6"/>
+          <w:sz w:val="20"/>
+          <w:szCs w:val="20"/>
+          <w:lang w:val="en-US" w:eastAsia="ru-RU"/>
+        </w:rPr>
+        <w:br/>
+        <w:t xml:space="preserve">        LinkedBlockingQueue&lt;Integer&gt; queue = </w:t>
+      </w:r>
+      <w:r>
+        <w:rPr>
+          <w:rFonts w:ascii="Courier New" w:eastAsia="Times New Roman" w:hAnsi="Courier New" w:cs="Courier New"/>
+          <w:color w:val="CC7832"/>
+          <w:sz w:val="20"/>
+          <w:szCs w:val="20"/>
+          <w:lang w:val="en-US" w:eastAsia="ru-RU"/>
+        </w:rPr>
+        <w:t xml:space="preserve">new </w:t>
+      </w:r>
+      <w:r>
+        <w:rPr>
+          <w:rFonts w:ascii="Courier New" w:eastAsia="Times New Roman" w:hAnsi="Courier New" w:cs="Courier New"/>
+          <w:color w:val="A9B7C6"/>
+          <w:sz w:val="20"/>
+          <w:szCs w:val="20"/>
+          <w:lang w:val="en-US" w:eastAsia="ru-RU"/>
+        </w:rPr>
+        <w:t>LinkedBlockingQueue&lt;&gt;()</w:t>
+      </w:r>
+      <w:r>
+        <w:rPr>
+          <w:rFonts w:ascii="Courier New" w:eastAsia="Times New Roman" w:hAnsi="Courier New" w:cs="Courier New"/>
+          <w:color w:val="CC7832"/>
+          <w:sz w:val="20"/>
+          <w:szCs w:val="20"/>
+          <w:lang w:val="en-US" w:eastAsia="ru-RU"/>
+        </w:rPr>
+        <w:t>;</w:t>
+      </w:r>
+      <w:r>
+        <w:rPr>
+          <w:rFonts w:ascii="Courier New" w:eastAsia="Times New Roman" w:hAnsi="Courier New" w:cs="Courier New"/>
+          <w:color w:val="CC7832"/>
+          <w:sz w:val="20"/>
+          <w:szCs w:val="20"/>
+          <w:lang w:val="en-US" w:eastAsia="ru-RU"/>
+        </w:rPr>
+        <w:br/>
+        <w:t xml:space="preserve">        </w:t>
+      </w:r>
+      <w:r>
+        <w:rPr>
+          <w:rFonts w:ascii="Courier New" w:eastAsia="Times New Roman" w:hAnsi="Courier New" w:cs="Courier New"/>
+          <w:color w:val="A9B7C6"/>
+          <w:sz w:val="20"/>
+          <w:szCs w:val="20"/>
+          <w:lang w:val="en-US" w:eastAsia="ru-RU"/>
+        </w:rPr>
+        <w:t xml:space="preserve">Run1 run1 = </w:t>
+      </w:r>
+      <w:r>
+        <w:rPr>
+          <w:rFonts w:ascii="Courier New" w:eastAsia="Times New Roman" w:hAnsi="Courier New" w:cs="Courier New"/>
+          <w:color w:val="CC7832"/>
+          <w:sz w:val="20"/>
+          <w:szCs w:val="20"/>
+          <w:lang w:val="en-US" w:eastAsia="ru-RU"/>
+        </w:rPr>
+        <w:t xml:space="preserve">new </w:t>
+      </w:r>
+      <w:r>
+        <w:rPr>
+          <w:rFonts w:ascii="Courier New" w:eastAsia="Times New Roman" w:hAnsi="Courier New" w:cs="Courier New"/>
+          <w:color w:val="A9B7C6"/>
+          <w:sz w:val="20"/>
+          <w:szCs w:val="20"/>
+          <w:lang w:val="en-US" w:eastAsia="ru-RU"/>
+        </w:rPr>
+        <w:t>Run1(queue)</w:t>
+      </w:r>
+      <w:r>
+        <w:rPr>
+          <w:rFonts w:ascii="Courier New" w:eastAsia="Times New Roman" w:hAnsi="Courier New" w:cs="Courier New"/>
+          <w:color w:val="CC7832"/>
+          <w:sz w:val="20"/>
+          <w:szCs w:val="20"/>
+          <w:lang w:val="en-US" w:eastAsia="ru-RU"/>
+        </w:rPr>
+        <w:t>;</w:t>
+      </w:r>
+      <w:r>
+        <w:rPr>
+          <w:rFonts w:ascii="Courier New" w:eastAsia="Times New Roman" w:hAnsi="Courier New" w:cs="Courier New"/>
+          <w:color w:val="CC7832"/>
+          <w:sz w:val="20"/>
+          <w:szCs w:val="20"/>
+          <w:lang w:val="en-US" w:eastAsia="ru-RU"/>
+        </w:rPr>
+        <w:br/>
+      </w:r>
+      <w:r>
+        <w:rPr>
+          <w:rFonts w:ascii="Courier New" w:eastAsia="Times New Roman" w:hAnsi="Courier New" w:cs="Courier New"/>
+          <w:color w:val="CC7832"/>
+          <w:sz w:val="20"/>
+          <w:szCs w:val="20"/>
+          <w:lang w:val="en-US" w:eastAsia="ru-RU"/>
+        </w:rPr>
+        <w:lastRenderedPageBreak/>
+        <w:t xml:space="preserve">        </w:t>
+      </w:r>
+      <w:r>
+        <w:rPr>
+          <w:rFonts w:ascii="Courier New" w:eastAsia="Times New Roman" w:hAnsi="Courier New" w:cs="Courier New"/>
+          <w:color w:val="A9B7C6"/>
+          <w:sz w:val="20"/>
+          <w:szCs w:val="20"/>
+          <w:lang w:val="en-US" w:eastAsia="ru-RU"/>
+        </w:rPr>
+        <w:t xml:space="preserve">Run2 run2 = </w:t>
+      </w:r>
+      <w:r>
+        <w:rPr>
+          <w:rFonts w:ascii="Courier New" w:eastAsia="Times New Roman" w:hAnsi="Courier New" w:cs="Courier New"/>
+          <w:color w:val="CC7832"/>
+          <w:sz w:val="20"/>
+          <w:szCs w:val="20"/>
+          <w:lang w:val="en-US" w:eastAsia="ru-RU"/>
+        </w:rPr>
+        <w:t xml:space="preserve">new </w:t>
+      </w:r>
+      <w:r>
+        <w:rPr>
+          <w:rFonts w:ascii="Courier New" w:eastAsia="Times New Roman" w:hAnsi="Courier New" w:cs="Courier New"/>
+          <w:color w:val="A9B7C6"/>
+          <w:sz w:val="20"/>
+          <w:szCs w:val="20"/>
+          <w:lang w:val="en-US" w:eastAsia="ru-RU"/>
+        </w:rPr>
+        <w:t>Run2(queue)</w:t>
+      </w:r>
+      <w:r>
+        <w:rPr>
+          <w:rFonts w:ascii="Courier New" w:eastAsia="Times New Roman" w:hAnsi="Courier New" w:cs="Courier New"/>
+          <w:color w:val="CC7832"/>
+          <w:sz w:val="20"/>
+          <w:szCs w:val="20"/>
+          <w:lang w:val="en-US" w:eastAsia="ru-RU"/>
+        </w:rPr>
+        <w:t>;</w:t>
+      </w:r>
+      <w:r>
+        <w:rPr>
+          <w:rFonts w:ascii="Courier New" w:eastAsia="Times New Roman" w:hAnsi="Courier New" w:cs="Courier New"/>
+          <w:color w:val="CC7832"/>
+          <w:sz w:val="20"/>
+          <w:szCs w:val="20"/>
+          <w:lang w:val="en-US" w:eastAsia="ru-RU"/>
+        </w:rPr>
+        <w:br/>
+      </w:r>
+      <w:r>
+        <w:rPr>
+          <w:rFonts w:ascii="Courier New" w:eastAsia="Times New Roman" w:hAnsi="Courier New" w:cs="Courier New"/>
+          <w:color w:val="CC7832"/>
+          <w:sz w:val="20"/>
+          <w:szCs w:val="20"/>
+          <w:lang w:val="en-US" w:eastAsia="ru-RU"/>
+        </w:rPr>
+        <w:br/>
+        <w:t xml:space="preserve">        </w:t>
+      </w:r>
+      <w:r>
+        <w:rPr>
+          <w:rFonts w:ascii="Courier New" w:eastAsia="Times New Roman" w:hAnsi="Courier New" w:cs="Courier New"/>
+          <w:color w:val="A9B7C6"/>
+          <w:sz w:val="20"/>
+          <w:szCs w:val="20"/>
+          <w:lang w:val="en-US" w:eastAsia="ru-RU"/>
+        </w:rPr>
+        <w:t xml:space="preserve">Thread thread1 = </w:t>
+      </w:r>
+      <w:r>
+        <w:rPr>
+          <w:rFonts w:ascii="Courier New" w:eastAsia="Times New Roman" w:hAnsi="Courier New" w:cs="Courier New"/>
+          <w:color w:val="CC7832"/>
+          <w:sz w:val="20"/>
+          <w:szCs w:val="20"/>
+          <w:lang w:val="en-US" w:eastAsia="ru-RU"/>
+        </w:rPr>
+        <w:t xml:space="preserve">new </w:t>
+      </w:r>
+      <w:r>
+        <w:rPr>
+          <w:rFonts w:ascii="Courier New" w:eastAsia="Times New Roman" w:hAnsi="Courier New" w:cs="Courier New"/>
+          <w:color w:val="A9B7C6"/>
+          <w:sz w:val="20"/>
+          <w:szCs w:val="20"/>
+          <w:lang w:val="en-US" w:eastAsia="ru-RU"/>
+        </w:rPr>
+        <w:t>Thread(run1)</w:t>
+      </w:r>
+      <w:r>
+        <w:rPr>
+          <w:rFonts w:ascii="Courier New" w:eastAsia="Times New Roman" w:hAnsi="Courier New" w:cs="Courier New"/>
+          <w:color w:val="CC7832"/>
+          <w:sz w:val="20"/>
+          <w:szCs w:val="20"/>
+          <w:lang w:val="en-US" w:eastAsia="ru-RU"/>
+        </w:rPr>
+        <w:t>;</w:t>
+      </w:r>
+      <w:r>
+        <w:rPr>
+          <w:rFonts w:ascii="Courier New" w:eastAsia="Times New Roman" w:hAnsi="Courier New" w:cs="Courier New"/>
+          <w:color w:val="CC7832"/>
+          <w:sz w:val="20"/>
+          <w:szCs w:val="20"/>
+          <w:lang w:val="en-US" w:eastAsia="ru-RU"/>
+        </w:rPr>
+        <w:br/>
+        <w:t xml:space="preserve">        </w:t>
+      </w:r>
+      <w:r>
+        <w:rPr>
+          <w:rFonts w:ascii="Courier New" w:eastAsia="Times New Roman" w:hAnsi="Courier New" w:cs="Courier New"/>
+          <w:color w:val="A9B7C6"/>
+          <w:sz w:val="20"/>
+          <w:szCs w:val="20"/>
+          <w:lang w:val="en-US" w:eastAsia="ru-RU"/>
+        </w:rPr>
+        <w:t xml:space="preserve">Thread thread2 = </w:t>
+      </w:r>
+      <w:r>
+        <w:rPr>
+          <w:rFonts w:ascii="Courier New" w:eastAsia="Times New Roman" w:hAnsi="Courier New" w:cs="Courier New"/>
+          <w:color w:val="CC7832"/>
+          <w:sz w:val="20"/>
+          <w:szCs w:val="20"/>
+          <w:lang w:val="en-US" w:eastAsia="ru-RU"/>
+        </w:rPr>
+        <w:t xml:space="preserve">new </w:t>
+      </w:r>
+      <w:r>
+        <w:rPr>
+          <w:rFonts w:ascii="Courier New" w:eastAsia="Times New Roman" w:hAnsi="Courier New" w:cs="Courier New"/>
+          <w:color w:val="A9B7C6"/>
+          <w:sz w:val="20"/>
+          <w:szCs w:val="20"/>
+          <w:lang w:val="en-US" w:eastAsia="ru-RU"/>
+        </w:rPr>
+        <w:t>Thread(run2)</w:t>
+      </w:r>
+      <w:r>
+        <w:rPr>
+          <w:rFonts w:ascii="Courier New" w:eastAsia="Times New Roman" w:hAnsi="Courier New" w:cs="Courier New"/>
+          <w:color w:val="CC7832"/>
+          <w:sz w:val="20"/>
+          <w:szCs w:val="20"/>
+          <w:lang w:val="en-US" w:eastAsia="ru-RU"/>
+        </w:rPr>
+        <w:t>;</w:t>
+      </w:r>
+      <w:r>
+        <w:rPr>
+          <w:rFonts w:ascii="Courier New" w:eastAsia="Times New Roman" w:hAnsi="Courier New" w:cs="Courier New"/>
+          <w:color w:val="CC7832"/>
+          <w:sz w:val="20"/>
+          <w:szCs w:val="20"/>
+          <w:lang w:val="en-US" w:eastAsia="ru-RU"/>
+        </w:rPr>
+        <w:br/>
+        <w:t xml:space="preserve">        </w:t>
+      </w:r>
+      <w:r>
+        <w:rPr>
+          <w:rFonts w:ascii="Courier New" w:eastAsia="Times New Roman" w:hAnsi="Courier New" w:cs="Courier New"/>
+          <w:color w:val="A9B7C6"/>
+          <w:sz w:val="20"/>
+          <w:szCs w:val="20"/>
+          <w:lang w:val="en-US" w:eastAsia="ru-RU"/>
+        </w:rPr>
+        <w:t>thread1.start()</w:t>
+      </w:r>
+      <w:r>
+        <w:rPr>
+          <w:rFonts w:ascii="Courier New" w:eastAsia="Times New Roman" w:hAnsi="Courier New" w:cs="Courier New"/>
+          <w:color w:val="CC7832"/>
+          <w:sz w:val="20"/>
+          <w:szCs w:val="20"/>
+          <w:lang w:val="en-US" w:eastAsia="ru-RU"/>
+        </w:rPr>
+        <w:t>;</w:t>
+      </w:r>
+      <w:r>
+        <w:rPr>
+          <w:rFonts w:ascii="Courier New" w:eastAsia="Times New Roman" w:hAnsi="Courier New" w:cs="Courier New"/>
+          <w:color w:val="CC7832"/>
+          <w:sz w:val="20"/>
+          <w:szCs w:val="20"/>
+          <w:lang w:val="en-US" w:eastAsia="ru-RU"/>
+        </w:rPr>
+        <w:br/>
+        <w:t xml:space="preserve">        </w:t>
+      </w:r>
+      <w:r>
+        <w:rPr>
+          <w:rFonts w:ascii="Courier New" w:eastAsia="Times New Roman" w:hAnsi="Courier New" w:cs="Courier New"/>
+          <w:color w:val="A9B7C6"/>
+          <w:sz w:val="20"/>
+          <w:szCs w:val="20"/>
+          <w:lang w:val="en-US" w:eastAsia="ru-RU"/>
+        </w:rPr>
+        <w:t>thread2.start()</w:t>
+      </w:r>
+      <w:r>
+        <w:rPr>
+          <w:rFonts w:ascii="Courier New" w:eastAsia="Times New Roman" w:hAnsi="Courier New" w:cs="Courier New"/>
+          <w:color w:val="CC7832"/>
+          <w:sz w:val="20"/>
+          <w:szCs w:val="20"/>
+          <w:lang w:val="en-US" w:eastAsia="ru-RU"/>
+        </w:rPr>
+        <w:t>;</w:t>
+      </w:r>
+      <w:r>
+        <w:rPr>
+          <w:rFonts w:ascii="Courier New" w:eastAsia="Times New Roman" w:hAnsi="Courier New" w:cs="Courier New"/>
+          <w:color w:val="CC7832"/>
+          <w:sz w:val="20"/>
+          <w:szCs w:val="20"/>
+          <w:lang w:val="en-US" w:eastAsia="ru-RU"/>
+        </w:rPr>
+        <w:br/>
+        <w:t xml:space="preserve">    </w:t>
+      </w:r>
+      <w:r>
+        <w:rPr>
+          <w:rFonts w:ascii="Courier New" w:eastAsia="Times New Roman" w:hAnsi="Courier New" w:cs="Courier New"/>
+          <w:color w:val="A9B7C6"/>
+          <w:sz w:val="20"/>
+          <w:szCs w:val="20"/>
+          <w:lang w:val="en-US" w:eastAsia="ru-RU"/>
+        </w:rPr>
+        <w:t>}</w:t>
+      </w:r>
+      <w:r>
+        <w:rPr>
+          <w:rFonts w:ascii="Courier New" w:eastAsia="Times New Roman" w:hAnsi="Courier New" w:cs="Courier New"/>
+          <w:color w:val="A9B7C6"/>
+          <w:sz w:val="20"/>
+          <w:szCs w:val="20"/>
+          <w:lang w:val="en-US" w:eastAsia="ru-RU"/>
+        </w:rPr>
+        <w:br/>
+        <w:t>}</w:t>
+      </w:r>
+      <w:r>
+        <w:rPr>
+          <w:rFonts w:ascii="Courier New" w:eastAsia="Times New Roman" w:hAnsi="Courier New" w:cs="Courier New"/>
+          <w:color w:val="A9B7C6"/>
+          <w:sz w:val="20"/>
+          <w:szCs w:val="20"/>
+          <w:lang w:val="en-US" w:eastAsia="ru-RU"/>
+        </w:rPr>
+        <w:br/>
+      </w:r>
+      <w:r>
+        <w:rPr>
+          <w:rFonts w:ascii="Courier New" w:eastAsia="Times New Roman" w:hAnsi="Courier New" w:cs="Courier New"/>
+          <w:color w:val="A9B7C6"/>
+          <w:sz w:val="20"/>
+          <w:szCs w:val="20"/>
+          <w:lang w:val="en-US" w:eastAsia="ru-RU"/>
+        </w:rPr>
+        <w:br/>
+      </w:r>
+      <w:r>
+        <w:rPr>
+          <w:rFonts w:ascii="Courier New" w:eastAsia="Times New Roman" w:hAnsi="Courier New" w:cs="Courier New"/>
+          <w:color w:val="CC7832"/>
+          <w:sz w:val="20"/>
+          <w:szCs w:val="20"/>
+          <w:lang w:val="en-US" w:eastAsia="ru-RU"/>
+        </w:rPr>
+        <w:t xml:space="preserve">class </w:t>
+      </w:r>
+      <w:r>
+        <w:rPr>
+          <w:rFonts w:ascii="Courier New" w:eastAsia="Times New Roman" w:hAnsi="Courier New" w:cs="Courier New"/>
+          <w:color w:val="A9B7C6"/>
+          <w:sz w:val="20"/>
+          <w:szCs w:val="20"/>
+          <w:lang w:val="en-US" w:eastAsia="ru-RU"/>
+        </w:rPr>
+        <w:t xml:space="preserve">Run1 </w:t>
+      </w:r>
+      <w:r>
+        <w:rPr>
+          <w:rFonts w:ascii="Courier New" w:eastAsia="Times New Roman" w:hAnsi="Courier New" w:cs="Courier New"/>
+          <w:color w:val="CC7832"/>
+          <w:sz w:val="20"/>
+          <w:szCs w:val="20"/>
+          <w:lang w:val="en-US" w:eastAsia="ru-RU"/>
+        </w:rPr>
+        <w:t xml:space="preserve">implements </w:t>
+      </w:r>
+      <w:r>
+        <w:rPr>
+          <w:rFonts w:ascii="Courier New" w:eastAsia="Times New Roman" w:hAnsi="Courier New" w:cs="Courier New"/>
+          <w:color w:val="A9B7C6"/>
+          <w:sz w:val="20"/>
+          <w:szCs w:val="20"/>
+          <w:lang w:val="en-US" w:eastAsia="ru-RU"/>
+        </w:rPr>
+        <w:t>Runnable{</w:t>
+      </w:r>
+      <w:r>
+        <w:rPr>
+          <w:rFonts w:ascii="Courier New" w:eastAsia="Times New Roman" w:hAnsi="Courier New" w:cs="Courier New"/>
+          <w:color w:val="A9B7C6"/>
+          <w:sz w:val="20"/>
+          <w:szCs w:val="20"/>
+          <w:lang w:val="en-US" w:eastAsia="ru-RU"/>
+        </w:rPr>
+        <w:br/>
+        <w:t xml:space="preserve">    BlockingQueue&lt;Integer&gt; </w:t>
+      </w:r>
+      <w:r>
+        <w:rPr>
+          <w:rFonts w:ascii="Courier New" w:eastAsia="Times New Roman" w:hAnsi="Courier New" w:cs="Courier New"/>
+          <w:color w:val="9876AA"/>
+          <w:sz w:val="20"/>
+          <w:szCs w:val="20"/>
+          <w:lang w:val="en-US" w:eastAsia="ru-RU"/>
+        </w:rPr>
+        <w:t>blockingQueue</w:t>
+      </w:r>
+      <w:r>
+        <w:rPr>
+          <w:rFonts w:ascii="Courier New" w:eastAsia="Times New Roman" w:hAnsi="Courier New" w:cs="Courier New"/>
+          <w:color w:val="CC7832"/>
+          <w:sz w:val="20"/>
+          <w:szCs w:val="20"/>
+          <w:lang w:val="en-US" w:eastAsia="ru-RU"/>
+        </w:rPr>
+        <w:t>;</w:t>
+      </w:r>
+      <w:r>
+        <w:rPr>
+          <w:rFonts w:ascii="Courier New" w:eastAsia="Times New Roman" w:hAnsi="Courier New" w:cs="Courier New"/>
+          <w:color w:val="CC7832"/>
+          <w:sz w:val="20"/>
+          <w:szCs w:val="20"/>
+          <w:lang w:val="en-US" w:eastAsia="ru-RU"/>
+        </w:rPr>
+        <w:br/>
+      </w:r>
+      <w:r>
+        <w:rPr>
+          <w:rFonts w:ascii="Courier New" w:eastAsia="Times New Roman" w:hAnsi="Courier New" w:cs="Courier New"/>
+          <w:color w:val="CC7832"/>
+          <w:sz w:val="20"/>
+          <w:szCs w:val="20"/>
+          <w:lang w:val="en-US" w:eastAsia="ru-RU"/>
+        </w:rPr>
+        <w:br/>
+        <w:t xml:space="preserve">    public </w:t>
+      </w:r>
+      <w:r>
+        <w:rPr>
+          <w:rFonts w:ascii="Courier New" w:eastAsia="Times New Roman" w:hAnsi="Courier New" w:cs="Courier New"/>
+          <w:color w:val="FFC66D"/>
+          <w:sz w:val="20"/>
+          <w:szCs w:val="20"/>
+          <w:lang w:val="en-US" w:eastAsia="ru-RU"/>
+        </w:rPr>
+        <w:t>Run1</w:t>
+      </w:r>
+      <w:r>
+        <w:rPr>
+          <w:rFonts w:ascii="Courier New" w:eastAsia="Times New Roman" w:hAnsi="Courier New" w:cs="Courier New"/>
+          <w:color w:val="A9B7C6"/>
+          <w:sz w:val="20"/>
+          <w:szCs w:val="20"/>
+          <w:lang w:val="en-US" w:eastAsia="ru-RU"/>
+        </w:rPr>
+        <w:t>(BlockingQueue&lt;Integer&gt; blockingQueue) {</w:t>
+      </w:r>
+      <w:r>
+        <w:rPr>
+          <w:rFonts w:ascii="Courier New" w:eastAsia="Times New Roman" w:hAnsi="Courier New" w:cs="Courier New"/>
+          <w:color w:val="A9B7C6"/>
+          <w:sz w:val="20"/>
+          <w:szCs w:val="20"/>
+          <w:lang w:val="en-US" w:eastAsia="ru-RU"/>
+        </w:rPr>
+        <w:br/>
+        <w:t xml:space="preserve">        </w:t>
+      </w:r>
+      <w:r>
+        <w:rPr>
+          <w:rFonts w:ascii="Courier New" w:eastAsia="Times New Roman" w:hAnsi="Courier New" w:cs="Courier New"/>
+          <w:color w:val="CC7832"/>
+          <w:sz w:val="20"/>
+          <w:szCs w:val="20"/>
+          <w:lang w:val="en-US" w:eastAsia="ru-RU"/>
+        </w:rPr>
+        <w:t>this</w:t>
+      </w:r>
+      <w:r>
+        <w:rPr>
+          <w:rFonts w:ascii="Courier New" w:eastAsia="Times New Roman" w:hAnsi="Courier New" w:cs="Courier New"/>
+          <w:color w:val="A9B7C6"/>
+          <w:sz w:val="20"/>
+          <w:szCs w:val="20"/>
+          <w:lang w:val="en-US" w:eastAsia="ru-RU"/>
+        </w:rPr>
+        <w:t>.</w:t>
+      </w:r>
+      <w:r>
+        <w:rPr>
+          <w:rFonts w:ascii="Courier New" w:eastAsia="Times New Roman" w:hAnsi="Courier New" w:cs="Courier New"/>
+          <w:color w:val="9876AA"/>
+          <w:sz w:val="20"/>
+          <w:szCs w:val="20"/>
+          <w:lang w:val="en-US" w:eastAsia="ru-RU"/>
+        </w:rPr>
+        <w:t xml:space="preserve">blockingQueue </w:t>
+      </w:r>
+      <w:r>
+        <w:rPr>
+          <w:rFonts w:ascii="Courier New" w:eastAsia="Times New Roman" w:hAnsi="Courier New" w:cs="Courier New"/>
+          <w:color w:val="A9B7C6"/>
+          <w:sz w:val="20"/>
+          <w:szCs w:val="20"/>
+          <w:lang w:val="en-US" w:eastAsia="ru-RU"/>
+        </w:rPr>
+        <w:t>= blockingQueue</w:t>
+      </w:r>
+      <w:r>
+        <w:rPr>
+          <w:rFonts w:ascii="Courier New" w:eastAsia="Times New Roman" w:hAnsi="Courier New" w:cs="Courier New"/>
+          <w:color w:val="CC7832"/>
+          <w:sz w:val="20"/>
+          <w:szCs w:val="20"/>
+          <w:lang w:val="en-US" w:eastAsia="ru-RU"/>
+        </w:rPr>
+        <w:t>;</w:t>
+      </w:r>
+      <w:r>
+        <w:rPr>
+          <w:rFonts w:ascii="Courier New" w:eastAsia="Times New Roman" w:hAnsi="Courier New" w:cs="Courier New"/>
+          <w:color w:val="CC7832"/>
+          <w:sz w:val="20"/>
+          <w:szCs w:val="20"/>
+          <w:lang w:val="en-US" w:eastAsia="ru-RU"/>
+        </w:rPr>
+        <w:br/>
+        <w:t xml:space="preserve">    </w:t>
+      </w:r>
+      <w:r>
+        <w:rPr>
+          <w:rFonts w:ascii="Courier New" w:eastAsia="Times New Roman" w:hAnsi="Courier New" w:cs="Courier New"/>
+          <w:color w:val="A9B7C6"/>
+          <w:sz w:val="20"/>
+          <w:szCs w:val="20"/>
+          <w:lang w:val="en-US" w:eastAsia="ru-RU"/>
+        </w:rPr>
+        <w:t>}</w:t>
+      </w:r>
+      <w:r>
+        <w:rPr>
+          <w:rFonts w:ascii="Courier New" w:eastAsia="Times New Roman" w:hAnsi="Courier New" w:cs="Courier New"/>
+          <w:color w:val="A9B7C6"/>
+          <w:sz w:val="20"/>
+          <w:szCs w:val="20"/>
+          <w:lang w:val="en-US" w:eastAsia="ru-RU"/>
+        </w:rPr>
+        <w:br/>
+      </w:r>
+      <w:r>
+        <w:rPr>
+          <w:rFonts w:ascii="Courier New" w:eastAsia="Times New Roman" w:hAnsi="Courier New" w:cs="Courier New"/>
+          <w:color w:val="A9B7C6"/>
+          <w:sz w:val="20"/>
+          <w:szCs w:val="20"/>
+          <w:lang w:val="en-US" w:eastAsia="ru-RU"/>
+        </w:rPr>
+        <w:br/>
+        <w:t xml:space="preserve">    </w:t>
+      </w:r>
+      <w:r>
+        <w:rPr>
+          <w:rFonts w:ascii="Courier New" w:eastAsia="Times New Roman" w:hAnsi="Courier New" w:cs="Courier New"/>
+          <w:color w:val="BBB529"/>
+          <w:sz w:val="20"/>
+          <w:szCs w:val="20"/>
+          <w:lang w:val="en-US" w:eastAsia="ru-RU"/>
+        </w:rPr>
+        <w:t>@Override</w:t>
+      </w:r>
+      <w:r>
+        <w:rPr>
+          <w:rFonts w:ascii="Courier New" w:eastAsia="Times New Roman" w:hAnsi="Courier New" w:cs="Courier New"/>
+          <w:color w:val="BBB529"/>
+          <w:sz w:val="20"/>
+          <w:szCs w:val="20"/>
+          <w:lang w:val="en-US" w:eastAsia="ru-RU"/>
+        </w:rPr>
+        <w:br/>
+        <w:t xml:space="preserve">    </w:t>
+      </w:r>
+      <w:r>
+        <w:rPr>
+          <w:rFonts w:ascii="Courier New" w:eastAsia="Times New Roman" w:hAnsi="Courier New" w:cs="Courier New"/>
+          <w:color w:val="CC7832"/>
+          <w:sz w:val="20"/>
+          <w:szCs w:val="20"/>
+          <w:lang w:val="en-US" w:eastAsia="ru-RU"/>
+        </w:rPr>
+        <w:t xml:space="preserve">public void </w:t>
+      </w:r>
+      <w:r>
+        <w:rPr>
+          <w:rFonts w:ascii="Courier New" w:eastAsia="Times New Roman" w:hAnsi="Courier New" w:cs="Courier New"/>
+          <w:color w:val="FFC66D"/>
+          <w:sz w:val="20"/>
+          <w:szCs w:val="20"/>
+          <w:lang w:val="en-US" w:eastAsia="ru-RU"/>
+        </w:rPr>
+        <w:t>run</w:t>
+      </w:r>
+      <w:r>
+        <w:rPr>
+          <w:rFonts w:ascii="Courier New" w:eastAsia="Times New Roman" w:hAnsi="Courier New" w:cs="Courier New"/>
+          <w:color w:val="A9B7C6"/>
+          <w:sz w:val="20"/>
+          <w:szCs w:val="20"/>
+          <w:lang w:val="en-US" w:eastAsia="ru-RU"/>
+        </w:rPr>
+        <w:t>() {</w:t>
+      </w:r>
+      <w:r>
+        <w:rPr>
+          <w:rFonts w:ascii="Courier New" w:eastAsia="Times New Roman" w:hAnsi="Courier New" w:cs="Courier New"/>
+          <w:color w:val="A9B7C6"/>
+          <w:sz w:val="20"/>
+          <w:szCs w:val="20"/>
+          <w:lang w:val="en-US" w:eastAsia="ru-RU"/>
+        </w:rPr>
+        <w:br/>
+        <w:t xml:space="preserve">        </w:t>
+      </w:r>
+      <w:r>
+        <w:rPr>
+          <w:rFonts w:ascii="Courier New" w:eastAsia="Times New Roman" w:hAnsi="Courier New" w:cs="Courier New"/>
+          <w:color w:val="CC7832"/>
+          <w:sz w:val="20"/>
+          <w:szCs w:val="20"/>
+          <w:lang w:val="en-US" w:eastAsia="ru-RU"/>
+        </w:rPr>
+        <w:t xml:space="preserve">int </w:t>
+      </w:r>
+      <w:r>
+        <w:rPr>
+          <w:rFonts w:ascii="Courier New" w:eastAsia="Times New Roman" w:hAnsi="Courier New" w:cs="Courier New"/>
+          <w:color w:val="A9B7C6"/>
+          <w:sz w:val="20"/>
+          <w:szCs w:val="20"/>
+          <w:lang w:val="en-US" w:eastAsia="ru-RU"/>
+        </w:rPr>
+        <w:t xml:space="preserve">i = </w:t>
+      </w:r>
+      <w:r>
+        <w:rPr>
+          <w:rFonts w:ascii="Courier New" w:eastAsia="Times New Roman" w:hAnsi="Courier New" w:cs="Courier New"/>
+          <w:color w:val="6897BB"/>
+          <w:sz w:val="20"/>
+          <w:szCs w:val="20"/>
+          <w:lang w:val="en-US" w:eastAsia="ru-RU"/>
+        </w:rPr>
+        <w:t>0</w:t>
+      </w:r>
+      <w:r>
+        <w:rPr>
+          <w:rFonts w:ascii="Courier New" w:eastAsia="Times New Roman" w:hAnsi="Courier New" w:cs="Courier New"/>
+          <w:color w:val="CC7832"/>
+          <w:sz w:val="20"/>
+          <w:szCs w:val="20"/>
+          <w:lang w:val="en-US" w:eastAsia="ru-RU"/>
+        </w:rPr>
+        <w:t>;</w:t>
+      </w:r>
+      <w:r>
+        <w:rPr>
+          <w:rFonts w:ascii="Courier New" w:eastAsia="Times New Roman" w:hAnsi="Courier New" w:cs="Courier New"/>
+          <w:color w:val="CC7832"/>
+          <w:sz w:val="20"/>
+          <w:szCs w:val="20"/>
+          <w:lang w:val="en-US" w:eastAsia="ru-RU"/>
+        </w:rPr>
+        <w:br/>
+        <w:t xml:space="preserve">        while </w:t>
+      </w:r>
+      <w:r>
+        <w:rPr>
+          <w:rFonts w:ascii="Courier New" w:eastAsia="Times New Roman" w:hAnsi="Courier New" w:cs="Courier New"/>
+          <w:color w:val="A9B7C6"/>
+          <w:sz w:val="20"/>
+          <w:szCs w:val="20"/>
+          <w:lang w:val="en-US" w:eastAsia="ru-RU"/>
+        </w:rPr>
+        <w:t>(</w:t>
+      </w:r>
+      <w:r>
+        <w:rPr>
+          <w:rFonts w:ascii="Courier New" w:eastAsia="Times New Roman" w:hAnsi="Courier New" w:cs="Courier New"/>
+          <w:color w:val="CC7832"/>
+          <w:sz w:val="20"/>
+          <w:szCs w:val="20"/>
+          <w:lang w:val="en-US" w:eastAsia="ru-RU"/>
+        </w:rPr>
+        <w:t>true</w:t>
+      </w:r>
+      <w:r>
+        <w:rPr>
+          <w:rFonts w:ascii="Courier New" w:eastAsia="Times New Roman" w:hAnsi="Courier New" w:cs="Courier New"/>
+          <w:color w:val="A9B7C6"/>
+          <w:sz w:val="20"/>
+          <w:szCs w:val="20"/>
+          <w:lang w:val="en-US" w:eastAsia="ru-RU"/>
+        </w:rPr>
+        <w:t>){</w:t>
+      </w:r>
+      <w:r>
+        <w:rPr>
+          <w:rFonts w:ascii="Courier New" w:eastAsia="Times New Roman" w:hAnsi="Courier New" w:cs="Courier New"/>
+          <w:color w:val="A9B7C6"/>
+          <w:sz w:val="20"/>
+          <w:szCs w:val="20"/>
+          <w:lang w:val="en-US" w:eastAsia="ru-RU"/>
+        </w:rPr>
+        <w:br/>
+        <w:t xml:space="preserve">            System.</w:t>
+      </w:r>
+      <w:r>
+        <w:rPr>
+          <w:rFonts w:ascii="Courier New" w:eastAsia="Times New Roman" w:hAnsi="Courier New" w:cs="Courier New"/>
+          <w:i/>
+          <w:iCs/>
+          <w:color w:val="9876AA"/>
+          <w:sz w:val="20"/>
+          <w:szCs w:val="20"/>
+          <w:lang w:val="en-US" w:eastAsia="ru-RU"/>
+        </w:rPr>
+        <w:t>out</w:t>
+      </w:r>
+      <w:r>
+        <w:rPr>
+          <w:rFonts w:ascii="Courier New" w:eastAsia="Times New Roman" w:hAnsi="Courier New" w:cs="Courier New"/>
+          <w:color w:val="A9B7C6"/>
+          <w:sz w:val="20"/>
+          <w:szCs w:val="20"/>
+          <w:lang w:val="en-US" w:eastAsia="ru-RU"/>
+        </w:rPr>
+        <w:t>.println(</w:t>
+      </w:r>
+      <w:r>
+        <w:rPr>
+          <w:rFonts w:ascii="Courier New" w:eastAsia="Times New Roman" w:hAnsi="Courier New" w:cs="Courier New"/>
+          <w:color w:val="6A8759"/>
+          <w:sz w:val="20"/>
+          <w:szCs w:val="20"/>
+          <w:lang w:val="en-US" w:eastAsia="ru-RU"/>
+        </w:rPr>
+        <w:t>"Adding: "</w:t>
+      </w:r>
+      <w:r>
+        <w:rPr>
+          <w:rFonts w:ascii="Courier New" w:eastAsia="Times New Roman" w:hAnsi="Courier New" w:cs="Courier New"/>
+          <w:color w:val="A9B7C6"/>
+          <w:sz w:val="20"/>
+          <w:szCs w:val="20"/>
+          <w:lang w:val="en-US" w:eastAsia="ru-RU"/>
+        </w:rPr>
+        <w:t>+i)</w:t>
+      </w:r>
+      <w:r>
+        <w:rPr>
+          <w:rFonts w:ascii="Courier New" w:eastAsia="Times New Roman" w:hAnsi="Courier New" w:cs="Courier New"/>
+          <w:color w:val="CC7832"/>
+          <w:sz w:val="20"/>
+          <w:szCs w:val="20"/>
+          <w:lang w:val="en-US" w:eastAsia="ru-RU"/>
+        </w:rPr>
+        <w:t>;</w:t>
+      </w:r>
+      <w:r>
+        <w:rPr>
+          <w:rFonts w:ascii="Courier New" w:eastAsia="Times New Roman" w:hAnsi="Courier New" w:cs="Courier New"/>
+          <w:color w:val="CC7832"/>
+          <w:sz w:val="20"/>
+          <w:szCs w:val="20"/>
+          <w:lang w:val="en-US" w:eastAsia="ru-RU"/>
+        </w:rPr>
+        <w:br/>
+        <w:t xml:space="preserve">            try </w:t>
+      </w:r>
+      <w:r>
+        <w:rPr>
+          <w:rFonts w:ascii="Courier New" w:eastAsia="Times New Roman" w:hAnsi="Courier New" w:cs="Courier New"/>
+          <w:color w:val="A9B7C6"/>
+          <w:sz w:val="20"/>
+          <w:szCs w:val="20"/>
+          <w:lang w:val="en-US" w:eastAsia="ru-RU"/>
+        </w:rPr>
+        <w:t>{</w:t>
+      </w:r>
+      <w:r>
+        <w:rPr>
+          <w:rFonts w:ascii="Courier New" w:eastAsia="Times New Roman" w:hAnsi="Courier New" w:cs="Courier New"/>
+          <w:color w:val="A9B7C6"/>
+          <w:sz w:val="20"/>
+          <w:szCs w:val="20"/>
+          <w:lang w:val="en-US" w:eastAsia="ru-RU"/>
+        </w:rPr>
+        <w:br/>
+        <w:t xml:space="preserve">                i++</w:t>
+      </w:r>
+      <w:r>
+        <w:rPr>
+          <w:rFonts w:ascii="Courier New" w:eastAsia="Times New Roman" w:hAnsi="Courier New" w:cs="Courier New"/>
+          <w:color w:val="CC7832"/>
+          <w:sz w:val="20"/>
+          <w:szCs w:val="20"/>
+          <w:lang w:val="en-US" w:eastAsia="ru-RU"/>
+        </w:rPr>
+        <w:t>;</w:t>
+      </w:r>
+      <w:r>
+        <w:rPr>
+          <w:rFonts w:ascii="Courier New" w:eastAsia="Times New Roman" w:hAnsi="Courier New" w:cs="Courier New"/>
+          <w:color w:val="CC7832"/>
+          <w:sz w:val="20"/>
+          <w:szCs w:val="20"/>
+          <w:lang w:val="en-US" w:eastAsia="ru-RU"/>
+        </w:rPr>
+        <w:br/>
+        <w:t xml:space="preserve">                </w:t>
+      </w:r>
+      <w:r>
+        <w:rPr>
+          <w:rFonts w:ascii="Courier New" w:eastAsia="Times New Roman" w:hAnsi="Courier New" w:cs="Courier New"/>
+          <w:color w:val="9876AA"/>
+          <w:sz w:val="20"/>
+          <w:szCs w:val="20"/>
+          <w:lang w:val="en-US" w:eastAsia="ru-RU"/>
+        </w:rPr>
+        <w:t>blockingQueue</w:t>
+      </w:r>
+      <w:r>
+        <w:rPr>
+          <w:rFonts w:ascii="Courier New" w:eastAsia="Times New Roman" w:hAnsi="Courier New" w:cs="Courier New"/>
+          <w:color w:val="A9B7C6"/>
+          <w:sz w:val="20"/>
+          <w:szCs w:val="20"/>
+          <w:lang w:val="en-US" w:eastAsia="ru-RU"/>
+        </w:rPr>
+        <w:t>.put(i)</w:t>
+      </w:r>
+      <w:r>
+        <w:rPr>
+          <w:rFonts w:ascii="Courier New" w:eastAsia="Times New Roman" w:hAnsi="Courier New" w:cs="Courier New"/>
+          <w:color w:val="CC7832"/>
+          <w:sz w:val="20"/>
+          <w:szCs w:val="20"/>
+          <w:lang w:val="en-US" w:eastAsia="ru-RU"/>
+        </w:rPr>
+        <w:t>;</w:t>
+      </w:r>
+      <w:r>
+        <w:rPr>
+          <w:rFonts w:ascii="Courier New" w:eastAsia="Times New Roman" w:hAnsi="Courier New" w:cs="Courier New"/>
+          <w:color w:val="CC7832"/>
+          <w:sz w:val="20"/>
+          <w:szCs w:val="20"/>
+          <w:lang w:val="en-US" w:eastAsia="ru-RU"/>
+        </w:rPr>
+        <w:br/>
+        <w:t xml:space="preserve">                </w:t>
+      </w:r>
+      <w:r>
+        <w:rPr>
+          <w:rFonts w:ascii="Courier New" w:eastAsia="Times New Roman" w:hAnsi="Courier New" w:cs="Courier New"/>
+          <w:color w:val="A9B7C6"/>
+          <w:sz w:val="20"/>
+          <w:szCs w:val="20"/>
+          <w:lang w:val="en-US" w:eastAsia="ru-RU"/>
+        </w:rPr>
+        <w:t>Thread.</w:t>
+      </w:r>
+      <w:r>
+        <w:rPr>
+          <w:rFonts w:ascii="Courier New" w:eastAsia="Times New Roman" w:hAnsi="Courier New" w:cs="Courier New"/>
+          <w:i/>
+          <w:iCs/>
+          <w:color w:val="A9B7C6"/>
+          <w:sz w:val="20"/>
+          <w:szCs w:val="20"/>
+          <w:lang w:val="en-US" w:eastAsia="ru-RU"/>
+        </w:rPr>
+        <w:t>sleep</w:t>
+      </w:r>
+      <w:r>
+        <w:rPr>
+          <w:rFonts w:ascii="Courier New" w:eastAsia="Times New Roman" w:hAnsi="Courier New" w:cs="Courier New"/>
+          <w:color w:val="A9B7C6"/>
+          <w:sz w:val="20"/>
+          <w:szCs w:val="20"/>
+          <w:lang w:val="en-US" w:eastAsia="ru-RU"/>
+        </w:rPr>
+        <w:t>(</w:t>
+      </w:r>
+      <w:r>
+        <w:rPr>
+          <w:rFonts w:ascii="Courier New" w:eastAsia="Times New Roman" w:hAnsi="Courier New" w:cs="Courier New"/>
+          <w:color w:val="6897BB"/>
+          <w:sz w:val="20"/>
+          <w:szCs w:val="20"/>
+          <w:lang w:val="en-US" w:eastAsia="ru-RU"/>
+        </w:rPr>
+        <w:t>2000</w:t>
+      </w:r>
+      <w:r>
+        <w:rPr>
+          <w:rFonts w:ascii="Courier New" w:eastAsia="Times New Roman" w:hAnsi="Courier New" w:cs="Courier New"/>
+          <w:color w:val="A9B7C6"/>
+          <w:sz w:val="20"/>
+          <w:szCs w:val="20"/>
+          <w:lang w:val="en-US" w:eastAsia="ru-RU"/>
+        </w:rPr>
+        <w:t>)</w:t>
+      </w:r>
+      <w:r>
+        <w:rPr>
+          <w:rFonts w:ascii="Courier New" w:eastAsia="Times New Roman" w:hAnsi="Courier New" w:cs="Courier New"/>
+          <w:color w:val="CC7832"/>
+          <w:sz w:val="20"/>
+          <w:szCs w:val="20"/>
+          <w:lang w:val="en-US" w:eastAsia="ru-RU"/>
+        </w:rPr>
+        <w:t>;</w:t>
+      </w:r>
+      <w:r>
+        <w:rPr>
+          <w:rFonts w:ascii="Courier New" w:eastAsia="Times New Roman" w:hAnsi="Courier New" w:cs="Courier New"/>
+          <w:color w:val="CC7832"/>
+          <w:sz w:val="20"/>
+          <w:szCs w:val="20"/>
+          <w:lang w:val="en-US" w:eastAsia="ru-RU"/>
+        </w:rPr>
+        <w:br/>
+        <w:t xml:space="preserve">            </w:t>
+      </w:r>
+      <w:r>
+        <w:rPr>
+          <w:rFonts w:ascii="Courier New" w:eastAsia="Times New Roman" w:hAnsi="Courier New" w:cs="Courier New"/>
+          <w:color w:val="A9B7C6"/>
+          <w:sz w:val="20"/>
+          <w:szCs w:val="20"/>
+          <w:lang w:val="en-US" w:eastAsia="ru-RU"/>
+        </w:rPr>
+        <w:t xml:space="preserve">} </w:t>
+      </w:r>
+      <w:r>
+        <w:rPr>
+          <w:rFonts w:ascii="Courier New" w:eastAsia="Times New Roman" w:hAnsi="Courier New" w:cs="Courier New"/>
+          <w:color w:val="CC7832"/>
+          <w:sz w:val="20"/>
+          <w:szCs w:val="20"/>
+          <w:lang w:val="en-US" w:eastAsia="ru-RU"/>
+        </w:rPr>
+        <w:t xml:space="preserve">catch </w:t>
+      </w:r>
+      <w:r>
+        <w:rPr>
+          <w:rFonts w:ascii="Courier New" w:eastAsia="Times New Roman" w:hAnsi="Courier New" w:cs="Courier New"/>
+          <w:color w:val="A9B7C6"/>
+          <w:sz w:val="20"/>
+          <w:szCs w:val="20"/>
+          <w:lang w:val="en-US" w:eastAsia="ru-RU"/>
+        </w:rPr>
+        <w:t>(InterruptedException e) {</w:t>
+      </w:r>
+      <w:r>
+        <w:rPr>
+          <w:rFonts w:ascii="Courier New" w:eastAsia="Times New Roman" w:hAnsi="Courier New" w:cs="Courier New"/>
+          <w:color w:val="A9B7C6"/>
+          <w:sz w:val="20"/>
+          <w:szCs w:val="20"/>
+          <w:lang w:val="en-US" w:eastAsia="ru-RU"/>
+        </w:rPr>
+        <w:br/>
+        <w:t xml:space="preserve">                </w:t>
+      </w:r>
+      <w:r>
+        <w:rPr>
+          <w:rFonts w:ascii="Courier New" w:eastAsia="Times New Roman" w:hAnsi="Courier New" w:cs="Courier New"/>
+          <w:color w:val="CC7832"/>
+          <w:sz w:val="20"/>
+          <w:szCs w:val="20"/>
+          <w:lang w:val="en-US" w:eastAsia="ru-RU"/>
+        </w:rPr>
+        <w:t xml:space="preserve">throw new </w:t>
+      </w:r>
+      <w:r>
+        <w:rPr>
+          <w:rFonts w:ascii="Courier New" w:eastAsia="Times New Roman" w:hAnsi="Courier New" w:cs="Courier New"/>
+          <w:color w:val="A9B7C6"/>
+          <w:sz w:val="20"/>
+          <w:szCs w:val="20"/>
+          <w:lang w:val="en-US" w:eastAsia="ru-RU"/>
+        </w:rPr>
+        <w:t>RuntimeException(e)</w:t>
+      </w:r>
+      <w:r>
+        <w:rPr>
+          <w:rFonts w:ascii="Courier New" w:eastAsia="Times New Roman" w:hAnsi="Courier New" w:cs="Courier New"/>
+          <w:color w:val="CC7832"/>
+          <w:sz w:val="20"/>
+          <w:szCs w:val="20"/>
+          <w:lang w:val="en-US" w:eastAsia="ru-RU"/>
+        </w:rPr>
+        <w:t>;</w:t>
+      </w:r>
+      <w:r>
+        <w:rPr>
+          <w:rFonts w:ascii="Courier New" w:eastAsia="Times New Roman" w:hAnsi="Courier New" w:cs="Courier New"/>
+          <w:color w:val="CC7832"/>
+          <w:sz w:val="20"/>
+          <w:szCs w:val="20"/>
+          <w:lang w:val="en-US" w:eastAsia="ru-RU"/>
+        </w:rPr>
+        <w:br/>
+        <w:t xml:space="preserve">            </w:t>
+      </w:r>
+      <w:r>
+        <w:rPr>
+          <w:rFonts w:ascii="Courier New" w:eastAsia="Times New Roman" w:hAnsi="Courier New" w:cs="Courier New"/>
+          <w:color w:val="A9B7C6"/>
+          <w:sz w:val="20"/>
+          <w:szCs w:val="20"/>
+          <w:lang w:val="en-US" w:eastAsia="ru-RU"/>
+        </w:rPr>
+        <w:t>}</w:t>
+      </w:r>
+      <w:r>
+        <w:rPr>
+          <w:rFonts w:ascii="Courier New" w:eastAsia="Times New Roman" w:hAnsi="Courier New" w:cs="Courier New"/>
+          <w:color w:val="A9B7C6"/>
+          <w:sz w:val="20"/>
+          <w:szCs w:val="20"/>
+          <w:lang w:val="en-US" w:eastAsia="ru-RU"/>
+        </w:rPr>
+        <w:br/>
+        <w:t xml:space="preserve">        }</w:t>
+      </w:r>
+      <w:r>
+        <w:rPr>
+          <w:rFonts w:ascii="Courier New" w:eastAsia="Times New Roman" w:hAnsi="Courier New" w:cs="Courier New"/>
+          <w:color w:val="A9B7C6"/>
+          <w:sz w:val="20"/>
+          <w:szCs w:val="20"/>
+          <w:lang w:val="en-US" w:eastAsia="ru-RU"/>
+        </w:rPr>
+        <w:br/>
+        <w:t xml:space="preserve">    }</w:t>
+      </w:r>
+      <w:r>
+        <w:rPr>
+          <w:rFonts w:ascii="Courier New" w:eastAsia="Times New Roman" w:hAnsi="Courier New" w:cs="Courier New"/>
+          <w:color w:val="A9B7C6"/>
+          <w:sz w:val="20"/>
+          <w:szCs w:val="20"/>
+          <w:lang w:val="en-US" w:eastAsia="ru-RU"/>
+        </w:rPr>
+        <w:br/>
+        <w:t>}</w:t>
+      </w:r>
+      <w:r>
+        <w:rPr>
+          <w:rFonts w:ascii="Courier New" w:eastAsia="Times New Roman" w:hAnsi="Courier New" w:cs="Courier New"/>
+          <w:color w:val="A9B7C6"/>
+          <w:sz w:val="20"/>
+          <w:szCs w:val="20"/>
+          <w:lang w:val="en-US" w:eastAsia="ru-RU"/>
+        </w:rPr>
+        <w:br/>
+      </w:r>
+      <w:r>
+        <w:rPr>
+          <w:rFonts w:ascii="Courier New" w:eastAsia="Times New Roman" w:hAnsi="Courier New" w:cs="Courier New"/>
+          <w:color w:val="CC7832"/>
+          <w:sz w:val="20"/>
+          <w:szCs w:val="20"/>
+          <w:lang w:val="en-US" w:eastAsia="ru-RU"/>
+        </w:rPr>
+        <w:t xml:space="preserve">class </w:t>
+      </w:r>
+      <w:r>
+        <w:rPr>
+          <w:rFonts w:ascii="Courier New" w:eastAsia="Times New Roman" w:hAnsi="Courier New" w:cs="Courier New"/>
+          <w:color w:val="A9B7C6"/>
+          <w:sz w:val="20"/>
+          <w:szCs w:val="20"/>
+          <w:lang w:val="en-US" w:eastAsia="ru-RU"/>
+        </w:rPr>
+        <w:t xml:space="preserve">Run2 </w:t>
+      </w:r>
+      <w:r>
+        <w:rPr>
+          <w:rFonts w:ascii="Courier New" w:eastAsia="Times New Roman" w:hAnsi="Courier New" w:cs="Courier New"/>
+          <w:color w:val="CC7832"/>
+          <w:sz w:val="20"/>
+          <w:szCs w:val="20"/>
+          <w:lang w:val="en-US" w:eastAsia="ru-RU"/>
+        </w:rPr>
+        <w:t xml:space="preserve">implements </w:t>
+      </w:r>
+      <w:r>
+        <w:rPr>
+          <w:rFonts w:ascii="Courier New" w:eastAsia="Times New Roman" w:hAnsi="Courier New" w:cs="Courier New"/>
+          <w:color w:val="A9B7C6"/>
+          <w:sz w:val="20"/>
+          <w:szCs w:val="20"/>
+          <w:lang w:val="en-US" w:eastAsia="ru-RU"/>
+        </w:rPr>
+        <w:t>Runnable{</w:t>
+      </w:r>
+      <w:r>
+        <w:rPr>
+          <w:rFonts w:ascii="Courier New" w:eastAsia="Times New Roman" w:hAnsi="Courier New" w:cs="Courier New"/>
+          <w:color w:val="A9B7C6"/>
+          <w:sz w:val="20"/>
+          <w:szCs w:val="20"/>
+          <w:lang w:val="en-US" w:eastAsia="ru-RU"/>
+        </w:rPr>
+        <w:br/>
+        <w:t xml:space="preserve">    BlockingQueue&lt;Integer&gt; </w:t>
+      </w:r>
+      <w:r>
+        <w:rPr>
+          <w:rFonts w:ascii="Courier New" w:eastAsia="Times New Roman" w:hAnsi="Courier New" w:cs="Courier New"/>
+          <w:color w:val="9876AA"/>
+          <w:sz w:val="20"/>
+          <w:szCs w:val="20"/>
+          <w:lang w:val="en-US" w:eastAsia="ru-RU"/>
+        </w:rPr>
+        <w:t>blockingQueue</w:t>
+      </w:r>
+      <w:r>
+        <w:rPr>
+          <w:rFonts w:ascii="Courier New" w:eastAsia="Times New Roman" w:hAnsi="Courier New" w:cs="Courier New"/>
+          <w:color w:val="CC7832"/>
+          <w:sz w:val="20"/>
+          <w:szCs w:val="20"/>
+          <w:lang w:val="en-US" w:eastAsia="ru-RU"/>
+        </w:rPr>
+        <w:t>;</w:t>
+      </w:r>
+      <w:r>
+        <w:rPr>
+          <w:rFonts w:ascii="Courier New" w:eastAsia="Times New Roman" w:hAnsi="Courier New" w:cs="Courier New"/>
+          <w:color w:val="CC7832"/>
+          <w:sz w:val="20"/>
+          <w:szCs w:val="20"/>
+          <w:lang w:val="en-US" w:eastAsia="ru-RU"/>
+        </w:rPr>
+        <w:br/>
+      </w:r>
+      <w:r>
+        <w:rPr>
+          <w:rFonts w:ascii="Courier New" w:eastAsia="Times New Roman" w:hAnsi="Courier New" w:cs="Courier New"/>
+          <w:color w:val="CC7832"/>
+          <w:sz w:val="20"/>
+          <w:szCs w:val="20"/>
+          <w:lang w:val="en-US" w:eastAsia="ru-RU"/>
+        </w:rPr>
+        <w:br/>
+        <w:t xml:space="preserve">    public </w:t>
+      </w:r>
+      <w:r>
+        <w:rPr>
+          <w:rFonts w:ascii="Courier New" w:eastAsia="Times New Roman" w:hAnsi="Courier New" w:cs="Courier New"/>
+          <w:color w:val="FFC66D"/>
+          <w:sz w:val="20"/>
+          <w:szCs w:val="20"/>
+          <w:lang w:val="en-US" w:eastAsia="ru-RU"/>
+        </w:rPr>
+        <w:t>Run2</w:t>
+      </w:r>
+      <w:r>
+        <w:rPr>
+          <w:rFonts w:ascii="Courier New" w:eastAsia="Times New Roman" w:hAnsi="Courier New" w:cs="Courier New"/>
+          <w:color w:val="A9B7C6"/>
+          <w:sz w:val="20"/>
+          <w:szCs w:val="20"/>
+          <w:lang w:val="en-US" w:eastAsia="ru-RU"/>
+        </w:rPr>
+        <w:t>(BlockingQueue&lt;Integer&gt; blockingQueue) {</w:t>
+      </w:r>
+      <w:r>
+        <w:rPr>
+          <w:rFonts w:ascii="Courier New" w:eastAsia="Times New Roman" w:hAnsi="Courier New" w:cs="Courier New"/>
+          <w:color w:val="A9B7C6"/>
+          <w:sz w:val="20"/>
+          <w:szCs w:val="20"/>
+          <w:lang w:val="en-US" w:eastAsia="ru-RU"/>
+        </w:rPr>
+        <w:br/>
+        <w:t xml:space="preserve">        </w:t>
+      </w:r>
+      <w:r>
+        <w:rPr>
+          <w:rFonts w:ascii="Courier New" w:eastAsia="Times New Roman" w:hAnsi="Courier New" w:cs="Courier New"/>
+          <w:color w:val="CC7832"/>
+          <w:sz w:val="20"/>
+          <w:szCs w:val="20"/>
+          <w:lang w:val="en-US" w:eastAsia="ru-RU"/>
+        </w:rPr>
+        <w:t>this</w:t>
+      </w:r>
+      <w:r>
+        <w:rPr>
+          <w:rFonts w:ascii="Courier New" w:eastAsia="Times New Roman" w:hAnsi="Courier New" w:cs="Courier New"/>
+          <w:color w:val="A9B7C6"/>
+          <w:sz w:val="20"/>
+          <w:szCs w:val="20"/>
+          <w:lang w:val="en-US" w:eastAsia="ru-RU"/>
+        </w:rPr>
+        <w:t>.</w:t>
+      </w:r>
+      <w:r>
+        <w:rPr>
+          <w:rFonts w:ascii="Courier New" w:eastAsia="Times New Roman" w:hAnsi="Courier New" w:cs="Courier New"/>
+          <w:color w:val="9876AA"/>
+          <w:sz w:val="20"/>
+          <w:szCs w:val="20"/>
+          <w:lang w:val="en-US" w:eastAsia="ru-RU"/>
+        </w:rPr>
+        <w:t xml:space="preserve">blockingQueue </w:t>
+      </w:r>
+      <w:r>
+        <w:rPr>
+          <w:rFonts w:ascii="Courier New" w:eastAsia="Times New Roman" w:hAnsi="Courier New" w:cs="Courier New"/>
+          <w:color w:val="A9B7C6"/>
+          <w:sz w:val="20"/>
+          <w:szCs w:val="20"/>
+          <w:lang w:val="en-US" w:eastAsia="ru-RU"/>
+        </w:rPr>
+        <w:t>= blockingQueue</w:t>
+      </w:r>
+      <w:r>
+        <w:rPr>
+          <w:rFonts w:ascii="Courier New" w:eastAsia="Times New Roman" w:hAnsi="Courier New" w:cs="Courier New"/>
+          <w:color w:val="CC7832"/>
+          <w:sz w:val="20"/>
+          <w:szCs w:val="20"/>
+          <w:lang w:val="en-US" w:eastAsia="ru-RU"/>
+        </w:rPr>
+        <w:t>;</w:t>
+      </w:r>
+      <w:r>
+        <w:rPr>
+          <w:rFonts w:ascii="Courier New" w:eastAsia="Times New Roman" w:hAnsi="Courier New" w:cs="Courier New"/>
+          <w:color w:val="CC7832"/>
+          <w:sz w:val="20"/>
+          <w:szCs w:val="20"/>
+          <w:lang w:val="en-US" w:eastAsia="ru-RU"/>
+        </w:rPr>
+        <w:br/>
+        <w:t xml:space="preserve">    </w:t>
+      </w:r>
+      <w:r>
+        <w:rPr>
+          <w:rFonts w:ascii="Courier New" w:eastAsia="Times New Roman" w:hAnsi="Courier New" w:cs="Courier New"/>
+          <w:color w:val="A9B7C6"/>
+          <w:sz w:val="20"/>
+          <w:szCs w:val="20"/>
+          <w:lang w:val="en-US" w:eastAsia="ru-RU"/>
+        </w:rPr>
+        <w:t>}</w:t>
+      </w:r>
+      <w:r>
+        <w:rPr>
+          <w:rFonts w:ascii="Courier New" w:eastAsia="Times New Roman" w:hAnsi="Courier New" w:cs="Courier New"/>
+          <w:color w:val="A9B7C6"/>
+          <w:sz w:val="20"/>
+          <w:szCs w:val="20"/>
+          <w:lang w:val="en-US" w:eastAsia="ru-RU"/>
+        </w:rPr>
+        <w:br/>
+      </w:r>
+      <w:r>
+        <w:rPr>
+          <w:rFonts w:ascii="Courier New" w:eastAsia="Times New Roman" w:hAnsi="Courier New" w:cs="Courier New"/>
+          <w:color w:val="A9B7C6"/>
+          <w:sz w:val="20"/>
+          <w:szCs w:val="20"/>
+          <w:lang w:val="en-US" w:eastAsia="ru-RU"/>
+        </w:rPr>
+        <w:br/>
+        <w:t xml:space="preserve">    </w:t>
+      </w:r>
+      <w:r>
+        <w:rPr>
+          <w:rFonts w:ascii="Courier New" w:eastAsia="Times New Roman" w:hAnsi="Courier New" w:cs="Courier New"/>
+          <w:color w:val="BBB529"/>
+          <w:sz w:val="20"/>
+          <w:szCs w:val="20"/>
+          <w:lang w:val="en-US" w:eastAsia="ru-RU"/>
+        </w:rPr>
+        <w:t>@Override</w:t>
+      </w:r>
+      <w:r>
+        <w:rPr>
+          <w:rFonts w:ascii="Courier New" w:eastAsia="Times New Roman" w:hAnsi="Courier New" w:cs="Courier New"/>
+          <w:color w:val="BBB529"/>
+          <w:sz w:val="20"/>
+          <w:szCs w:val="20"/>
+          <w:lang w:val="en-US" w:eastAsia="ru-RU"/>
+        </w:rPr>
+        <w:br/>
+        <w:t xml:space="preserve">    </w:t>
+      </w:r>
+      <w:r>
+        <w:rPr>
+          <w:rFonts w:ascii="Courier New" w:eastAsia="Times New Roman" w:hAnsi="Courier New" w:cs="Courier New"/>
+          <w:color w:val="CC7832"/>
+          <w:sz w:val="20"/>
+          <w:szCs w:val="20"/>
+          <w:lang w:val="en-US" w:eastAsia="ru-RU"/>
+        </w:rPr>
+        <w:t xml:space="preserve">public void </w:t>
+      </w:r>
+      <w:r>
+        <w:rPr>
+          <w:rFonts w:ascii="Courier New" w:eastAsia="Times New Roman" w:hAnsi="Courier New" w:cs="Courier New"/>
+          <w:color w:val="FFC66D"/>
+          <w:sz w:val="20"/>
+          <w:szCs w:val="20"/>
+          <w:lang w:val="en-US" w:eastAsia="ru-RU"/>
+        </w:rPr>
+        <w:t>run</w:t>
+      </w:r>
+      <w:r>
+        <w:rPr>
+          <w:rFonts w:ascii="Courier New" w:eastAsia="Times New Roman" w:hAnsi="Courier New" w:cs="Courier New"/>
+          <w:color w:val="A9B7C6"/>
+          <w:sz w:val="20"/>
+          <w:szCs w:val="20"/>
+          <w:lang w:val="en-US" w:eastAsia="ru-RU"/>
+        </w:rPr>
+        <w:t>() {</w:t>
+      </w:r>
+      <w:r>
+        <w:rPr>
+          <w:rFonts w:ascii="Courier New" w:eastAsia="Times New Roman" w:hAnsi="Courier New" w:cs="Courier New"/>
+          <w:color w:val="A9B7C6"/>
+          <w:sz w:val="20"/>
+          <w:szCs w:val="20"/>
+          <w:lang w:val="en-US" w:eastAsia="ru-RU"/>
+        </w:rPr>
+        <w:br/>
+        <w:t xml:space="preserve">        </w:t>
+      </w:r>
+      <w:r>
+        <w:rPr>
+          <w:rFonts w:ascii="Courier New" w:eastAsia="Times New Roman" w:hAnsi="Courier New" w:cs="Courier New"/>
+          <w:color w:val="CC7832"/>
+          <w:sz w:val="20"/>
+          <w:szCs w:val="20"/>
+          <w:lang w:val="en-US" w:eastAsia="ru-RU"/>
+        </w:rPr>
+        <w:t xml:space="preserve">int </w:t>
+      </w:r>
+      <w:r>
+        <w:rPr>
+          <w:rFonts w:ascii="Courier New" w:eastAsia="Times New Roman" w:hAnsi="Courier New" w:cs="Courier New"/>
+          <w:color w:val="A9B7C6"/>
+          <w:sz w:val="20"/>
+          <w:szCs w:val="20"/>
+          <w:lang w:val="en-US" w:eastAsia="ru-RU"/>
+        </w:rPr>
+        <w:t xml:space="preserve">i = </w:t>
+      </w:r>
+      <w:r>
+        <w:rPr>
+          <w:rFonts w:ascii="Courier New" w:eastAsia="Times New Roman" w:hAnsi="Courier New" w:cs="Courier New"/>
+          <w:color w:val="6897BB"/>
+          <w:sz w:val="20"/>
+          <w:szCs w:val="20"/>
+          <w:lang w:val="en-US" w:eastAsia="ru-RU"/>
+        </w:rPr>
+        <w:t>0</w:t>
+      </w:r>
+      <w:r>
+        <w:rPr>
+          <w:rFonts w:ascii="Courier New" w:eastAsia="Times New Roman" w:hAnsi="Courier New" w:cs="Courier New"/>
+          <w:color w:val="CC7832"/>
+          <w:sz w:val="20"/>
+          <w:szCs w:val="20"/>
+          <w:lang w:val="en-US" w:eastAsia="ru-RU"/>
+        </w:rPr>
+        <w:t>;</w:t>
+      </w:r>
+      <w:r>
+        <w:rPr>
+          <w:rFonts w:ascii="Courier New" w:eastAsia="Times New Roman" w:hAnsi="Courier New" w:cs="Courier New"/>
+          <w:color w:val="CC7832"/>
+          <w:sz w:val="20"/>
+          <w:szCs w:val="20"/>
+          <w:lang w:val="en-US" w:eastAsia="ru-RU"/>
+        </w:rPr>
+        <w:br/>
+        <w:t xml:space="preserve">        while </w:t>
+      </w:r>
+      <w:r>
+        <w:rPr>
+          <w:rFonts w:ascii="Courier New" w:eastAsia="Times New Roman" w:hAnsi="Courier New" w:cs="Courier New"/>
+          <w:color w:val="A9B7C6"/>
+          <w:sz w:val="20"/>
+          <w:szCs w:val="20"/>
+          <w:lang w:val="en-US" w:eastAsia="ru-RU"/>
+        </w:rPr>
+        <w:t>(</w:t>
+      </w:r>
+      <w:r>
+        <w:rPr>
+          <w:rFonts w:ascii="Courier New" w:eastAsia="Times New Roman" w:hAnsi="Courier New" w:cs="Courier New"/>
+          <w:color w:val="CC7832"/>
+          <w:sz w:val="20"/>
+          <w:szCs w:val="20"/>
+          <w:lang w:val="en-US" w:eastAsia="ru-RU"/>
+        </w:rPr>
+        <w:t>true</w:t>
+      </w:r>
+      <w:r>
+        <w:rPr>
+          <w:rFonts w:ascii="Courier New" w:eastAsia="Times New Roman" w:hAnsi="Courier New" w:cs="Courier New"/>
+          <w:color w:val="A9B7C6"/>
+          <w:sz w:val="20"/>
+          <w:szCs w:val="20"/>
+          <w:lang w:val="en-US" w:eastAsia="ru-RU"/>
+        </w:rPr>
+        <w:t>){</w:t>
+      </w:r>
+      <w:r>
+        <w:rPr>
+          <w:rFonts w:ascii="Courier New" w:eastAsia="Times New Roman" w:hAnsi="Courier New" w:cs="Courier New"/>
+          <w:color w:val="A9B7C6"/>
+          <w:sz w:val="20"/>
+          <w:szCs w:val="20"/>
+          <w:lang w:val="en-US" w:eastAsia="ru-RU"/>
+        </w:rPr>
+        <w:br/>
+        <w:t xml:space="preserve">            </w:t>
+      </w:r>
+      <w:r>
+        <w:rPr>
+          <w:rFonts w:ascii="Courier New" w:eastAsia="Times New Roman" w:hAnsi="Courier New" w:cs="Courier New"/>
+          <w:color w:val="CC7832"/>
+          <w:sz w:val="20"/>
+          <w:szCs w:val="20"/>
+          <w:lang w:val="en-US" w:eastAsia="ru-RU"/>
+        </w:rPr>
+        <w:t xml:space="preserve">try </w:t>
+      </w:r>
+      <w:r>
+        <w:rPr>
+          <w:rFonts w:ascii="Courier New" w:eastAsia="Times New Roman" w:hAnsi="Courier New" w:cs="Courier New"/>
+          <w:color w:val="A9B7C6"/>
+          <w:sz w:val="20"/>
+          <w:szCs w:val="20"/>
+          <w:lang w:val="en-US" w:eastAsia="ru-RU"/>
+        </w:rPr>
+        <w:t>{</w:t>
+      </w:r>
+      <w:r>
+        <w:rPr>
+          <w:rFonts w:ascii="Courier New" w:eastAsia="Times New Roman" w:hAnsi="Courier New" w:cs="Courier New"/>
+          <w:color w:val="A9B7C6"/>
+          <w:sz w:val="20"/>
+          <w:szCs w:val="20"/>
+          <w:lang w:val="en-US" w:eastAsia="ru-RU"/>
+        </w:rPr>
+        <w:br/>
+        <w:t xml:space="preserve">                System.</w:t>
+      </w:r>
+      <w:r>
+        <w:rPr>
+          <w:rFonts w:ascii="Courier New" w:eastAsia="Times New Roman" w:hAnsi="Courier New" w:cs="Courier New"/>
+          <w:i/>
+          <w:iCs/>
+          <w:color w:val="9876AA"/>
+          <w:sz w:val="20"/>
+          <w:szCs w:val="20"/>
+          <w:lang w:val="en-US" w:eastAsia="ru-RU"/>
+        </w:rPr>
+        <w:t>out</w:t>
+      </w:r>
+      <w:r>
+        <w:rPr>
+          <w:rFonts w:ascii="Courier New" w:eastAsia="Times New Roman" w:hAnsi="Courier New" w:cs="Courier New"/>
+          <w:color w:val="A9B7C6"/>
+          <w:sz w:val="20"/>
+          <w:szCs w:val="20"/>
+          <w:lang w:val="en-US" w:eastAsia="ru-RU"/>
+        </w:rPr>
+        <w:t>.println(</w:t>
+      </w:r>
+      <w:r>
+        <w:rPr>
+          <w:rFonts w:ascii="Courier New" w:eastAsia="Times New Roman" w:hAnsi="Courier New" w:cs="Courier New"/>
+          <w:color w:val="6A8759"/>
+          <w:sz w:val="20"/>
+          <w:szCs w:val="20"/>
+          <w:lang w:val="en-US" w:eastAsia="ru-RU"/>
+        </w:rPr>
+        <w:t>"Removing: "</w:t>
+      </w:r>
+      <w:r>
+        <w:rPr>
+          <w:rFonts w:ascii="Courier New" w:eastAsia="Times New Roman" w:hAnsi="Courier New" w:cs="Courier New"/>
+          <w:color w:val="A9B7C6"/>
+          <w:sz w:val="20"/>
+          <w:szCs w:val="20"/>
+          <w:lang w:val="en-US" w:eastAsia="ru-RU"/>
+        </w:rPr>
+        <w:t>+</w:t>
+      </w:r>
+      <w:r>
+        <w:rPr>
+          <w:rFonts w:ascii="Courier New" w:eastAsia="Times New Roman" w:hAnsi="Courier New" w:cs="Courier New"/>
+          <w:color w:val="9876AA"/>
+          <w:sz w:val="20"/>
+          <w:szCs w:val="20"/>
+          <w:lang w:val="en-US" w:eastAsia="ru-RU"/>
+        </w:rPr>
+        <w:t>blockingQueue</w:t>
+      </w:r>
+      <w:r>
+        <w:rPr>
+          <w:rFonts w:ascii="Courier New" w:eastAsia="Times New Roman" w:hAnsi="Courier New" w:cs="Courier New"/>
+          <w:color w:val="A9B7C6"/>
+          <w:sz w:val="20"/>
+          <w:szCs w:val="20"/>
+          <w:lang w:val="en-US" w:eastAsia="ru-RU"/>
+        </w:rPr>
+        <w:t>.take())</w:t>
+      </w:r>
+      <w:r>
+        <w:rPr>
+          <w:rFonts w:ascii="Courier New" w:eastAsia="Times New Roman" w:hAnsi="Courier New" w:cs="Courier New"/>
+          <w:color w:val="CC7832"/>
+          <w:sz w:val="20"/>
+          <w:szCs w:val="20"/>
+          <w:lang w:val="en-US" w:eastAsia="ru-RU"/>
+        </w:rPr>
+        <w:t>;</w:t>
+      </w:r>
+      <w:r>
+        <w:rPr>
+          <w:rFonts w:ascii="Courier New" w:eastAsia="Times New Roman" w:hAnsi="Courier New" w:cs="Courier New"/>
+          <w:color w:val="CC7832"/>
+          <w:sz w:val="20"/>
+          <w:szCs w:val="20"/>
+          <w:lang w:val="en-US" w:eastAsia="ru-RU"/>
+        </w:rPr>
+        <w:br/>
+        <w:t xml:space="preserve">                </w:t>
+      </w:r>
+      <w:r>
+        <w:rPr>
+          <w:rFonts w:ascii="Courier New" w:eastAsia="Times New Roman" w:hAnsi="Courier New" w:cs="Courier New"/>
+          <w:color w:val="A9B7C6"/>
+          <w:sz w:val="20"/>
+          <w:szCs w:val="20"/>
+          <w:lang w:val="en-US" w:eastAsia="ru-RU"/>
+        </w:rPr>
+        <w:t>Thread.</w:t>
+      </w:r>
+      <w:r>
+        <w:rPr>
+          <w:rFonts w:ascii="Courier New" w:eastAsia="Times New Roman" w:hAnsi="Courier New" w:cs="Courier New"/>
+          <w:i/>
+          <w:iCs/>
+          <w:color w:val="A9B7C6"/>
+          <w:sz w:val="20"/>
+          <w:szCs w:val="20"/>
+          <w:lang w:val="en-US" w:eastAsia="ru-RU"/>
+        </w:rPr>
+        <w:t>sleep</w:t>
+      </w:r>
+      <w:r>
+        <w:rPr>
+          <w:rFonts w:ascii="Courier New" w:eastAsia="Times New Roman" w:hAnsi="Courier New" w:cs="Courier New"/>
+          <w:color w:val="A9B7C6"/>
+          <w:sz w:val="20"/>
+          <w:szCs w:val="20"/>
+          <w:lang w:val="en-US" w:eastAsia="ru-RU"/>
+        </w:rPr>
+        <w:t>(</w:t>
+      </w:r>
+      <w:r>
+        <w:rPr>
+          <w:rFonts w:ascii="Courier New" w:eastAsia="Times New Roman" w:hAnsi="Courier New" w:cs="Courier New"/>
+          <w:color w:val="6897BB"/>
+          <w:sz w:val="20"/>
+          <w:szCs w:val="20"/>
+          <w:lang w:val="en-US" w:eastAsia="ru-RU"/>
+        </w:rPr>
+        <w:t>1000</w:t>
+      </w:r>
+      <w:r>
+        <w:rPr>
+          <w:rFonts w:ascii="Courier New" w:eastAsia="Times New Roman" w:hAnsi="Courier New" w:cs="Courier New"/>
+          <w:color w:val="A9B7C6"/>
+          <w:sz w:val="20"/>
+          <w:szCs w:val="20"/>
+          <w:lang w:val="en-US" w:eastAsia="ru-RU"/>
+        </w:rPr>
+        <w:t>)</w:t>
+      </w:r>
+      <w:r>
+        <w:rPr>
+          <w:rFonts w:ascii="Courier New" w:eastAsia="Times New Roman" w:hAnsi="Courier New" w:cs="Courier New"/>
+          <w:color w:val="CC7832"/>
+          <w:sz w:val="20"/>
+          <w:szCs w:val="20"/>
+          <w:lang w:val="en-US" w:eastAsia="ru-RU"/>
+        </w:rPr>
+        <w:t>;</w:t>
+      </w:r>
+      <w:r>
+        <w:rPr>
+          <w:rFonts w:ascii="Courier New" w:eastAsia="Times New Roman" w:hAnsi="Courier New" w:cs="Courier New"/>
+          <w:color w:val="CC7832"/>
+          <w:sz w:val="20"/>
+          <w:szCs w:val="20"/>
+          <w:lang w:val="en-US" w:eastAsia="ru-RU"/>
+        </w:rPr>
+        <w:br/>
+        <w:t xml:space="preserve">            </w:t>
+      </w:r>
+      <w:r>
+        <w:rPr>
+          <w:rFonts w:ascii="Courier New" w:eastAsia="Times New Roman" w:hAnsi="Courier New" w:cs="Courier New"/>
+          <w:color w:val="A9B7C6"/>
+          <w:sz w:val="20"/>
+          <w:szCs w:val="20"/>
+          <w:lang w:val="en-US" w:eastAsia="ru-RU"/>
+        </w:rPr>
+        <w:t xml:space="preserve">} </w:t>
+      </w:r>
+      <w:r>
+        <w:rPr>
+          <w:rFonts w:ascii="Courier New" w:eastAsia="Times New Roman" w:hAnsi="Courier New" w:cs="Courier New"/>
+          <w:color w:val="CC7832"/>
+          <w:sz w:val="20"/>
+          <w:szCs w:val="20"/>
+          <w:lang w:val="en-US" w:eastAsia="ru-RU"/>
+        </w:rPr>
+        <w:t xml:space="preserve">catch </w:t>
+      </w:r>
+      <w:r>
+        <w:rPr>
+          <w:rFonts w:ascii="Courier New" w:eastAsia="Times New Roman" w:hAnsi="Courier New" w:cs="Courier New"/>
+          <w:color w:val="A9B7C6"/>
+          <w:sz w:val="20"/>
+          <w:szCs w:val="20"/>
+          <w:lang w:val="en-US" w:eastAsia="ru-RU"/>
+        </w:rPr>
+        <w:t>(InterruptedException e) {</w:t>
+      </w:r>
+      <w:r>
+        <w:rPr>
+          <w:rFonts w:ascii="Courier New" w:eastAsia="Times New Roman" w:hAnsi="Courier New" w:cs="Courier New"/>
+          <w:color w:val="A9B7C6"/>
+          <w:sz w:val="20"/>
+          <w:szCs w:val="20"/>
+          <w:lang w:val="en-US" w:eastAsia="ru-RU"/>
+        </w:rPr>
+        <w:br/>
+        <w:t xml:space="preserve">                </w:t>
+      </w:r>
+      <w:r>
+        <w:rPr>
+          <w:rFonts w:ascii="Courier New" w:eastAsia="Times New Roman" w:hAnsi="Courier New" w:cs="Courier New"/>
+          <w:color w:val="CC7832"/>
+          <w:sz w:val="20"/>
+          <w:szCs w:val="20"/>
+          <w:lang w:val="en-US" w:eastAsia="ru-RU"/>
+        </w:rPr>
+        <w:t xml:space="preserve">throw new </w:t>
+      </w:r>
+      <w:r>
+        <w:rPr>
+          <w:rFonts w:ascii="Courier New" w:eastAsia="Times New Roman" w:hAnsi="Courier New" w:cs="Courier New"/>
+          <w:color w:val="A9B7C6"/>
+          <w:sz w:val="20"/>
+          <w:szCs w:val="20"/>
+          <w:lang w:val="en-US" w:eastAsia="ru-RU"/>
+        </w:rPr>
+        <w:t>RuntimeException(e)</w:t>
+      </w:r>
+      <w:r>
+        <w:rPr>
+          <w:rFonts w:ascii="Courier New" w:eastAsia="Times New Roman" w:hAnsi="Courier New" w:cs="Courier New"/>
+          <w:color w:val="CC7832"/>
+          <w:sz w:val="20"/>
+          <w:szCs w:val="20"/>
+          <w:lang w:val="en-US" w:eastAsia="ru-RU"/>
+        </w:rPr>
+        <w:t>;</w:t>
+      </w:r>
+      <w:r>
+        <w:rPr>
+          <w:rFonts w:ascii="Courier New" w:eastAsia="Times New Roman" w:hAnsi="Courier New" w:cs="Courier New"/>
+          <w:color w:val="CC7832"/>
+          <w:sz w:val="20"/>
+          <w:szCs w:val="20"/>
+          <w:lang w:val="en-US" w:eastAsia="ru-RU"/>
+        </w:rPr>
+        <w:br/>
+        <w:t xml:space="preserve">            </w:t>
+      </w:r>
+      <w:r>
+        <w:rPr>
+          <w:rFonts w:ascii="Courier New" w:eastAsia="Times New Roman" w:hAnsi="Courier New" w:cs="Courier New"/>
+          <w:color w:val="A9B7C6"/>
+          <w:sz w:val="20"/>
+          <w:szCs w:val="20"/>
+          <w:lang w:val="en-US" w:eastAsia="ru-RU"/>
+        </w:rPr>
+        <w:t>}</w:t>
+      </w:r>
+      <w:r>
+        <w:rPr>
+          <w:rFonts w:ascii="Courier New" w:eastAsia="Times New Roman" w:hAnsi="Courier New" w:cs="Courier New"/>
+          <w:color w:val="A9B7C6"/>
+          <w:sz w:val="20"/>
+          <w:szCs w:val="20"/>
+          <w:lang w:val="en-US" w:eastAsia="ru-RU"/>
+        </w:rPr>
+        <w:br/>
+      </w:r>
+      <w:r>
+        <w:rPr>
+          <w:rFonts w:ascii="Courier New" w:eastAsia="Times New Roman" w:hAnsi="Courier New" w:cs="Courier New"/>
+          <w:color w:val="A9B7C6"/>
+          <w:sz w:val="20"/>
+          <w:szCs w:val="20"/>
+          <w:lang w:val="en-US" w:eastAsia="ru-RU"/>
+        </w:rPr>
+        <w:br/>
+        <w:t xml:space="preserve">        }</w:t>
+      </w:r>
+      <w:r>
+        <w:rPr>
+          <w:rFonts w:ascii="Courier New" w:eastAsia="Times New Roman" w:hAnsi="Courier New" w:cs="Courier New"/>
+          <w:color w:val="A9B7C6"/>
+          <w:sz w:val="20"/>
+          <w:szCs w:val="20"/>
+          <w:lang w:val="en-US" w:eastAsia="ru-RU"/>
+        </w:rPr>
+        <w:br/>
+        <w:t xml:space="preserve">    }</w:t>
+      </w:r>
+      <w:r>
+        <w:rPr>
+          <w:rFonts w:ascii="Courier New" w:eastAsia="Times New Roman" w:hAnsi="Courier New" w:cs="Courier New"/>
+          <w:color w:val="A9B7C6"/>
+          <w:sz w:val="20"/>
+          <w:szCs w:val="20"/>
+          <w:lang w:val="en-US" w:eastAsia="ru-RU"/>
+        </w:rPr>
+        <w:br/>
+        <w:t>}</w:t>
+      </w:r>
+    </w:p>
+    <w:p>
+      <w:pPr>
+        <w:shd w:val="clear" w:color="auto" w:fill="2B2B2B"/>
+        <w:tabs>
+          <w:tab w:val="left" w:pos="916"/>
+          <w:tab w:val="left" w:pos="1832"/>
+          <w:tab w:val="left" w:pos="2748"/>
+          <w:tab w:val="left" w:pos="3664"/>
+          <w:tab w:val="left" w:pos="4580"/>
+          <w:tab w:val="left" w:pos="5496"/>
+          <w:tab w:val="left" w:pos="6412"/>
+          <w:tab w:val="left" w:pos="7328"/>
+          <w:tab w:val="left" w:pos="8244"/>
+          <w:tab w:val="left" w:pos="9160"/>
+          <w:tab w:val="left" w:pos="10076"/>
+          <w:tab w:val="left" w:pos="10992"/>
+          <w:tab w:val="left" w:pos="11908"/>
+          <w:tab w:val="left" w:pos="12824"/>
+          <w:tab w:val="left" w:pos="13740"/>
+          <w:tab w:val="left" w:pos="14656"/>
+        </w:tabs>
+        <w:spacing w:after="0"/>
+        <w:rPr>
+          <w:rFonts w:ascii="Courier New" w:eastAsia="Times New Roman" w:hAnsi="Courier New" w:cs="Courier New"/>
+          <w:color w:val="A9B7C6"/>
+          <w:sz w:val="20"/>
+          <w:szCs w:val="20"/>
+          <w:lang w:val="en-US" w:eastAsia="ru-RU"/>
+        </w:rPr>
+      </w:pPr>
+    </w:p>
+    <w:p>
+      <w:pPr>
+        <w:spacing w:after="0"/>
+        <w:ind w:left="709"/>
+        <w:rPr>
+          <w:lang w:val="en-US"/>
+        </w:rPr>
+      </w:pPr>
+      <w:r>
+        <w:rPr>
+          <w:noProof/>
+          <w:lang w:val="en-US"/>
+        </w:rPr>
+        <w:lastRenderedPageBreak/>
+        <w:drawing>
+          <wp:inline distT="0" distB="0" distL="0" distR="0" wp14:anchorId="474CB3D4" wp14:editId="7C6F61F2">
+            <wp:extent cx="4076700" cy="3238500"/>
+            <wp:effectExtent l="0" t="0" r="0" b="0"/>
+            <wp:docPr id="5" name="Imagine 5"/>
+            <wp:cNvGraphicFramePr>
+              <a:graphicFrameLocks xmlns:a="http://schemas.openxmlformats.org/drawingml/2006/main" noChangeAspect="1"/>
+            </wp:cNvGraphicFramePr>
+            <a:graphic xmlns:a="http://schemas.openxmlformats.org/drawingml/2006/main">
+              <a:graphicData uri="http://schemas.openxmlformats.org/drawingml/2006/picture">
+                <pic:pic xmlns:pic="http://schemas.openxmlformats.org/drawingml/2006/picture">
+                  <pic:nvPicPr>
+                    <pic:cNvPr id="0" name="Picture 3"/>
+                    <pic:cNvPicPr>
+                      <a:picLocks noChangeAspect="1" noChangeArrowheads="1"/>
+                    </pic:cNvPicPr>
+                  </pic:nvPicPr>
+                  <pic:blipFill>
+                    <a:blip r:embed="rId10">
+                      <a:extLst>
+                        <a:ext uri="{28A0092B-C50C-407E-A947-70E740481C1C}">
+                          <a14:useLocalDpi xmlns:a14="http://schemas.microsoft.com/office/drawing/2010/main" val="0"/>
+                        </a:ext>
+                      </a:extLst>
+                    </a:blip>
+                    <a:srcRect/>
+                    <a:stretch>
+                      <a:fillRect/>
+                    </a:stretch>
+                  </pic:blipFill>
+                  <pic:spPr bwMode="auto">
+                    <a:xfrm>
+                      <a:off x="0" y="0"/>
+                      <a:ext cx="4076700" cy="3238500"/>
+                    </a:xfrm>
+                    <a:prstGeom prst="rect">
+                      <a:avLst/>
+                    </a:prstGeom>
+                    <a:noFill/>
+                    <a:ln>
+                      <a:noFill/>
+                    </a:ln>
+                  </pic:spPr>
+                </pic:pic>
+              </a:graphicData>
+            </a:graphic>
+          </wp:inline>
+        </w:drawing>
+      </w:r>
+    </w:p>
+    <w:p>
+      <w:pPr>
         <w:spacing w:after="0"/>
         <w:ind w:left="709"/>
         <w:rPr>
@@ -9333,7 +9397,6 @@
         <w:rPr>
           <w:lang w:val="en-US"/>
         </w:rPr>
-        <w:lastRenderedPageBreak/>
         <w:t>Deci, nici un element din Dela</w:t>
       </w:r>
       <w:r>
@@ -9613,7 +9676,15 @@
           <w:color w:val="000000" w:themeColor="text1"/>
           <w:lang w:val="en-US"/>
         </w:rPr>
-        <w:t xml:space="preserve">ATENTIE! DelayQueue va adauga un item doar atunci cand getDelay va returna un numar egal cu 0 sau negativ. Asta e din cauza ca DelayQueue intruna executa getDelay pentru fiecare element din queue, si cand valoarea la metoda returna e negativa, inseamna ca deja s-a trecut de timpul necesar,iata de ce cand setam duration de noi si returnam delay cu metoda, folosim si </w:t>
+        <w:t xml:space="preserve">ATENTIE! DelayQueue va adauga un item doar atunci cand getDelay va returna un numar egal cu 0 sau negativ. Asta e din cauza ca DelayQueue intruna executa getDelay pentru fiecare element din queue, si cand </w:t>
+      </w:r>
+      <w:r>
+        <w:rPr>
+          <w:color w:val="000000" w:themeColor="text1"/>
+          <w:lang w:val="en-US"/>
+        </w:rPr>
+        <w:lastRenderedPageBreak/>
+        <w:t xml:space="preserve">valoarea la metoda returna e negativa, inseamna ca deja s-a trecut de timpul necesar,iata de ce cand setam duration de noi si returnam delay cu metoda, folosim si </w:t>
       </w:r>
       <w:r>
         <w:rPr>
@@ -10495,16 +10566,6 @@
           <w:lang w:val="en-US" w:eastAsia="ru-RU"/>
         </w:rPr>
         <w:br/>
-      </w:r>
-      <w:r>
-        <w:rPr>
-          <w:rFonts w:ascii="Courier New" w:eastAsia="Times New Roman" w:hAnsi="Courier New" w:cs="Courier New"/>
-          <w:color w:val="A9B7C6"/>
-          <w:sz w:val="20"/>
-          <w:szCs w:val="20"/>
-          <w:lang w:val="en-US" w:eastAsia="ru-RU"/>
-        </w:rPr>
-        <w:lastRenderedPageBreak/>
         <w:t xml:space="preserve">    </w:t>
       </w:r>
       <w:r>
@@ -11542,6 +11603,16 @@
           <w:lang w:val="en-US" w:eastAsia="ru-RU"/>
         </w:rPr>
         <w:br/>
+      </w:r>
+      <w:r>
+        <w:rPr>
+          <w:rFonts w:ascii="Courier New" w:eastAsia="Times New Roman" w:hAnsi="Courier New" w:cs="Courier New"/>
+          <w:color w:val="CC7832"/>
+          <w:sz w:val="20"/>
+          <w:szCs w:val="20"/>
+          <w:lang w:val="en-US" w:eastAsia="ru-RU"/>
+        </w:rPr>
+        <w:lastRenderedPageBreak/>
         <w:t xml:space="preserve">    </w:t>
       </w:r>
       <w:r>
@@ -12169,7 +12240,7 @@
                     </pic:cNvPicPr>
                   </pic:nvPicPr>
                   <pic:blipFill>
-                    <a:blip r:embed="rId10">
+                    <a:blip r:embed="rId11">
                       <a:extLst>
                         <a:ext uri="{28A0092B-C50C-407E-A947-70E740481C1C}">
                           <a14:useLocalDpi xmlns:a14="http://schemas.microsoft.com/office/drawing/2010/main" val="0"/>
@@ -12277,7 +12348,6 @@
         <w:rPr>
           <w:lang w:val="en-US"/>
         </w:rPr>
-        <w:lastRenderedPageBreak/>
         <w:t>Sa zicem ca folosim minute. Duration setata de noi am vrea sa fie 5 minute, asa dar, daca de ex acum e ora 10:00, vom avea 10:00 : 5min =  10 :05, deci la 10:05 delay expira</w:t>
       </w:r>
     </w:p>
@@ -12724,6 +12794,16 @@
           <w:lang w:val="en-US" w:eastAsia="ru-RU"/>
         </w:rPr>
         <w:br/>
+      </w:r>
+      <w:r>
+        <w:rPr>
+          <w:rFonts w:ascii="Courier New" w:eastAsia="Times New Roman" w:hAnsi="Courier New" w:cs="Courier New"/>
+          <w:color w:val="A9B7C6"/>
+          <w:sz w:val="20"/>
+          <w:szCs w:val="20"/>
+          <w:lang w:val="en-US" w:eastAsia="ru-RU"/>
+        </w:rPr>
+        <w:lastRenderedPageBreak/>
         <w:t xml:space="preserve">        {</w:t>
       </w:r>
       <w:r>
@@ -13802,7 +13882,6 @@
           <w:noProof/>
           <w:lang w:val="en-US"/>
         </w:rPr>
-        <w:lastRenderedPageBreak/>
         <w:drawing>
           <wp:inline distT="0" distB="0" distL="0" distR="0" wp14:anchorId="57BA860C" wp14:editId="583C0337">
             <wp:extent cx="3307080" cy="3131820"/>
@@ -13821,7 +13900,7 @@
                     </pic:cNvPicPr>
                   </pic:nvPicPr>
                   <pic:blipFill>
-                    <a:blip r:embed="rId11">
+                    <a:blip r:embed="rId12">
                       <a:extLst>
                         <a:ext uri="{28A0092B-C50C-407E-A947-70E740481C1C}">
                           <a14:useLocalDpi xmlns:a14="http://schemas.microsoft.com/office/drawing/2010/main" val="0"/>
@@ -14038,6 +14117,16 @@
           <w:lang w:val="en-US" w:eastAsia="ru-RU"/>
         </w:rPr>
         <w:br/>
+      </w:r>
+      <w:r>
+        <w:rPr>
+          <w:rFonts w:ascii="Courier New" w:eastAsia="Times New Roman" w:hAnsi="Courier New" w:cs="Courier New"/>
+          <w:color w:val="CC7832"/>
+          <w:sz w:val="20"/>
+          <w:szCs w:val="20"/>
+          <w:lang w:val="en-US" w:eastAsia="ru-RU"/>
+        </w:rPr>
+        <w:lastRenderedPageBreak/>
         <w:t xml:space="preserve">class </w:t>
       </w:r>
       <w:r>
@@ -15346,1192 +15435,1192 @@
           <w:szCs w:val="20"/>
           <w:lang w:val="en-US" w:eastAsia="ru-RU"/>
         </w:rPr>
+        <w:t xml:space="preserve">class </w:t>
+      </w:r>
+      <w:r>
+        <w:rPr>
+          <w:rFonts w:ascii="Courier New" w:eastAsia="Times New Roman" w:hAnsi="Courier New" w:cs="Courier New"/>
+          <w:color w:val="A9B7C6"/>
+          <w:sz w:val="20"/>
+          <w:szCs w:val="20"/>
+          <w:lang w:val="en-US" w:eastAsia="ru-RU"/>
+        </w:rPr>
+        <w:t xml:space="preserve">Person </w:t>
+      </w:r>
+      <w:r>
+        <w:rPr>
+          <w:rFonts w:ascii="Courier New" w:eastAsia="Times New Roman" w:hAnsi="Courier New" w:cs="Courier New"/>
+          <w:color w:val="CC7832"/>
+          <w:sz w:val="20"/>
+          <w:szCs w:val="20"/>
+          <w:lang w:val="en-US" w:eastAsia="ru-RU"/>
+        </w:rPr>
+        <w:t xml:space="preserve">implements </w:t>
+      </w:r>
+      <w:r>
+        <w:rPr>
+          <w:rFonts w:ascii="Courier New" w:eastAsia="Times New Roman" w:hAnsi="Courier New" w:cs="Courier New"/>
+          <w:color w:val="A9B7C6"/>
+          <w:sz w:val="20"/>
+          <w:szCs w:val="20"/>
+          <w:lang w:val="en-US" w:eastAsia="ru-RU"/>
+        </w:rPr>
+        <w:t>Comparable&lt;Person&gt; {</w:t>
+      </w:r>
+      <w:r>
+        <w:rPr>
+          <w:rFonts w:ascii="Courier New" w:eastAsia="Times New Roman" w:hAnsi="Courier New" w:cs="Courier New"/>
+          <w:color w:val="A9B7C6"/>
+          <w:sz w:val="20"/>
+          <w:szCs w:val="20"/>
+          <w:lang w:val="en-US" w:eastAsia="ru-RU"/>
+        </w:rPr>
+        <w:br/>
+        <w:t xml:space="preserve">    </w:t>
+      </w:r>
+      <w:r>
+        <w:rPr>
+          <w:rFonts w:ascii="Courier New" w:eastAsia="Times New Roman" w:hAnsi="Courier New" w:cs="Courier New"/>
+          <w:color w:val="CC7832"/>
+          <w:sz w:val="20"/>
+          <w:szCs w:val="20"/>
+          <w:lang w:val="en-US" w:eastAsia="ru-RU"/>
+        </w:rPr>
+        <w:t xml:space="preserve">private int </w:t>
+      </w:r>
+      <w:r>
+        <w:rPr>
+          <w:rFonts w:ascii="Courier New" w:eastAsia="Times New Roman" w:hAnsi="Courier New" w:cs="Courier New"/>
+          <w:color w:val="9876AA"/>
+          <w:sz w:val="20"/>
+          <w:szCs w:val="20"/>
+          <w:lang w:val="en-US" w:eastAsia="ru-RU"/>
+        </w:rPr>
+        <w:t>age</w:t>
+      </w:r>
+      <w:r>
+        <w:rPr>
+          <w:rFonts w:ascii="Courier New" w:eastAsia="Times New Roman" w:hAnsi="Courier New" w:cs="Courier New"/>
+          <w:color w:val="CC7832"/>
+          <w:sz w:val="20"/>
+          <w:szCs w:val="20"/>
+          <w:lang w:val="en-US" w:eastAsia="ru-RU"/>
+        </w:rPr>
+        <w:t>;</w:t>
+      </w:r>
+      <w:r>
+        <w:rPr>
+          <w:rFonts w:ascii="Courier New" w:eastAsia="Times New Roman" w:hAnsi="Courier New" w:cs="Courier New"/>
+          <w:color w:val="CC7832"/>
+          <w:sz w:val="20"/>
+          <w:szCs w:val="20"/>
+          <w:lang w:val="en-US" w:eastAsia="ru-RU"/>
+        </w:rPr>
+        <w:br/>
+        <w:t xml:space="preserve">    private </w:t>
+      </w:r>
+      <w:r>
+        <w:rPr>
+          <w:rFonts w:ascii="Courier New" w:eastAsia="Times New Roman" w:hAnsi="Courier New" w:cs="Courier New"/>
+          <w:color w:val="A9B7C6"/>
+          <w:sz w:val="20"/>
+          <w:szCs w:val="20"/>
+          <w:lang w:val="en-US" w:eastAsia="ru-RU"/>
+        </w:rPr>
+        <w:t xml:space="preserve">String </w:t>
+      </w:r>
+      <w:r>
+        <w:rPr>
+          <w:rFonts w:ascii="Courier New" w:eastAsia="Times New Roman" w:hAnsi="Courier New" w:cs="Courier New"/>
+          <w:color w:val="9876AA"/>
+          <w:sz w:val="20"/>
+          <w:szCs w:val="20"/>
+          <w:lang w:val="en-US" w:eastAsia="ru-RU"/>
+        </w:rPr>
+        <w:t>name</w:t>
+      </w:r>
+      <w:r>
+        <w:rPr>
+          <w:rFonts w:ascii="Courier New" w:eastAsia="Times New Roman" w:hAnsi="Courier New" w:cs="Courier New"/>
+          <w:color w:val="CC7832"/>
+          <w:sz w:val="20"/>
+          <w:szCs w:val="20"/>
+          <w:lang w:val="en-US" w:eastAsia="ru-RU"/>
+        </w:rPr>
+        <w:t>;</w:t>
+      </w:r>
+      <w:r>
+        <w:rPr>
+          <w:rFonts w:ascii="Courier New" w:eastAsia="Times New Roman" w:hAnsi="Courier New" w:cs="Courier New"/>
+          <w:color w:val="CC7832"/>
+          <w:sz w:val="20"/>
+          <w:szCs w:val="20"/>
+          <w:lang w:val="en-US" w:eastAsia="ru-RU"/>
+        </w:rPr>
+        <w:br/>
+      </w:r>
+      <w:r>
+        <w:rPr>
+          <w:rFonts w:ascii="Courier New" w:eastAsia="Times New Roman" w:hAnsi="Courier New" w:cs="Courier New"/>
+          <w:color w:val="CC7832"/>
+          <w:sz w:val="20"/>
+          <w:szCs w:val="20"/>
+          <w:lang w:val="en-US" w:eastAsia="ru-RU"/>
+        </w:rPr>
+        <w:br/>
+        <w:t xml:space="preserve">    public </w:t>
+      </w:r>
+      <w:r>
+        <w:rPr>
+          <w:rFonts w:ascii="Courier New" w:eastAsia="Times New Roman" w:hAnsi="Courier New" w:cs="Courier New"/>
+          <w:color w:val="FFC66D"/>
+          <w:sz w:val="20"/>
+          <w:szCs w:val="20"/>
+          <w:lang w:val="en-US" w:eastAsia="ru-RU"/>
+        </w:rPr>
+        <w:t>Person</w:t>
+      </w:r>
+      <w:r>
+        <w:rPr>
+          <w:rFonts w:ascii="Courier New" w:eastAsia="Times New Roman" w:hAnsi="Courier New" w:cs="Courier New"/>
+          <w:color w:val="A9B7C6"/>
+          <w:sz w:val="20"/>
+          <w:szCs w:val="20"/>
+          <w:lang w:val="en-US" w:eastAsia="ru-RU"/>
+        </w:rPr>
+        <w:t>(</w:t>
+      </w:r>
+      <w:r>
+        <w:rPr>
+          <w:rFonts w:ascii="Courier New" w:eastAsia="Times New Roman" w:hAnsi="Courier New" w:cs="Courier New"/>
+          <w:color w:val="CC7832"/>
+          <w:sz w:val="20"/>
+          <w:szCs w:val="20"/>
+          <w:lang w:val="en-US" w:eastAsia="ru-RU"/>
+        </w:rPr>
+        <w:t xml:space="preserve">int </w:t>
+      </w:r>
+      <w:r>
+        <w:rPr>
+          <w:rFonts w:ascii="Courier New" w:eastAsia="Times New Roman" w:hAnsi="Courier New" w:cs="Courier New"/>
+          <w:color w:val="A9B7C6"/>
+          <w:sz w:val="20"/>
+          <w:szCs w:val="20"/>
+          <w:lang w:val="en-US" w:eastAsia="ru-RU"/>
+        </w:rPr>
+        <w:t>age</w:t>
+      </w:r>
+      <w:r>
+        <w:rPr>
+          <w:rFonts w:ascii="Courier New" w:eastAsia="Times New Roman" w:hAnsi="Courier New" w:cs="Courier New"/>
+          <w:color w:val="CC7832"/>
+          <w:sz w:val="20"/>
+          <w:szCs w:val="20"/>
+          <w:lang w:val="en-US" w:eastAsia="ru-RU"/>
+        </w:rPr>
+        <w:t xml:space="preserve">, </w:t>
+      </w:r>
+      <w:r>
+        <w:rPr>
+          <w:rFonts w:ascii="Courier New" w:eastAsia="Times New Roman" w:hAnsi="Courier New" w:cs="Courier New"/>
+          <w:color w:val="A9B7C6"/>
+          <w:sz w:val="20"/>
+          <w:szCs w:val="20"/>
+          <w:lang w:val="en-US" w:eastAsia="ru-RU"/>
+        </w:rPr>
+        <w:t>String name) {</w:t>
+      </w:r>
+      <w:r>
+        <w:rPr>
+          <w:rFonts w:ascii="Courier New" w:eastAsia="Times New Roman" w:hAnsi="Courier New" w:cs="Courier New"/>
+          <w:color w:val="A9B7C6"/>
+          <w:sz w:val="20"/>
+          <w:szCs w:val="20"/>
+          <w:lang w:val="en-US" w:eastAsia="ru-RU"/>
+        </w:rPr>
+        <w:br/>
+        <w:t xml:space="preserve">        </w:t>
+      </w:r>
+      <w:r>
+        <w:rPr>
+          <w:rFonts w:ascii="Courier New" w:eastAsia="Times New Roman" w:hAnsi="Courier New" w:cs="Courier New"/>
+          <w:color w:val="CC7832"/>
+          <w:sz w:val="20"/>
+          <w:szCs w:val="20"/>
+          <w:lang w:val="en-US" w:eastAsia="ru-RU"/>
+        </w:rPr>
+        <w:t>this</w:t>
+      </w:r>
+      <w:r>
+        <w:rPr>
+          <w:rFonts w:ascii="Courier New" w:eastAsia="Times New Roman" w:hAnsi="Courier New" w:cs="Courier New"/>
+          <w:color w:val="A9B7C6"/>
+          <w:sz w:val="20"/>
+          <w:szCs w:val="20"/>
+          <w:lang w:val="en-US" w:eastAsia="ru-RU"/>
+        </w:rPr>
+        <w:t>.</w:t>
+      </w:r>
+      <w:r>
+        <w:rPr>
+          <w:rFonts w:ascii="Courier New" w:eastAsia="Times New Roman" w:hAnsi="Courier New" w:cs="Courier New"/>
+          <w:color w:val="9876AA"/>
+          <w:sz w:val="20"/>
+          <w:szCs w:val="20"/>
+          <w:lang w:val="en-US" w:eastAsia="ru-RU"/>
+        </w:rPr>
+        <w:t xml:space="preserve">age </w:t>
+      </w:r>
+      <w:r>
+        <w:rPr>
+          <w:rFonts w:ascii="Courier New" w:eastAsia="Times New Roman" w:hAnsi="Courier New" w:cs="Courier New"/>
+          <w:color w:val="A9B7C6"/>
+          <w:sz w:val="20"/>
+          <w:szCs w:val="20"/>
+          <w:lang w:val="en-US" w:eastAsia="ru-RU"/>
+        </w:rPr>
+        <w:t>= age</w:t>
+      </w:r>
+      <w:r>
+        <w:rPr>
+          <w:rFonts w:ascii="Courier New" w:eastAsia="Times New Roman" w:hAnsi="Courier New" w:cs="Courier New"/>
+          <w:color w:val="CC7832"/>
+          <w:sz w:val="20"/>
+          <w:szCs w:val="20"/>
+          <w:lang w:val="en-US" w:eastAsia="ru-RU"/>
+        </w:rPr>
+        <w:t>;</w:t>
+      </w:r>
+      <w:r>
+        <w:rPr>
+          <w:rFonts w:ascii="Courier New" w:eastAsia="Times New Roman" w:hAnsi="Courier New" w:cs="Courier New"/>
+          <w:color w:val="CC7832"/>
+          <w:sz w:val="20"/>
+          <w:szCs w:val="20"/>
+          <w:lang w:val="en-US" w:eastAsia="ru-RU"/>
+        </w:rPr>
+        <w:br/>
+        <w:t xml:space="preserve">        this</w:t>
+      </w:r>
+      <w:r>
+        <w:rPr>
+          <w:rFonts w:ascii="Courier New" w:eastAsia="Times New Roman" w:hAnsi="Courier New" w:cs="Courier New"/>
+          <w:color w:val="A9B7C6"/>
+          <w:sz w:val="20"/>
+          <w:szCs w:val="20"/>
+          <w:lang w:val="en-US" w:eastAsia="ru-RU"/>
+        </w:rPr>
+        <w:t>.</w:t>
+      </w:r>
+      <w:r>
+        <w:rPr>
+          <w:rFonts w:ascii="Courier New" w:eastAsia="Times New Roman" w:hAnsi="Courier New" w:cs="Courier New"/>
+          <w:color w:val="9876AA"/>
+          <w:sz w:val="20"/>
+          <w:szCs w:val="20"/>
+          <w:lang w:val="en-US" w:eastAsia="ru-RU"/>
+        </w:rPr>
+        <w:t xml:space="preserve">name </w:t>
+      </w:r>
+      <w:r>
+        <w:rPr>
+          <w:rFonts w:ascii="Courier New" w:eastAsia="Times New Roman" w:hAnsi="Courier New" w:cs="Courier New"/>
+          <w:color w:val="A9B7C6"/>
+          <w:sz w:val="20"/>
+          <w:szCs w:val="20"/>
+          <w:lang w:val="en-US" w:eastAsia="ru-RU"/>
+        </w:rPr>
+        <w:t>= name</w:t>
+      </w:r>
+      <w:r>
+        <w:rPr>
+          <w:rFonts w:ascii="Courier New" w:eastAsia="Times New Roman" w:hAnsi="Courier New" w:cs="Courier New"/>
+          <w:color w:val="CC7832"/>
+          <w:sz w:val="20"/>
+          <w:szCs w:val="20"/>
+          <w:lang w:val="en-US" w:eastAsia="ru-RU"/>
+        </w:rPr>
+        <w:t>;</w:t>
+      </w:r>
+      <w:r>
+        <w:rPr>
+          <w:rFonts w:ascii="Courier New" w:eastAsia="Times New Roman" w:hAnsi="Courier New" w:cs="Courier New"/>
+          <w:color w:val="CC7832"/>
+          <w:sz w:val="20"/>
+          <w:szCs w:val="20"/>
+          <w:lang w:val="en-US" w:eastAsia="ru-RU"/>
+        </w:rPr>
+        <w:br/>
+        <w:t xml:space="preserve">    </w:t>
+      </w:r>
+      <w:r>
+        <w:rPr>
+          <w:rFonts w:ascii="Courier New" w:eastAsia="Times New Roman" w:hAnsi="Courier New" w:cs="Courier New"/>
+          <w:color w:val="A9B7C6"/>
+          <w:sz w:val="20"/>
+          <w:szCs w:val="20"/>
+          <w:lang w:val="en-US" w:eastAsia="ru-RU"/>
+        </w:rPr>
+        <w:t>}</w:t>
+      </w:r>
+      <w:r>
+        <w:rPr>
+          <w:rFonts w:ascii="Courier New" w:eastAsia="Times New Roman" w:hAnsi="Courier New" w:cs="Courier New"/>
+          <w:color w:val="A9B7C6"/>
+          <w:sz w:val="20"/>
+          <w:szCs w:val="20"/>
+          <w:lang w:val="en-US" w:eastAsia="ru-RU"/>
+        </w:rPr>
+        <w:br/>
+      </w:r>
+      <w:r>
+        <w:rPr>
+          <w:rFonts w:ascii="Courier New" w:eastAsia="Times New Roman" w:hAnsi="Courier New" w:cs="Courier New"/>
+          <w:color w:val="A9B7C6"/>
+          <w:sz w:val="20"/>
+          <w:szCs w:val="20"/>
+          <w:lang w:val="en-US" w:eastAsia="ru-RU"/>
+        </w:rPr>
+        <w:br/>
+        <w:t xml:space="preserve">    </w:t>
+      </w:r>
+      <w:r>
+        <w:rPr>
+          <w:rFonts w:ascii="Courier New" w:eastAsia="Times New Roman" w:hAnsi="Courier New" w:cs="Courier New"/>
+          <w:color w:val="CC7832"/>
+          <w:sz w:val="20"/>
+          <w:szCs w:val="20"/>
+          <w:lang w:val="en-US" w:eastAsia="ru-RU"/>
+        </w:rPr>
+        <w:t xml:space="preserve">public int </w:t>
+      </w:r>
+      <w:r>
+        <w:rPr>
+          <w:rFonts w:ascii="Courier New" w:eastAsia="Times New Roman" w:hAnsi="Courier New" w:cs="Courier New"/>
+          <w:color w:val="FFC66D"/>
+          <w:sz w:val="20"/>
+          <w:szCs w:val="20"/>
+          <w:lang w:val="en-US" w:eastAsia="ru-RU"/>
+        </w:rPr>
+        <w:t>getAge</w:t>
+      </w:r>
+      <w:r>
+        <w:rPr>
+          <w:rFonts w:ascii="Courier New" w:eastAsia="Times New Roman" w:hAnsi="Courier New" w:cs="Courier New"/>
+          <w:color w:val="A9B7C6"/>
+          <w:sz w:val="20"/>
+          <w:szCs w:val="20"/>
+          <w:lang w:val="en-US" w:eastAsia="ru-RU"/>
+        </w:rPr>
+        <w:t>() {</w:t>
+      </w:r>
+      <w:r>
+        <w:rPr>
+          <w:rFonts w:ascii="Courier New" w:eastAsia="Times New Roman" w:hAnsi="Courier New" w:cs="Courier New"/>
+          <w:color w:val="A9B7C6"/>
+          <w:sz w:val="20"/>
+          <w:szCs w:val="20"/>
+          <w:lang w:val="en-US" w:eastAsia="ru-RU"/>
+        </w:rPr>
+        <w:br/>
+        <w:t xml:space="preserve">        </w:t>
+      </w:r>
+      <w:r>
+        <w:rPr>
+          <w:rFonts w:ascii="Courier New" w:eastAsia="Times New Roman" w:hAnsi="Courier New" w:cs="Courier New"/>
+          <w:color w:val="CC7832"/>
+          <w:sz w:val="20"/>
+          <w:szCs w:val="20"/>
+          <w:lang w:val="en-US" w:eastAsia="ru-RU"/>
+        </w:rPr>
+        <w:t xml:space="preserve">return </w:t>
+      </w:r>
+      <w:r>
+        <w:rPr>
+          <w:rFonts w:ascii="Courier New" w:eastAsia="Times New Roman" w:hAnsi="Courier New" w:cs="Courier New"/>
+          <w:color w:val="9876AA"/>
+          <w:sz w:val="20"/>
+          <w:szCs w:val="20"/>
+          <w:lang w:val="en-US" w:eastAsia="ru-RU"/>
+        </w:rPr>
+        <w:t>age</w:t>
+      </w:r>
+      <w:r>
+        <w:rPr>
+          <w:rFonts w:ascii="Courier New" w:eastAsia="Times New Roman" w:hAnsi="Courier New" w:cs="Courier New"/>
+          <w:color w:val="CC7832"/>
+          <w:sz w:val="20"/>
+          <w:szCs w:val="20"/>
+          <w:lang w:val="en-US" w:eastAsia="ru-RU"/>
+        </w:rPr>
+        <w:t>;</w:t>
+      </w:r>
+      <w:r>
+        <w:rPr>
+          <w:rFonts w:ascii="Courier New" w:eastAsia="Times New Roman" w:hAnsi="Courier New" w:cs="Courier New"/>
+          <w:color w:val="CC7832"/>
+          <w:sz w:val="20"/>
+          <w:szCs w:val="20"/>
+          <w:lang w:val="en-US" w:eastAsia="ru-RU"/>
+        </w:rPr>
+        <w:br/>
+        <w:t xml:space="preserve">    </w:t>
+      </w:r>
+      <w:r>
+        <w:rPr>
+          <w:rFonts w:ascii="Courier New" w:eastAsia="Times New Roman" w:hAnsi="Courier New" w:cs="Courier New"/>
+          <w:color w:val="A9B7C6"/>
+          <w:sz w:val="20"/>
+          <w:szCs w:val="20"/>
+          <w:lang w:val="en-US" w:eastAsia="ru-RU"/>
+        </w:rPr>
+        <w:t>}</w:t>
+      </w:r>
+      <w:r>
+        <w:rPr>
+          <w:rFonts w:ascii="Courier New" w:eastAsia="Times New Roman" w:hAnsi="Courier New" w:cs="Courier New"/>
+          <w:color w:val="A9B7C6"/>
+          <w:sz w:val="20"/>
+          <w:szCs w:val="20"/>
+          <w:lang w:val="en-US" w:eastAsia="ru-RU"/>
+        </w:rPr>
+        <w:br/>
+      </w:r>
+      <w:r>
+        <w:rPr>
+          <w:rFonts w:ascii="Courier New" w:eastAsia="Times New Roman" w:hAnsi="Courier New" w:cs="Courier New"/>
+          <w:color w:val="A9B7C6"/>
+          <w:sz w:val="20"/>
+          <w:szCs w:val="20"/>
+          <w:lang w:val="en-US" w:eastAsia="ru-RU"/>
+        </w:rPr>
+        <w:br/>
+        <w:t xml:space="preserve">    </w:t>
+      </w:r>
+      <w:r>
+        <w:rPr>
+          <w:rFonts w:ascii="Courier New" w:eastAsia="Times New Roman" w:hAnsi="Courier New" w:cs="Courier New"/>
+          <w:color w:val="CC7832"/>
+          <w:sz w:val="20"/>
+          <w:szCs w:val="20"/>
+          <w:lang w:val="en-US" w:eastAsia="ru-RU"/>
+        </w:rPr>
+        <w:t xml:space="preserve">public void </w:t>
+      </w:r>
+      <w:r>
+        <w:rPr>
+          <w:rFonts w:ascii="Courier New" w:eastAsia="Times New Roman" w:hAnsi="Courier New" w:cs="Courier New"/>
+          <w:color w:val="FFC66D"/>
+          <w:sz w:val="20"/>
+          <w:szCs w:val="20"/>
+          <w:lang w:val="en-US" w:eastAsia="ru-RU"/>
+        </w:rPr>
+        <w:t>setAge</w:t>
+      </w:r>
+      <w:r>
+        <w:rPr>
+          <w:rFonts w:ascii="Courier New" w:eastAsia="Times New Roman" w:hAnsi="Courier New" w:cs="Courier New"/>
+          <w:color w:val="A9B7C6"/>
+          <w:sz w:val="20"/>
+          <w:szCs w:val="20"/>
+          <w:lang w:val="en-US" w:eastAsia="ru-RU"/>
+        </w:rPr>
+        <w:t>(</w:t>
+      </w:r>
+      <w:r>
+        <w:rPr>
+          <w:rFonts w:ascii="Courier New" w:eastAsia="Times New Roman" w:hAnsi="Courier New" w:cs="Courier New"/>
+          <w:color w:val="CC7832"/>
+          <w:sz w:val="20"/>
+          <w:szCs w:val="20"/>
+          <w:lang w:val="en-US" w:eastAsia="ru-RU"/>
+        </w:rPr>
+        <w:t xml:space="preserve">int </w:t>
+      </w:r>
+      <w:r>
+        <w:rPr>
+          <w:rFonts w:ascii="Courier New" w:eastAsia="Times New Roman" w:hAnsi="Courier New" w:cs="Courier New"/>
+          <w:color w:val="A9B7C6"/>
+          <w:sz w:val="20"/>
+          <w:szCs w:val="20"/>
+          <w:lang w:val="en-US" w:eastAsia="ru-RU"/>
+        </w:rPr>
+        <w:t>age) {</w:t>
+      </w:r>
+      <w:r>
+        <w:rPr>
+          <w:rFonts w:ascii="Courier New" w:eastAsia="Times New Roman" w:hAnsi="Courier New" w:cs="Courier New"/>
+          <w:color w:val="A9B7C6"/>
+          <w:sz w:val="20"/>
+          <w:szCs w:val="20"/>
+          <w:lang w:val="en-US" w:eastAsia="ru-RU"/>
+        </w:rPr>
+        <w:br/>
+        <w:t xml:space="preserve">        </w:t>
+      </w:r>
+      <w:r>
+        <w:rPr>
+          <w:rFonts w:ascii="Courier New" w:eastAsia="Times New Roman" w:hAnsi="Courier New" w:cs="Courier New"/>
+          <w:color w:val="CC7832"/>
+          <w:sz w:val="20"/>
+          <w:szCs w:val="20"/>
+          <w:lang w:val="en-US" w:eastAsia="ru-RU"/>
+        </w:rPr>
+        <w:t>this</w:t>
+      </w:r>
+      <w:r>
+        <w:rPr>
+          <w:rFonts w:ascii="Courier New" w:eastAsia="Times New Roman" w:hAnsi="Courier New" w:cs="Courier New"/>
+          <w:color w:val="A9B7C6"/>
+          <w:sz w:val="20"/>
+          <w:szCs w:val="20"/>
+          <w:lang w:val="en-US" w:eastAsia="ru-RU"/>
+        </w:rPr>
+        <w:t>.</w:t>
+      </w:r>
+      <w:r>
+        <w:rPr>
+          <w:rFonts w:ascii="Courier New" w:eastAsia="Times New Roman" w:hAnsi="Courier New" w:cs="Courier New"/>
+          <w:color w:val="9876AA"/>
+          <w:sz w:val="20"/>
+          <w:szCs w:val="20"/>
+          <w:lang w:val="en-US" w:eastAsia="ru-RU"/>
+        </w:rPr>
+        <w:t xml:space="preserve">age </w:t>
+      </w:r>
+      <w:r>
+        <w:rPr>
+          <w:rFonts w:ascii="Courier New" w:eastAsia="Times New Roman" w:hAnsi="Courier New" w:cs="Courier New"/>
+          <w:color w:val="A9B7C6"/>
+          <w:sz w:val="20"/>
+          <w:szCs w:val="20"/>
+          <w:lang w:val="en-US" w:eastAsia="ru-RU"/>
+        </w:rPr>
+        <w:t>= age</w:t>
+      </w:r>
+      <w:r>
+        <w:rPr>
+          <w:rFonts w:ascii="Courier New" w:eastAsia="Times New Roman" w:hAnsi="Courier New" w:cs="Courier New"/>
+          <w:color w:val="CC7832"/>
+          <w:sz w:val="20"/>
+          <w:szCs w:val="20"/>
+          <w:lang w:val="en-US" w:eastAsia="ru-RU"/>
+        </w:rPr>
+        <w:t>;</w:t>
+      </w:r>
+      <w:r>
+        <w:rPr>
+          <w:rFonts w:ascii="Courier New" w:eastAsia="Times New Roman" w:hAnsi="Courier New" w:cs="Courier New"/>
+          <w:color w:val="CC7832"/>
+          <w:sz w:val="20"/>
+          <w:szCs w:val="20"/>
+          <w:lang w:val="en-US" w:eastAsia="ru-RU"/>
+        </w:rPr>
+        <w:br/>
+        <w:t xml:space="preserve">    </w:t>
+      </w:r>
+      <w:r>
+        <w:rPr>
+          <w:rFonts w:ascii="Courier New" w:eastAsia="Times New Roman" w:hAnsi="Courier New" w:cs="Courier New"/>
+          <w:color w:val="A9B7C6"/>
+          <w:sz w:val="20"/>
+          <w:szCs w:val="20"/>
+          <w:lang w:val="en-US" w:eastAsia="ru-RU"/>
+        </w:rPr>
+        <w:t>}</w:t>
+      </w:r>
+      <w:r>
+        <w:rPr>
+          <w:rFonts w:ascii="Courier New" w:eastAsia="Times New Roman" w:hAnsi="Courier New" w:cs="Courier New"/>
+          <w:color w:val="A9B7C6"/>
+          <w:sz w:val="20"/>
+          <w:szCs w:val="20"/>
+          <w:lang w:val="en-US" w:eastAsia="ru-RU"/>
+        </w:rPr>
+        <w:br/>
+      </w:r>
+      <w:r>
+        <w:rPr>
+          <w:rFonts w:ascii="Courier New" w:eastAsia="Times New Roman" w:hAnsi="Courier New" w:cs="Courier New"/>
+          <w:color w:val="A9B7C6"/>
+          <w:sz w:val="20"/>
+          <w:szCs w:val="20"/>
+          <w:lang w:val="en-US" w:eastAsia="ru-RU"/>
+        </w:rPr>
+        <w:br/>
+        <w:t xml:space="preserve">    </w:t>
+      </w:r>
+      <w:r>
+        <w:rPr>
+          <w:rFonts w:ascii="Courier New" w:eastAsia="Times New Roman" w:hAnsi="Courier New" w:cs="Courier New"/>
+          <w:color w:val="CC7832"/>
+          <w:sz w:val="20"/>
+          <w:szCs w:val="20"/>
+          <w:lang w:val="en-US" w:eastAsia="ru-RU"/>
+        </w:rPr>
+        <w:t xml:space="preserve">public </w:t>
+      </w:r>
+      <w:r>
+        <w:rPr>
+          <w:rFonts w:ascii="Courier New" w:eastAsia="Times New Roman" w:hAnsi="Courier New" w:cs="Courier New"/>
+          <w:color w:val="A9B7C6"/>
+          <w:sz w:val="20"/>
+          <w:szCs w:val="20"/>
+          <w:lang w:val="en-US" w:eastAsia="ru-RU"/>
+        </w:rPr>
+        <w:t xml:space="preserve">String </w:t>
+      </w:r>
+      <w:r>
+        <w:rPr>
+          <w:rFonts w:ascii="Courier New" w:eastAsia="Times New Roman" w:hAnsi="Courier New" w:cs="Courier New"/>
+          <w:color w:val="FFC66D"/>
+          <w:sz w:val="20"/>
+          <w:szCs w:val="20"/>
+          <w:lang w:val="en-US" w:eastAsia="ru-RU"/>
+        </w:rPr>
+        <w:t>getName</w:t>
+      </w:r>
+      <w:r>
+        <w:rPr>
+          <w:rFonts w:ascii="Courier New" w:eastAsia="Times New Roman" w:hAnsi="Courier New" w:cs="Courier New"/>
+          <w:color w:val="A9B7C6"/>
+          <w:sz w:val="20"/>
+          <w:szCs w:val="20"/>
+          <w:lang w:val="en-US" w:eastAsia="ru-RU"/>
+        </w:rPr>
+        <w:t>() {</w:t>
+      </w:r>
+      <w:r>
+        <w:rPr>
+          <w:rFonts w:ascii="Courier New" w:eastAsia="Times New Roman" w:hAnsi="Courier New" w:cs="Courier New"/>
+          <w:color w:val="A9B7C6"/>
+          <w:sz w:val="20"/>
+          <w:szCs w:val="20"/>
+          <w:lang w:val="en-US" w:eastAsia="ru-RU"/>
+        </w:rPr>
+        <w:br/>
+        <w:t xml:space="preserve">        </w:t>
+      </w:r>
+      <w:r>
+        <w:rPr>
+          <w:rFonts w:ascii="Courier New" w:eastAsia="Times New Roman" w:hAnsi="Courier New" w:cs="Courier New"/>
+          <w:color w:val="CC7832"/>
+          <w:sz w:val="20"/>
+          <w:szCs w:val="20"/>
+          <w:lang w:val="en-US" w:eastAsia="ru-RU"/>
+        </w:rPr>
+        <w:t xml:space="preserve">return </w:t>
+      </w:r>
+      <w:r>
+        <w:rPr>
+          <w:rFonts w:ascii="Courier New" w:eastAsia="Times New Roman" w:hAnsi="Courier New" w:cs="Courier New"/>
+          <w:color w:val="9876AA"/>
+          <w:sz w:val="20"/>
+          <w:szCs w:val="20"/>
+          <w:lang w:val="en-US" w:eastAsia="ru-RU"/>
+        </w:rPr>
+        <w:t>name</w:t>
+      </w:r>
+      <w:r>
+        <w:rPr>
+          <w:rFonts w:ascii="Courier New" w:eastAsia="Times New Roman" w:hAnsi="Courier New" w:cs="Courier New"/>
+          <w:color w:val="CC7832"/>
+          <w:sz w:val="20"/>
+          <w:szCs w:val="20"/>
+          <w:lang w:val="en-US" w:eastAsia="ru-RU"/>
+        </w:rPr>
+        <w:t>;</w:t>
+      </w:r>
+      <w:r>
+        <w:rPr>
+          <w:rFonts w:ascii="Courier New" w:eastAsia="Times New Roman" w:hAnsi="Courier New" w:cs="Courier New"/>
+          <w:color w:val="CC7832"/>
+          <w:sz w:val="20"/>
+          <w:szCs w:val="20"/>
+          <w:lang w:val="en-US" w:eastAsia="ru-RU"/>
+        </w:rPr>
+        <w:br/>
+        <w:t xml:space="preserve">    </w:t>
+      </w:r>
+      <w:r>
+        <w:rPr>
+          <w:rFonts w:ascii="Courier New" w:eastAsia="Times New Roman" w:hAnsi="Courier New" w:cs="Courier New"/>
+          <w:color w:val="A9B7C6"/>
+          <w:sz w:val="20"/>
+          <w:szCs w:val="20"/>
+          <w:lang w:val="en-US" w:eastAsia="ru-RU"/>
+        </w:rPr>
+        <w:t>}</w:t>
+      </w:r>
+      <w:r>
+        <w:rPr>
+          <w:rFonts w:ascii="Courier New" w:eastAsia="Times New Roman" w:hAnsi="Courier New" w:cs="Courier New"/>
+          <w:color w:val="A9B7C6"/>
+          <w:sz w:val="20"/>
+          <w:szCs w:val="20"/>
+          <w:lang w:val="en-US" w:eastAsia="ru-RU"/>
+        </w:rPr>
+        <w:br/>
+      </w:r>
+      <w:r>
+        <w:rPr>
+          <w:rFonts w:ascii="Courier New" w:eastAsia="Times New Roman" w:hAnsi="Courier New" w:cs="Courier New"/>
+          <w:color w:val="A9B7C6"/>
+          <w:sz w:val="20"/>
+          <w:szCs w:val="20"/>
+          <w:lang w:val="en-US" w:eastAsia="ru-RU"/>
+        </w:rPr>
+        <w:br/>
+        <w:t xml:space="preserve">    </w:t>
+      </w:r>
+      <w:r>
+        <w:rPr>
+          <w:rFonts w:ascii="Courier New" w:eastAsia="Times New Roman" w:hAnsi="Courier New" w:cs="Courier New"/>
+          <w:color w:val="CC7832"/>
+          <w:sz w:val="20"/>
+          <w:szCs w:val="20"/>
+          <w:lang w:val="en-US" w:eastAsia="ru-RU"/>
+        </w:rPr>
+        <w:t xml:space="preserve">public void </w:t>
+      </w:r>
+      <w:r>
+        <w:rPr>
+          <w:rFonts w:ascii="Courier New" w:eastAsia="Times New Roman" w:hAnsi="Courier New" w:cs="Courier New"/>
+          <w:color w:val="FFC66D"/>
+          <w:sz w:val="20"/>
+          <w:szCs w:val="20"/>
+          <w:lang w:val="en-US" w:eastAsia="ru-RU"/>
+        </w:rPr>
+        <w:t>setName</w:t>
+      </w:r>
+      <w:r>
+        <w:rPr>
+          <w:rFonts w:ascii="Courier New" w:eastAsia="Times New Roman" w:hAnsi="Courier New" w:cs="Courier New"/>
+          <w:color w:val="A9B7C6"/>
+          <w:sz w:val="20"/>
+          <w:szCs w:val="20"/>
+          <w:lang w:val="en-US" w:eastAsia="ru-RU"/>
+        </w:rPr>
+        <w:t>(String name) {</w:t>
+      </w:r>
+      <w:r>
+        <w:rPr>
+          <w:rFonts w:ascii="Courier New" w:eastAsia="Times New Roman" w:hAnsi="Courier New" w:cs="Courier New"/>
+          <w:color w:val="A9B7C6"/>
+          <w:sz w:val="20"/>
+          <w:szCs w:val="20"/>
+          <w:lang w:val="en-US" w:eastAsia="ru-RU"/>
+        </w:rPr>
+        <w:br/>
+        <w:t xml:space="preserve">        </w:t>
+      </w:r>
+      <w:r>
+        <w:rPr>
+          <w:rFonts w:ascii="Courier New" w:eastAsia="Times New Roman" w:hAnsi="Courier New" w:cs="Courier New"/>
+          <w:color w:val="CC7832"/>
+          <w:sz w:val="20"/>
+          <w:szCs w:val="20"/>
+          <w:lang w:val="en-US" w:eastAsia="ru-RU"/>
+        </w:rPr>
+        <w:t>this</w:t>
+      </w:r>
+      <w:r>
+        <w:rPr>
+          <w:rFonts w:ascii="Courier New" w:eastAsia="Times New Roman" w:hAnsi="Courier New" w:cs="Courier New"/>
+          <w:color w:val="A9B7C6"/>
+          <w:sz w:val="20"/>
+          <w:szCs w:val="20"/>
+          <w:lang w:val="en-US" w:eastAsia="ru-RU"/>
+        </w:rPr>
+        <w:t>.</w:t>
+      </w:r>
+      <w:r>
+        <w:rPr>
+          <w:rFonts w:ascii="Courier New" w:eastAsia="Times New Roman" w:hAnsi="Courier New" w:cs="Courier New"/>
+          <w:color w:val="9876AA"/>
+          <w:sz w:val="20"/>
+          <w:szCs w:val="20"/>
+          <w:lang w:val="en-US" w:eastAsia="ru-RU"/>
+        </w:rPr>
+        <w:t xml:space="preserve">name </w:t>
+      </w:r>
+      <w:r>
+        <w:rPr>
+          <w:rFonts w:ascii="Courier New" w:eastAsia="Times New Roman" w:hAnsi="Courier New" w:cs="Courier New"/>
+          <w:color w:val="A9B7C6"/>
+          <w:sz w:val="20"/>
+          <w:szCs w:val="20"/>
+          <w:lang w:val="en-US" w:eastAsia="ru-RU"/>
+        </w:rPr>
+        <w:t>= name</w:t>
+      </w:r>
+      <w:r>
+        <w:rPr>
+          <w:rFonts w:ascii="Courier New" w:eastAsia="Times New Roman" w:hAnsi="Courier New" w:cs="Courier New"/>
+          <w:color w:val="CC7832"/>
+          <w:sz w:val="20"/>
+          <w:szCs w:val="20"/>
+          <w:lang w:val="en-US" w:eastAsia="ru-RU"/>
+        </w:rPr>
+        <w:t>;</w:t>
+      </w:r>
+      <w:r>
+        <w:rPr>
+          <w:rFonts w:ascii="Courier New" w:eastAsia="Times New Roman" w:hAnsi="Courier New" w:cs="Courier New"/>
+          <w:color w:val="CC7832"/>
+          <w:sz w:val="20"/>
+          <w:szCs w:val="20"/>
+          <w:lang w:val="en-US" w:eastAsia="ru-RU"/>
+        </w:rPr>
+        <w:br/>
+        <w:t xml:space="preserve">    </w:t>
+      </w:r>
+      <w:r>
+        <w:rPr>
+          <w:rFonts w:ascii="Courier New" w:eastAsia="Times New Roman" w:hAnsi="Courier New" w:cs="Courier New"/>
+          <w:color w:val="A9B7C6"/>
+          <w:sz w:val="20"/>
+          <w:szCs w:val="20"/>
+          <w:lang w:val="en-US" w:eastAsia="ru-RU"/>
+        </w:rPr>
+        <w:t>}</w:t>
+      </w:r>
+      <w:r>
+        <w:rPr>
+          <w:rFonts w:ascii="Courier New" w:eastAsia="Times New Roman" w:hAnsi="Courier New" w:cs="Courier New"/>
+          <w:color w:val="A9B7C6"/>
+          <w:sz w:val="20"/>
+          <w:szCs w:val="20"/>
+          <w:lang w:val="en-US" w:eastAsia="ru-RU"/>
+        </w:rPr>
+        <w:br/>
+      </w:r>
+      <w:r>
+        <w:rPr>
+          <w:rFonts w:ascii="Courier New" w:eastAsia="Times New Roman" w:hAnsi="Courier New" w:cs="Courier New"/>
+          <w:color w:val="A9B7C6"/>
+          <w:sz w:val="20"/>
+          <w:szCs w:val="20"/>
+          <w:lang w:val="en-US" w:eastAsia="ru-RU"/>
+        </w:rPr>
+        <w:br/>
+        <w:t xml:space="preserve">    </w:t>
+      </w:r>
+      <w:r>
+        <w:rPr>
+          <w:rFonts w:ascii="Courier New" w:eastAsia="Times New Roman" w:hAnsi="Courier New" w:cs="Courier New"/>
+          <w:color w:val="BBB529"/>
+          <w:sz w:val="20"/>
+          <w:szCs w:val="20"/>
+          <w:lang w:val="en-US" w:eastAsia="ru-RU"/>
+        </w:rPr>
+        <w:t>@Override</w:t>
+      </w:r>
+      <w:r>
+        <w:rPr>
+          <w:rFonts w:ascii="Courier New" w:eastAsia="Times New Roman" w:hAnsi="Courier New" w:cs="Courier New"/>
+          <w:color w:val="BBB529"/>
+          <w:sz w:val="20"/>
+          <w:szCs w:val="20"/>
+          <w:lang w:val="en-US" w:eastAsia="ru-RU"/>
+        </w:rPr>
+        <w:br/>
+        <w:t xml:space="preserve">    </w:t>
+      </w:r>
+      <w:r>
+        <w:rPr>
+          <w:rFonts w:ascii="Courier New" w:eastAsia="Times New Roman" w:hAnsi="Courier New" w:cs="Courier New"/>
+          <w:color w:val="CC7832"/>
+          <w:sz w:val="20"/>
+          <w:szCs w:val="20"/>
+          <w:lang w:val="en-US" w:eastAsia="ru-RU"/>
+        </w:rPr>
+        <w:t xml:space="preserve">public </w:t>
+      </w:r>
+      <w:r>
+        <w:rPr>
+          <w:rFonts w:ascii="Courier New" w:eastAsia="Times New Roman" w:hAnsi="Courier New" w:cs="Courier New"/>
+          <w:color w:val="A9B7C6"/>
+          <w:sz w:val="20"/>
+          <w:szCs w:val="20"/>
+          <w:lang w:val="en-US" w:eastAsia="ru-RU"/>
+        </w:rPr>
+        <w:t xml:space="preserve">String </w:t>
+      </w:r>
+      <w:r>
+        <w:rPr>
+          <w:rFonts w:ascii="Courier New" w:eastAsia="Times New Roman" w:hAnsi="Courier New" w:cs="Courier New"/>
+          <w:color w:val="FFC66D"/>
+          <w:sz w:val="20"/>
+          <w:szCs w:val="20"/>
+          <w:lang w:val="en-US" w:eastAsia="ru-RU"/>
+        </w:rPr>
+        <w:t>toString</w:t>
+      </w:r>
+      <w:r>
+        <w:rPr>
+          <w:rFonts w:ascii="Courier New" w:eastAsia="Times New Roman" w:hAnsi="Courier New" w:cs="Courier New"/>
+          <w:color w:val="A9B7C6"/>
+          <w:sz w:val="20"/>
+          <w:szCs w:val="20"/>
+          <w:lang w:val="en-US" w:eastAsia="ru-RU"/>
+        </w:rPr>
+        <w:t>() {</w:t>
+      </w:r>
+      <w:r>
+        <w:rPr>
+          <w:rFonts w:ascii="Courier New" w:eastAsia="Times New Roman" w:hAnsi="Courier New" w:cs="Courier New"/>
+          <w:color w:val="A9B7C6"/>
+          <w:sz w:val="20"/>
+          <w:szCs w:val="20"/>
+          <w:lang w:val="en-US" w:eastAsia="ru-RU"/>
+        </w:rPr>
+        <w:br/>
+        <w:t xml:space="preserve">        </w:t>
+      </w:r>
+      <w:r>
+        <w:rPr>
+          <w:rFonts w:ascii="Courier New" w:eastAsia="Times New Roman" w:hAnsi="Courier New" w:cs="Courier New"/>
+          <w:color w:val="CC7832"/>
+          <w:sz w:val="20"/>
+          <w:szCs w:val="20"/>
+          <w:lang w:val="en-US" w:eastAsia="ru-RU"/>
+        </w:rPr>
+        <w:t xml:space="preserve">return </w:t>
+      </w:r>
+      <w:r>
+        <w:rPr>
+          <w:rFonts w:ascii="Courier New" w:eastAsia="Times New Roman" w:hAnsi="Courier New" w:cs="Courier New"/>
+          <w:color w:val="6A8759"/>
+          <w:sz w:val="20"/>
+          <w:szCs w:val="20"/>
+          <w:lang w:val="en-US" w:eastAsia="ru-RU"/>
+        </w:rPr>
+        <w:t xml:space="preserve">"Person{" </w:t>
+      </w:r>
+      <w:r>
+        <w:rPr>
+          <w:rFonts w:ascii="Courier New" w:eastAsia="Times New Roman" w:hAnsi="Courier New" w:cs="Courier New"/>
+          <w:color w:val="A9B7C6"/>
+          <w:sz w:val="20"/>
+          <w:szCs w:val="20"/>
+          <w:lang w:val="en-US" w:eastAsia="ru-RU"/>
+        </w:rPr>
+        <w:t>+</w:t>
+      </w:r>
+      <w:r>
+        <w:rPr>
+          <w:rFonts w:ascii="Courier New" w:eastAsia="Times New Roman" w:hAnsi="Courier New" w:cs="Courier New"/>
+          <w:color w:val="A9B7C6"/>
+          <w:sz w:val="20"/>
+          <w:szCs w:val="20"/>
+          <w:lang w:val="en-US" w:eastAsia="ru-RU"/>
+        </w:rPr>
+        <w:br/>
+        <w:t xml:space="preserve">                </w:t>
+      </w:r>
+      <w:r>
+        <w:rPr>
+          <w:rFonts w:ascii="Courier New" w:eastAsia="Times New Roman" w:hAnsi="Courier New" w:cs="Courier New"/>
+          <w:color w:val="6A8759"/>
+          <w:sz w:val="20"/>
+          <w:szCs w:val="20"/>
+          <w:lang w:val="en-US" w:eastAsia="ru-RU"/>
+        </w:rPr>
+        <w:t xml:space="preserve">"age=" </w:t>
+      </w:r>
+      <w:r>
+        <w:rPr>
+          <w:rFonts w:ascii="Courier New" w:eastAsia="Times New Roman" w:hAnsi="Courier New" w:cs="Courier New"/>
+          <w:color w:val="A9B7C6"/>
+          <w:sz w:val="20"/>
+          <w:szCs w:val="20"/>
+          <w:lang w:val="en-US" w:eastAsia="ru-RU"/>
+        </w:rPr>
+        <w:t xml:space="preserve">+ </w:t>
+      </w:r>
+      <w:r>
+        <w:rPr>
+          <w:rFonts w:ascii="Courier New" w:eastAsia="Times New Roman" w:hAnsi="Courier New" w:cs="Courier New"/>
+          <w:color w:val="9876AA"/>
+          <w:sz w:val="20"/>
+          <w:szCs w:val="20"/>
+          <w:lang w:val="en-US" w:eastAsia="ru-RU"/>
+        </w:rPr>
+        <w:t xml:space="preserve">age </w:t>
+      </w:r>
+      <w:r>
+        <w:rPr>
+          <w:rFonts w:ascii="Courier New" w:eastAsia="Times New Roman" w:hAnsi="Courier New" w:cs="Courier New"/>
+          <w:color w:val="A9B7C6"/>
+          <w:sz w:val="20"/>
+          <w:szCs w:val="20"/>
+          <w:lang w:val="en-US" w:eastAsia="ru-RU"/>
+        </w:rPr>
+        <w:t>+</w:t>
+      </w:r>
+      <w:r>
+        <w:rPr>
+          <w:rFonts w:ascii="Courier New" w:eastAsia="Times New Roman" w:hAnsi="Courier New" w:cs="Courier New"/>
+          <w:color w:val="A9B7C6"/>
+          <w:sz w:val="20"/>
+          <w:szCs w:val="20"/>
+          <w:lang w:val="en-US" w:eastAsia="ru-RU"/>
+        </w:rPr>
+        <w:br/>
+        <w:t xml:space="preserve">                </w:t>
+      </w:r>
+      <w:r>
+        <w:rPr>
+          <w:rFonts w:ascii="Courier New" w:eastAsia="Times New Roman" w:hAnsi="Courier New" w:cs="Courier New"/>
+          <w:color w:val="6A8759"/>
+          <w:sz w:val="20"/>
+          <w:szCs w:val="20"/>
+          <w:lang w:val="en-US" w:eastAsia="ru-RU"/>
+        </w:rPr>
+        <w:t xml:space="preserve">", name='" </w:t>
+      </w:r>
+      <w:r>
+        <w:rPr>
+          <w:rFonts w:ascii="Courier New" w:eastAsia="Times New Roman" w:hAnsi="Courier New" w:cs="Courier New"/>
+          <w:color w:val="A9B7C6"/>
+          <w:sz w:val="20"/>
+          <w:szCs w:val="20"/>
+          <w:lang w:val="en-US" w:eastAsia="ru-RU"/>
+        </w:rPr>
+        <w:t xml:space="preserve">+ </w:t>
+      </w:r>
+      <w:r>
+        <w:rPr>
+          <w:rFonts w:ascii="Courier New" w:eastAsia="Times New Roman" w:hAnsi="Courier New" w:cs="Courier New"/>
+          <w:color w:val="9876AA"/>
+          <w:sz w:val="20"/>
+          <w:szCs w:val="20"/>
+          <w:lang w:val="en-US" w:eastAsia="ru-RU"/>
+        </w:rPr>
+        <w:t xml:space="preserve">name </w:t>
+      </w:r>
+      <w:r>
+        <w:rPr>
+          <w:rFonts w:ascii="Courier New" w:eastAsia="Times New Roman" w:hAnsi="Courier New" w:cs="Courier New"/>
+          <w:color w:val="A9B7C6"/>
+          <w:sz w:val="20"/>
+          <w:szCs w:val="20"/>
+          <w:lang w:val="en-US" w:eastAsia="ru-RU"/>
+        </w:rPr>
+        <w:t xml:space="preserve">+ </w:t>
+      </w:r>
+      <w:r>
+        <w:rPr>
+          <w:rFonts w:ascii="Courier New" w:eastAsia="Times New Roman" w:hAnsi="Courier New" w:cs="Courier New"/>
+          <w:color w:val="6A8759"/>
+          <w:sz w:val="20"/>
+          <w:szCs w:val="20"/>
+          <w:lang w:val="en-US" w:eastAsia="ru-RU"/>
+        </w:rPr>
+        <w:t>'</w:t>
+      </w:r>
+      <w:r>
+        <w:rPr>
+          <w:rFonts w:ascii="Courier New" w:eastAsia="Times New Roman" w:hAnsi="Courier New" w:cs="Courier New"/>
+          <w:color w:val="CC7832"/>
+          <w:sz w:val="20"/>
+          <w:szCs w:val="20"/>
+          <w:lang w:val="en-US" w:eastAsia="ru-RU"/>
+        </w:rPr>
+        <w:t>\'</w:t>
+      </w:r>
+      <w:r>
+        <w:rPr>
+          <w:rFonts w:ascii="Courier New" w:eastAsia="Times New Roman" w:hAnsi="Courier New" w:cs="Courier New"/>
+          <w:color w:val="6A8759"/>
+          <w:sz w:val="20"/>
+          <w:szCs w:val="20"/>
+          <w:lang w:val="en-US" w:eastAsia="ru-RU"/>
+        </w:rPr>
+        <w:t xml:space="preserve">' </w:t>
+      </w:r>
+      <w:r>
+        <w:rPr>
+          <w:rFonts w:ascii="Courier New" w:eastAsia="Times New Roman" w:hAnsi="Courier New" w:cs="Courier New"/>
+          <w:color w:val="A9B7C6"/>
+          <w:sz w:val="20"/>
+          <w:szCs w:val="20"/>
+          <w:lang w:val="en-US" w:eastAsia="ru-RU"/>
+        </w:rPr>
+        <w:t>+</w:t>
+      </w:r>
+      <w:r>
+        <w:rPr>
+          <w:rFonts w:ascii="Courier New" w:eastAsia="Times New Roman" w:hAnsi="Courier New" w:cs="Courier New"/>
+          <w:color w:val="A9B7C6"/>
+          <w:sz w:val="20"/>
+          <w:szCs w:val="20"/>
+          <w:lang w:val="en-US" w:eastAsia="ru-RU"/>
+        </w:rPr>
+        <w:br/>
+        <w:t xml:space="preserve">                </w:t>
+      </w:r>
+      <w:r>
+        <w:rPr>
+          <w:rFonts w:ascii="Courier New" w:eastAsia="Times New Roman" w:hAnsi="Courier New" w:cs="Courier New"/>
+          <w:color w:val="6A8759"/>
+          <w:sz w:val="20"/>
+          <w:szCs w:val="20"/>
+          <w:lang w:val="en-US" w:eastAsia="ru-RU"/>
+        </w:rPr>
+        <w:t>'}'</w:t>
+      </w:r>
+      <w:r>
+        <w:rPr>
+          <w:rFonts w:ascii="Courier New" w:eastAsia="Times New Roman" w:hAnsi="Courier New" w:cs="Courier New"/>
+          <w:color w:val="CC7832"/>
+          <w:sz w:val="20"/>
+          <w:szCs w:val="20"/>
+          <w:lang w:val="en-US" w:eastAsia="ru-RU"/>
+        </w:rPr>
+        <w:t>;</w:t>
+      </w:r>
+      <w:r>
+        <w:rPr>
+          <w:rFonts w:ascii="Courier New" w:eastAsia="Times New Roman" w:hAnsi="Courier New" w:cs="Courier New"/>
+          <w:color w:val="CC7832"/>
+          <w:sz w:val="20"/>
+          <w:szCs w:val="20"/>
+          <w:lang w:val="en-US" w:eastAsia="ru-RU"/>
+        </w:rPr>
+        <w:br/>
+        <w:t xml:space="preserve">    </w:t>
+      </w:r>
+      <w:r>
+        <w:rPr>
+          <w:rFonts w:ascii="Courier New" w:eastAsia="Times New Roman" w:hAnsi="Courier New" w:cs="Courier New"/>
+          <w:color w:val="A9B7C6"/>
+          <w:sz w:val="20"/>
+          <w:szCs w:val="20"/>
+          <w:lang w:val="en-US" w:eastAsia="ru-RU"/>
+        </w:rPr>
+        <w:t>}</w:t>
+      </w:r>
+      <w:r>
+        <w:rPr>
+          <w:rFonts w:ascii="Courier New" w:eastAsia="Times New Roman" w:hAnsi="Courier New" w:cs="Courier New"/>
+          <w:color w:val="A9B7C6"/>
+          <w:sz w:val="20"/>
+          <w:szCs w:val="20"/>
+          <w:lang w:val="en-US" w:eastAsia="ru-RU"/>
+        </w:rPr>
+        <w:br/>
+      </w:r>
+      <w:r>
+        <w:rPr>
+          <w:rFonts w:ascii="Courier New" w:eastAsia="Times New Roman" w:hAnsi="Courier New" w:cs="Courier New"/>
+          <w:color w:val="A9B7C6"/>
+          <w:sz w:val="20"/>
+          <w:szCs w:val="20"/>
+          <w:lang w:val="en-US" w:eastAsia="ru-RU"/>
+        </w:rPr>
         <w:lastRenderedPageBreak/>
-        <w:t xml:space="preserve">class </w:t>
-      </w:r>
-      <w:r>
-        <w:rPr>
-          <w:rFonts w:ascii="Courier New" w:eastAsia="Times New Roman" w:hAnsi="Courier New" w:cs="Courier New"/>
-          <w:color w:val="A9B7C6"/>
-          <w:sz w:val="20"/>
-          <w:szCs w:val="20"/>
-          <w:lang w:val="en-US" w:eastAsia="ru-RU"/>
-        </w:rPr>
-        <w:t xml:space="preserve">Person </w:t>
-      </w:r>
-      <w:r>
-        <w:rPr>
-          <w:rFonts w:ascii="Courier New" w:eastAsia="Times New Roman" w:hAnsi="Courier New" w:cs="Courier New"/>
-          <w:color w:val="CC7832"/>
-          <w:sz w:val="20"/>
-          <w:szCs w:val="20"/>
-          <w:lang w:val="en-US" w:eastAsia="ru-RU"/>
-        </w:rPr>
-        <w:t xml:space="preserve">implements </w:t>
-      </w:r>
-      <w:r>
-        <w:rPr>
-          <w:rFonts w:ascii="Courier New" w:eastAsia="Times New Roman" w:hAnsi="Courier New" w:cs="Courier New"/>
-          <w:color w:val="A9B7C6"/>
-          <w:sz w:val="20"/>
-          <w:szCs w:val="20"/>
-          <w:lang w:val="en-US" w:eastAsia="ru-RU"/>
-        </w:rPr>
-        <w:t>Comparable&lt;Person&gt; {</w:t>
-      </w:r>
-      <w:r>
-        <w:rPr>
-          <w:rFonts w:ascii="Courier New" w:eastAsia="Times New Roman" w:hAnsi="Courier New" w:cs="Courier New"/>
-          <w:color w:val="A9B7C6"/>
-          <w:sz w:val="20"/>
-          <w:szCs w:val="20"/>
-          <w:lang w:val="en-US" w:eastAsia="ru-RU"/>
-        </w:rPr>
-        <w:br/>
-        <w:t xml:space="preserve">    </w:t>
-      </w:r>
-      <w:r>
-        <w:rPr>
-          <w:rFonts w:ascii="Courier New" w:eastAsia="Times New Roman" w:hAnsi="Courier New" w:cs="Courier New"/>
-          <w:color w:val="CC7832"/>
-          <w:sz w:val="20"/>
-          <w:szCs w:val="20"/>
-          <w:lang w:val="en-US" w:eastAsia="ru-RU"/>
-        </w:rPr>
-        <w:t xml:space="preserve">private int </w:t>
-      </w:r>
-      <w:r>
-        <w:rPr>
-          <w:rFonts w:ascii="Courier New" w:eastAsia="Times New Roman" w:hAnsi="Courier New" w:cs="Courier New"/>
-          <w:color w:val="9876AA"/>
-          <w:sz w:val="20"/>
-          <w:szCs w:val="20"/>
-          <w:lang w:val="en-US" w:eastAsia="ru-RU"/>
-        </w:rPr>
-        <w:t>age</w:t>
-      </w:r>
-      <w:r>
-        <w:rPr>
-          <w:rFonts w:ascii="Courier New" w:eastAsia="Times New Roman" w:hAnsi="Courier New" w:cs="Courier New"/>
-          <w:color w:val="CC7832"/>
-          <w:sz w:val="20"/>
-          <w:szCs w:val="20"/>
-          <w:lang w:val="en-US" w:eastAsia="ru-RU"/>
-        </w:rPr>
-        <w:t>;</w:t>
-      </w:r>
-      <w:r>
-        <w:rPr>
-          <w:rFonts w:ascii="Courier New" w:eastAsia="Times New Roman" w:hAnsi="Courier New" w:cs="Courier New"/>
-          <w:color w:val="CC7832"/>
-          <w:sz w:val="20"/>
-          <w:szCs w:val="20"/>
-          <w:lang w:val="en-US" w:eastAsia="ru-RU"/>
-        </w:rPr>
-        <w:br/>
-        <w:t xml:space="preserve">    private </w:t>
-      </w:r>
-      <w:r>
-        <w:rPr>
-          <w:rFonts w:ascii="Courier New" w:eastAsia="Times New Roman" w:hAnsi="Courier New" w:cs="Courier New"/>
-          <w:color w:val="A9B7C6"/>
-          <w:sz w:val="20"/>
-          <w:szCs w:val="20"/>
-          <w:lang w:val="en-US" w:eastAsia="ru-RU"/>
-        </w:rPr>
-        <w:t xml:space="preserve">String </w:t>
-      </w:r>
-      <w:r>
-        <w:rPr>
-          <w:rFonts w:ascii="Courier New" w:eastAsia="Times New Roman" w:hAnsi="Courier New" w:cs="Courier New"/>
-          <w:color w:val="9876AA"/>
-          <w:sz w:val="20"/>
-          <w:szCs w:val="20"/>
-          <w:lang w:val="en-US" w:eastAsia="ru-RU"/>
-        </w:rPr>
-        <w:t>name</w:t>
-      </w:r>
-      <w:r>
-        <w:rPr>
-          <w:rFonts w:ascii="Courier New" w:eastAsia="Times New Roman" w:hAnsi="Courier New" w:cs="Courier New"/>
-          <w:color w:val="CC7832"/>
-          <w:sz w:val="20"/>
-          <w:szCs w:val="20"/>
-          <w:lang w:val="en-US" w:eastAsia="ru-RU"/>
-        </w:rPr>
-        <w:t>;</w:t>
-      </w:r>
-      <w:r>
-        <w:rPr>
-          <w:rFonts w:ascii="Courier New" w:eastAsia="Times New Roman" w:hAnsi="Courier New" w:cs="Courier New"/>
-          <w:color w:val="CC7832"/>
-          <w:sz w:val="20"/>
-          <w:szCs w:val="20"/>
-          <w:lang w:val="en-US" w:eastAsia="ru-RU"/>
-        </w:rPr>
-        <w:br/>
-      </w:r>
-      <w:r>
-        <w:rPr>
-          <w:rFonts w:ascii="Courier New" w:eastAsia="Times New Roman" w:hAnsi="Courier New" w:cs="Courier New"/>
-          <w:color w:val="CC7832"/>
-          <w:sz w:val="20"/>
-          <w:szCs w:val="20"/>
-          <w:lang w:val="en-US" w:eastAsia="ru-RU"/>
-        </w:rPr>
-        <w:br/>
-        <w:t xml:space="preserve">    public </w:t>
-      </w:r>
-      <w:r>
-        <w:rPr>
-          <w:rFonts w:ascii="Courier New" w:eastAsia="Times New Roman" w:hAnsi="Courier New" w:cs="Courier New"/>
-          <w:color w:val="FFC66D"/>
-          <w:sz w:val="20"/>
-          <w:szCs w:val="20"/>
-          <w:lang w:val="en-US" w:eastAsia="ru-RU"/>
-        </w:rPr>
-        <w:t>Person</w:t>
-      </w:r>
-      <w:r>
-        <w:rPr>
-          <w:rFonts w:ascii="Courier New" w:eastAsia="Times New Roman" w:hAnsi="Courier New" w:cs="Courier New"/>
-          <w:color w:val="A9B7C6"/>
-          <w:sz w:val="20"/>
-          <w:szCs w:val="20"/>
-          <w:lang w:val="en-US" w:eastAsia="ru-RU"/>
-        </w:rPr>
-        <w:t>(</w:t>
-      </w:r>
-      <w:r>
-        <w:rPr>
-          <w:rFonts w:ascii="Courier New" w:eastAsia="Times New Roman" w:hAnsi="Courier New" w:cs="Courier New"/>
-          <w:color w:val="CC7832"/>
-          <w:sz w:val="20"/>
-          <w:szCs w:val="20"/>
-          <w:lang w:val="en-US" w:eastAsia="ru-RU"/>
-        </w:rPr>
-        <w:t xml:space="preserve">int </w:t>
-      </w:r>
-      <w:r>
-        <w:rPr>
-          <w:rFonts w:ascii="Courier New" w:eastAsia="Times New Roman" w:hAnsi="Courier New" w:cs="Courier New"/>
-          <w:color w:val="A9B7C6"/>
-          <w:sz w:val="20"/>
-          <w:szCs w:val="20"/>
-          <w:lang w:val="en-US" w:eastAsia="ru-RU"/>
-        </w:rPr>
-        <w:t>age</w:t>
-      </w:r>
-      <w:r>
-        <w:rPr>
-          <w:rFonts w:ascii="Courier New" w:eastAsia="Times New Roman" w:hAnsi="Courier New" w:cs="Courier New"/>
-          <w:color w:val="CC7832"/>
-          <w:sz w:val="20"/>
-          <w:szCs w:val="20"/>
-          <w:lang w:val="en-US" w:eastAsia="ru-RU"/>
-        </w:rPr>
-        <w:t xml:space="preserve">, </w:t>
-      </w:r>
-      <w:r>
-        <w:rPr>
-          <w:rFonts w:ascii="Courier New" w:eastAsia="Times New Roman" w:hAnsi="Courier New" w:cs="Courier New"/>
-          <w:color w:val="A9B7C6"/>
-          <w:sz w:val="20"/>
-          <w:szCs w:val="20"/>
-          <w:lang w:val="en-US" w:eastAsia="ru-RU"/>
-        </w:rPr>
-        <w:t>String name) {</w:t>
-      </w:r>
-      <w:r>
-        <w:rPr>
-          <w:rFonts w:ascii="Courier New" w:eastAsia="Times New Roman" w:hAnsi="Courier New" w:cs="Courier New"/>
-          <w:color w:val="A9B7C6"/>
-          <w:sz w:val="20"/>
-          <w:szCs w:val="20"/>
-          <w:lang w:val="en-US" w:eastAsia="ru-RU"/>
-        </w:rPr>
-        <w:br/>
-        <w:t xml:space="preserve">        </w:t>
-      </w:r>
-      <w:r>
-        <w:rPr>
-          <w:rFonts w:ascii="Courier New" w:eastAsia="Times New Roman" w:hAnsi="Courier New" w:cs="Courier New"/>
-          <w:color w:val="CC7832"/>
-          <w:sz w:val="20"/>
-          <w:szCs w:val="20"/>
-          <w:lang w:val="en-US" w:eastAsia="ru-RU"/>
-        </w:rPr>
-        <w:t>this</w:t>
-      </w:r>
-      <w:r>
-        <w:rPr>
-          <w:rFonts w:ascii="Courier New" w:eastAsia="Times New Roman" w:hAnsi="Courier New" w:cs="Courier New"/>
-          <w:color w:val="A9B7C6"/>
-          <w:sz w:val="20"/>
-          <w:szCs w:val="20"/>
-          <w:lang w:val="en-US" w:eastAsia="ru-RU"/>
-        </w:rPr>
-        <w:t>.</w:t>
-      </w:r>
-      <w:r>
-        <w:rPr>
-          <w:rFonts w:ascii="Courier New" w:eastAsia="Times New Roman" w:hAnsi="Courier New" w:cs="Courier New"/>
-          <w:color w:val="9876AA"/>
-          <w:sz w:val="20"/>
-          <w:szCs w:val="20"/>
-          <w:lang w:val="en-US" w:eastAsia="ru-RU"/>
-        </w:rPr>
-        <w:t xml:space="preserve">age </w:t>
-      </w:r>
-      <w:r>
-        <w:rPr>
-          <w:rFonts w:ascii="Courier New" w:eastAsia="Times New Roman" w:hAnsi="Courier New" w:cs="Courier New"/>
-          <w:color w:val="A9B7C6"/>
-          <w:sz w:val="20"/>
-          <w:szCs w:val="20"/>
-          <w:lang w:val="en-US" w:eastAsia="ru-RU"/>
-        </w:rPr>
-        <w:t>= age</w:t>
-      </w:r>
-      <w:r>
-        <w:rPr>
-          <w:rFonts w:ascii="Courier New" w:eastAsia="Times New Roman" w:hAnsi="Courier New" w:cs="Courier New"/>
-          <w:color w:val="CC7832"/>
-          <w:sz w:val="20"/>
-          <w:szCs w:val="20"/>
-          <w:lang w:val="en-US" w:eastAsia="ru-RU"/>
-        </w:rPr>
-        <w:t>;</w:t>
-      </w:r>
-      <w:r>
-        <w:rPr>
-          <w:rFonts w:ascii="Courier New" w:eastAsia="Times New Roman" w:hAnsi="Courier New" w:cs="Courier New"/>
-          <w:color w:val="CC7832"/>
-          <w:sz w:val="20"/>
-          <w:szCs w:val="20"/>
-          <w:lang w:val="en-US" w:eastAsia="ru-RU"/>
-        </w:rPr>
-        <w:br/>
-        <w:t xml:space="preserve">        this</w:t>
-      </w:r>
-      <w:r>
-        <w:rPr>
-          <w:rFonts w:ascii="Courier New" w:eastAsia="Times New Roman" w:hAnsi="Courier New" w:cs="Courier New"/>
-          <w:color w:val="A9B7C6"/>
-          <w:sz w:val="20"/>
-          <w:szCs w:val="20"/>
-          <w:lang w:val="en-US" w:eastAsia="ru-RU"/>
-        </w:rPr>
-        <w:t>.</w:t>
-      </w:r>
-      <w:r>
-        <w:rPr>
-          <w:rFonts w:ascii="Courier New" w:eastAsia="Times New Roman" w:hAnsi="Courier New" w:cs="Courier New"/>
-          <w:color w:val="9876AA"/>
-          <w:sz w:val="20"/>
-          <w:szCs w:val="20"/>
-          <w:lang w:val="en-US" w:eastAsia="ru-RU"/>
-        </w:rPr>
-        <w:t xml:space="preserve">name </w:t>
-      </w:r>
-      <w:r>
-        <w:rPr>
-          <w:rFonts w:ascii="Courier New" w:eastAsia="Times New Roman" w:hAnsi="Courier New" w:cs="Courier New"/>
-          <w:color w:val="A9B7C6"/>
-          <w:sz w:val="20"/>
-          <w:szCs w:val="20"/>
-          <w:lang w:val="en-US" w:eastAsia="ru-RU"/>
-        </w:rPr>
-        <w:t>= name</w:t>
-      </w:r>
-      <w:r>
-        <w:rPr>
-          <w:rFonts w:ascii="Courier New" w:eastAsia="Times New Roman" w:hAnsi="Courier New" w:cs="Courier New"/>
-          <w:color w:val="CC7832"/>
-          <w:sz w:val="20"/>
-          <w:szCs w:val="20"/>
-          <w:lang w:val="en-US" w:eastAsia="ru-RU"/>
-        </w:rPr>
-        <w:t>;</w:t>
-      </w:r>
-      <w:r>
-        <w:rPr>
-          <w:rFonts w:ascii="Courier New" w:eastAsia="Times New Roman" w:hAnsi="Courier New" w:cs="Courier New"/>
-          <w:color w:val="CC7832"/>
-          <w:sz w:val="20"/>
-          <w:szCs w:val="20"/>
-          <w:lang w:val="en-US" w:eastAsia="ru-RU"/>
-        </w:rPr>
-        <w:br/>
-        <w:t xml:space="preserve">    </w:t>
-      </w:r>
-      <w:r>
-        <w:rPr>
-          <w:rFonts w:ascii="Courier New" w:eastAsia="Times New Roman" w:hAnsi="Courier New" w:cs="Courier New"/>
-          <w:color w:val="A9B7C6"/>
-          <w:sz w:val="20"/>
-          <w:szCs w:val="20"/>
-          <w:lang w:val="en-US" w:eastAsia="ru-RU"/>
-        </w:rPr>
-        <w:t>}</w:t>
-      </w:r>
-      <w:r>
-        <w:rPr>
-          <w:rFonts w:ascii="Courier New" w:eastAsia="Times New Roman" w:hAnsi="Courier New" w:cs="Courier New"/>
-          <w:color w:val="A9B7C6"/>
-          <w:sz w:val="20"/>
-          <w:szCs w:val="20"/>
-          <w:lang w:val="en-US" w:eastAsia="ru-RU"/>
-        </w:rPr>
-        <w:br/>
-      </w:r>
-      <w:r>
-        <w:rPr>
-          <w:rFonts w:ascii="Courier New" w:eastAsia="Times New Roman" w:hAnsi="Courier New" w:cs="Courier New"/>
-          <w:color w:val="A9B7C6"/>
-          <w:sz w:val="20"/>
-          <w:szCs w:val="20"/>
-          <w:lang w:val="en-US" w:eastAsia="ru-RU"/>
-        </w:rPr>
-        <w:br/>
-        <w:t xml:space="preserve">    </w:t>
-      </w:r>
-      <w:r>
-        <w:rPr>
-          <w:rFonts w:ascii="Courier New" w:eastAsia="Times New Roman" w:hAnsi="Courier New" w:cs="Courier New"/>
-          <w:color w:val="CC7832"/>
-          <w:sz w:val="20"/>
-          <w:szCs w:val="20"/>
-          <w:lang w:val="en-US" w:eastAsia="ru-RU"/>
-        </w:rPr>
-        <w:t xml:space="preserve">public int </w:t>
-      </w:r>
-      <w:r>
-        <w:rPr>
-          <w:rFonts w:ascii="Courier New" w:eastAsia="Times New Roman" w:hAnsi="Courier New" w:cs="Courier New"/>
-          <w:color w:val="FFC66D"/>
-          <w:sz w:val="20"/>
-          <w:szCs w:val="20"/>
-          <w:lang w:val="en-US" w:eastAsia="ru-RU"/>
-        </w:rPr>
-        <w:t>getAge</w:t>
-      </w:r>
-      <w:r>
-        <w:rPr>
-          <w:rFonts w:ascii="Courier New" w:eastAsia="Times New Roman" w:hAnsi="Courier New" w:cs="Courier New"/>
-          <w:color w:val="A9B7C6"/>
-          <w:sz w:val="20"/>
-          <w:szCs w:val="20"/>
-          <w:lang w:val="en-US" w:eastAsia="ru-RU"/>
-        </w:rPr>
-        <w:t>() {</w:t>
-      </w:r>
-      <w:r>
-        <w:rPr>
-          <w:rFonts w:ascii="Courier New" w:eastAsia="Times New Roman" w:hAnsi="Courier New" w:cs="Courier New"/>
-          <w:color w:val="A9B7C6"/>
-          <w:sz w:val="20"/>
-          <w:szCs w:val="20"/>
-          <w:lang w:val="en-US" w:eastAsia="ru-RU"/>
-        </w:rPr>
-        <w:br/>
-        <w:t xml:space="preserve">        </w:t>
-      </w:r>
-      <w:r>
-        <w:rPr>
-          <w:rFonts w:ascii="Courier New" w:eastAsia="Times New Roman" w:hAnsi="Courier New" w:cs="Courier New"/>
-          <w:color w:val="CC7832"/>
-          <w:sz w:val="20"/>
-          <w:szCs w:val="20"/>
-          <w:lang w:val="en-US" w:eastAsia="ru-RU"/>
-        </w:rPr>
-        <w:t xml:space="preserve">return </w:t>
-      </w:r>
-      <w:r>
-        <w:rPr>
-          <w:rFonts w:ascii="Courier New" w:eastAsia="Times New Roman" w:hAnsi="Courier New" w:cs="Courier New"/>
-          <w:color w:val="9876AA"/>
-          <w:sz w:val="20"/>
-          <w:szCs w:val="20"/>
-          <w:lang w:val="en-US" w:eastAsia="ru-RU"/>
-        </w:rPr>
-        <w:t>age</w:t>
-      </w:r>
-      <w:r>
-        <w:rPr>
-          <w:rFonts w:ascii="Courier New" w:eastAsia="Times New Roman" w:hAnsi="Courier New" w:cs="Courier New"/>
-          <w:color w:val="CC7832"/>
-          <w:sz w:val="20"/>
-          <w:szCs w:val="20"/>
-          <w:lang w:val="en-US" w:eastAsia="ru-RU"/>
-        </w:rPr>
-        <w:t>;</w:t>
-      </w:r>
-      <w:r>
-        <w:rPr>
-          <w:rFonts w:ascii="Courier New" w:eastAsia="Times New Roman" w:hAnsi="Courier New" w:cs="Courier New"/>
-          <w:color w:val="CC7832"/>
-          <w:sz w:val="20"/>
-          <w:szCs w:val="20"/>
-          <w:lang w:val="en-US" w:eastAsia="ru-RU"/>
-        </w:rPr>
-        <w:br/>
-        <w:t xml:space="preserve">    </w:t>
-      </w:r>
-      <w:r>
-        <w:rPr>
-          <w:rFonts w:ascii="Courier New" w:eastAsia="Times New Roman" w:hAnsi="Courier New" w:cs="Courier New"/>
-          <w:color w:val="A9B7C6"/>
-          <w:sz w:val="20"/>
-          <w:szCs w:val="20"/>
-          <w:lang w:val="en-US" w:eastAsia="ru-RU"/>
-        </w:rPr>
-        <w:t>}</w:t>
-      </w:r>
-      <w:r>
-        <w:rPr>
-          <w:rFonts w:ascii="Courier New" w:eastAsia="Times New Roman" w:hAnsi="Courier New" w:cs="Courier New"/>
-          <w:color w:val="A9B7C6"/>
-          <w:sz w:val="20"/>
-          <w:szCs w:val="20"/>
-          <w:lang w:val="en-US" w:eastAsia="ru-RU"/>
-        </w:rPr>
-        <w:br/>
-      </w:r>
-      <w:r>
-        <w:rPr>
-          <w:rFonts w:ascii="Courier New" w:eastAsia="Times New Roman" w:hAnsi="Courier New" w:cs="Courier New"/>
-          <w:color w:val="A9B7C6"/>
-          <w:sz w:val="20"/>
-          <w:szCs w:val="20"/>
-          <w:lang w:val="en-US" w:eastAsia="ru-RU"/>
-        </w:rPr>
-        <w:br/>
-        <w:t xml:space="preserve">    </w:t>
-      </w:r>
-      <w:r>
-        <w:rPr>
-          <w:rFonts w:ascii="Courier New" w:eastAsia="Times New Roman" w:hAnsi="Courier New" w:cs="Courier New"/>
-          <w:color w:val="CC7832"/>
-          <w:sz w:val="20"/>
-          <w:szCs w:val="20"/>
-          <w:lang w:val="en-US" w:eastAsia="ru-RU"/>
-        </w:rPr>
-        <w:t xml:space="preserve">public void </w:t>
-      </w:r>
-      <w:r>
-        <w:rPr>
-          <w:rFonts w:ascii="Courier New" w:eastAsia="Times New Roman" w:hAnsi="Courier New" w:cs="Courier New"/>
-          <w:color w:val="FFC66D"/>
-          <w:sz w:val="20"/>
-          <w:szCs w:val="20"/>
-          <w:lang w:val="en-US" w:eastAsia="ru-RU"/>
-        </w:rPr>
-        <w:t>setAge</w:t>
-      </w:r>
-      <w:r>
-        <w:rPr>
-          <w:rFonts w:ascii="Courier New" w:eastAsia="Times New Roman" w:hAnsi="Courier New" w:cs="Courier New"/>
-          <w:color w:val="A9B7C6"/>
-          <w:sz w:val="20"/>
-          <w:szCs w:val="20"/>
-          <w:lang w:val="en-US" w:eastAsia="ru-RU"/>
-        </w:rPr>
-        <w:t>(</w:t>
-      </w:r>
-      <w:r>
-        <w:rPr>
-          <w:rFonts w:ascii="Courier New" w:eastAsia="Times New Roman" w:hAnsi="Courier New" w:cs="Courier New"/>
-          <w:color w:val="CC7832"/>
-          <w:sz w:val="20"/>
-          <w:szCs w:val="20"/>
-          <w:lang w:val="en-US" w:eastAsia="ru-RU"/>
-        </w:rPr>
-        <w:t xml:space="preserve">int </w:t>
-      </w:r>
-      <w:r>
-        <w:rPr>
-          <w:rFonts w:ascii="Courier New" w:eastAsia="Times New Roman" w:hAnsi="Courier New" w:cs="Courier New"/>
-          <w:color w:val="A9B7C6"/>
-          <w:sz w:val="20"/>
-          <w:szCs w:val="20"/>
-          <w:lang w:val="en-US" w:eastAsia="ru-RU"/>
-        </w:rPr>
-        <w:t>age) {</w:t>
-      </w:r>
-      <w:r>
-        <w:rPr>
-          <w:rFonts w:ascii="Courier New" w:eastAsia="Times New Roman" w:hAnsi="Courier New" w:cs="Courier New"/>
-          <w:color w:val="A9B7C6"/>
-          <w:sz w:val="20"/>
-          <w:szCs w:val="20"/>
-          <w:lang w:val="en-US" w:eastAsia="ru-RU"/>
-        </w:rPr>
-        <w:br/>
-        <w:t xml:space="preserve">        </w:t>
-      </w:r>
-      <w:r>
-        <w:rPr>
-          <w:rFonts w:ascii="Courier New" w:eastAsia="Times New Roman" w:hAnsi="Courier New" w:cs="Courier New"/>
-          <w:color w:val="CC7832"/>
-          <w:sz w:val="20"/>
-          <w:szCs w:val="20"/>
-          <w:lang w:val="en-US" w:eastAsia="ru-RU"/>
-        </w:rPr>
-        <w:t>this</w:t>
-      </w:r>
-      <w:r>
-        <w:rPr>
-          <w:rFonts w:ascii="Courier New" w:eastAsia="Times New Roman" w:hAnsi="Courier New" w:cs="Courier New"/>
-          <w:color w:val="A9B7C6"/>
-          <w:sz w:val="20"/>
-          <w:szCs w:val="20"/>
-          <w:lang w:val="en-US" w:eastAsia="ru-RU"/>
-        </w:rPr>
-        <w:t>.</w:t>
-      </w:r>
-      <w:r>
-        <w:rPr>
-          <w:rFonts w:ascii="Courier New" w:eastAsia="Times New Roman" w:hAnsi="Courier New" w:cs="Courier New"/>
-          <w:color w:val="9876AA"/>
-          <w:sz w:val="20"/>
-          <w:szCs w:val="20"/>
-          <w:lang w:val="en-US" w:eastAsia="ru-RU"/>
-        </w:rPr>
-        <w:t xml:space="preserve">age </w:t>
-      </w:r>
-      <w:r>
-        <w:rPr>
-          <w:rFonts w:ascii="Courier New" w:eastAsia="Times New Roman" w:hAnsi="Courier New" w:cs="Courier New"/>
-          <w:color w:val="A9B7C6"/>
-          <w:sz w:val="20"/>
-          <w:szCs w:val="20"/>
-          <w:lang w:val="en-US" w:eastAsia="ru-RU"/>
-        </w:rPr>
-        <w:t>= age</w:t>
-      </w:r>
-      <w:r>
-        <w:rPr>
-          <w:rFonts w:ascii="Courier New" w:eastAsia="Times New Roman" w:hAnsi="Courier New" w:cs="Courier New"/>
-          <w:color w:val="CC7832"/>
-          <w:sz w:val="20"/>
-          <w:szCs w:val="20"/>
-          <w:lang w:val="en-US" w:eastAsia="ru-RU"/>
-        </w:rPr>
-        <w:t>;</w:t>
-      </w:r>
-      <w:r>
-        <w:rPr>
-          <w:rFonts w:ascii="Courier New" w:eastAsia="Times New Roman" w:hAnsi="Courier New" w:cs="Courier New"/>
-          <w:color w:val="CC7832"/>
-          <w:sz w:val="20"/>
-          <w:szCs w:val="20"/>
-          <w:lang w:val="en-US" w:eastAsia="ru-RU"/>
-        </w:rPr>
-        <w:br/>
-        <w:t xml:space="preserve">    </w:t>
-      </w:r>
-      <w:r>
-        <w:rPr>
-          <w:rFonts w:ascii="Courier New" w:eastAsia="Times New Roman" w:hAnsi="Courier New" w:cs="Courier New"/>
-          <w:color w:val="A9B7C6"/>
-          <w:sz w:val="20"/>
-          <w:szCs w:val="20"/>
-          <w:lang w:val="en-US" w:eastAsia="ru-RU"/>
-        </w:rPr>
-        <w:t>}</w:t>
-      </w:r>
-      <w:r>
-        <w:rPr>
-          <w:rFonts w:ascii="Courier New" w:eastAsia="Times New Roman" w:hAnsi="Courier New" w:cs="Courier New"/>
-          <w:color w:val="A9B7C6"/>
-          <w:sz w:val="20"/>
-          <w:szCs w:val="20"/>
-          <w:lang w:val="en-US" w:eastAsia="ru-RU"/>
-        </w:rPr>
-        <w:br/>
-      </w:r>
-      <w:r>
-        <w:rPr>
-          <w:rFonts w:ascii="Courier New" w:eastAsia="Times New Roman" w:hAnsi="Courier New" w:cs="Courier New"/>
-          <w:color w:val="A9B7C6"/>
-          <w:sz w:val="20"/>
-          <w:szCs w:val="20"/>
-          <w:lang w:val="en-US" w:eastAsia="ru-RU"/>
-        </w:rPr>
-        <w:br/>
-        <w:t xml:space="preserve">    </w:t>
-      </w:r>
-      <w:r>
-        <w:rPr>
-          <w:rFonts w:ascii="Courier New" w:eastAsia="Times New Roman" w:hAnsi="Courier New" w:cs="Courier New"/>
-          <w:color w:val="CC7832"/>
-          <w:sz w:val="20"/>
-          <w:szCs w:val="20"/>
-          <w:lang w:val="en-US" w:eastAsia="ru-RU"/>
-        </w:rPr>
-        <w:t xml:space="preserve">public </w:t>
-      </w:r>
-      <w:r>
-        <w:rPr>
-          <w:rFonts w:ascii="Courier New" w:eastAsia="Times New Roman" w:hAnsi="Courier New" w:cs="Courier New"/>
-          <w:color w:val="A9B7C6"/>
-          <w:sz w:val="20"/>
-          <w:szCs w:val="20"/>
-          <w:lang w:val="en-US" w:eastAsia="ru-RU"/>
-        </w:rPr>
-        <w:t xml:space="preserve">String </w:t>
-      </w:r>
-      <w:r>
-        <w:rPr>
-          <w:rFonts w:ascii="Courier New" w:eastAsia="Times New Roman" w:hAnsi="Courier New" w:cs="Courier New"/>
-          <w:color w:val="FFC66D"/>
-          <w:sz w:val="20"/>
-          <w:szCs w:val="20"/>
-          <w:lang w:val="en-US" w:eastAsia="ru-RU"/>
-        </w:rPr>
-        <w:t>getName</w:t>
-      </w:r>
-      <w:r>
-        <w:rPr>
-          <w:rFonts w:ascii="Courier New" w:eastAsia="Times New Roman" w:hAnsi="Courier New" w:cs="Courier New"/>
-          <w:color w:val="A9B7C6"/>
-          <w:sz w:val="20"/>
-          <w:szCs w:val="20"/>
-          <w:lang w:val="en-US" w:eastAsia="ru-RU"/>
-        </w:rPr>
-        <w:t>() {</w:t>
-      </w:r>
-      <w:r>
-        <w:rPr>
-          <w:rFonts w:ascii="Courier New" w:eastAsia="Times New Roman" w:hAnsi="Courier New" w:cs="Courier New"/>
-          <w:color w:val="A9B7C6"/>
-          <w:sz w:val="20"/>
-          <w:szCs w:val="20"/>
-          <w:lang w:val="en-US" w:eastAsia="ru-RU"/>
-        </w:rPr>
-        <w:br/>
-        <w:t xml:space="preserve">        </w:t>
-      </w:r>
-      <w:r>
-        <w:rPr>
-          <w:rFonts w:ascii="Courier New" w:eastAsia="Times New Roman" w:hAnsi="Courier New" w:cs="Courier New"/>
-          <w:color w:val="CC7832"/>
-          <w:sz w:val="20"/>
-          <w:szCs w:val="20"/>
-          <w:lang w:val="en-US" w:eastAsia="ru-RU"/>
-        </w:rPr>
-        <w:t xml:space="preserve">return </w:t>
-      </w:r>
-      <w:r>
-        <w:rPr>
-          <w:rFonts w:ascii="Courier New" w:eastAsia="Times New Roman" w:hAnsi="Courier New" w:cs="Courier New"/>
-          <w:color w:val="9876AA"/>
-          <w:sz w:val="20"/>
-          <w:szCs w:val="20"/>
-          <w:lang w:val="en-US" w:eastAsia="ru-RU"/>
-        </w:rPr>
-        <w:t>name</w:t>
-      </w:r>
-      <w:r>
-        <w:rPr>
-          <w:rFonts w:ascii="Courier New" w:eastAsia="Times New Roman" w:hAnsi="Courier New" w:cs="Courier New"/>
-          <w:color w:val="CC7832"/>
-          <w:sz w:val="20"/>
-          <w:szCs w:val="20"/>
-          <w:lang w:val="en-US" w:eastAsia="ru-RU"/>
-        </w:rPr>
-        <w:t>;</w:t>
-      </w:r>
-      <w:r>
-        <w:rPr>
-          <w:rFonts w:ascii="Courier New" w:eastAsia="Times New Roman" w:hAnsi="Courier New" w:cs="Courier New"/>
-          <w:color w:val="CC7832"/>
-          <w:sz w:val="20"/>
-          <w:szCs w:val="20"/>
-          <w:lang w:val="en-US" w:eastAsia="ru-RU"/>
-        </w:rPr>
-        <w:br/>
-        <w:t xml:space="preserve">    </w:t>
-      </w:r>
-      <w:r>
-        <w:rPr>
-          <w:rFonts w:ascii="Courier New" w:eastAsia="Times New Roman" w:hAnsi="Courier New" w:cs="Courier New"/>
-          <w:color w:val="A9B7C6"/>
-          <w:sz w:val="20"/>
-          <w:szCs w:val="20"/>
-          <w:lang w:val="en-US" w:eastAsia="ru-RU"/>
-        </w:rPr>
-        <w:t>}</w:t>
-      </w:r>
-      <w:r>
-        <w:rPr>
-          <w:rFonts w:ascii="Courier New" w:eastAsia="Times New Roman" w:hAnsi="Courier New" w:cs="Courier New"/>
-          <w:color w:val="A9B7C6"/>
-          <w:sz w:val="20"/>
-          <w:szCs w:val="20"/>
-          <w:lang w:val="en-US" w:eastAsia="ru-RU"/>
-        </w:rPr>
-        <w:br/>
-      </w:r>
-      <w:r>
-        <w:rPr>
-          <w:rFonts w:ascii="Courier New" w:eastAsia="Times New Roman" w:hAnsi="Courier New" w:cs="Courier New"/>
-          <w:color w:val="A9B7C6"/>
-          <w:sz w:val="20"/>
-          <w:szCs w:val="20"/>
-          <w:lang w:val="en-US" w:eastAsia="ru-RU"/>
-        </w:rPr>
-        <w:br/>
-        <w:t xml:space="preserve">    </w:t>
-      </w:r>
-      <w:r>
-        <w:rPr>
-          <w:rFonts w:ascii="Courier New" w:eastAsia="Times New Roman" w:hAnsi="Courier New" w:cs="Courier New"/>
-          <w:color w:val="CC7832"/>
-          <w:sz w:val="20"/>
-          <w:szCs w:val="20"/>
-          <w:lang w:val="en-US" w:eastAsia="ru-RU"/>
-        </w:rPr>
-        <w:t xml:space="preserve">public void </w:t>
-      </w:r>
-      <w:r>
-        <w:rPr>
-          <w:rFonts w:ascii="Courier New" w:eastAsia="Times New Roman" w:hAnsi="Courier New" w:cs="Courier New"/>
-          <w:color w:val="FFC66D"/>
-          <w:sz w:val="20"/>
-          <w:szCs w:val="20"/>
-          <w:lang w:val="en-US" w:eastAsia="ru-RU"/>
-        </w:rPr>
-        <w:t>setName</w:t>
-      </w:r>
-      <w:r>
-        <w:rPr>
-          <w:rFonts w:ascii="Courier New" w:eastAsia="Times New Roman" w:hAnsi="Courier New" w:cs="Courier New"/>
-          <w:color w:val="A9B7C6"/>
-          <w:sz w:val="20"/>
-          <w:szCs w:val="20"/>
-          <w:lang w:val="en-US" w:eastAsia="ru-RU"/>
-        </w:rPr>
-        <w:t>(String name) {</w:t>
-      </w:r>
-      <w:r>
-        <w:rPr>
-          <w:rFonts w:ascii="Courier New" w:eastAsia="Times New Roman" w:hAnsi="Courier New" w:cs="Courier New"/>
-          <w:color w:val="A9B7C6"/>
-          <w:sz w:val="20"/>
-          <w:szCs w:val="20"/>
-          <w:lang w:val="en-US" w:eastAsia="ru-RU"/>
-        </w:rPr>
-        <w:br/>
-        <w:t xml:space="preserve">        </w:t>
-      </w:r>
-      <w:r>
-        <w:rPr>
-          <w:rFonts w:ascii="Courier New" w:eastAsia="Times New Roman" w:hAnsi="Courier New" w:cs="Courier New"/>
-          <w:color w:val="CC7832"/>
-          <w:sz w:val="20"/>
-          <w:szCs w:val="20"/>
-          <w:lang w:val="en-US" w:eastAsia="ru-RU"/>
-        </w:rPr>
-        <w:t>this</w:t>
-      </w:r>
-      <w:r>
-        <w:rPr>
-          <w:rFonts w:ascii="Courier New" w:eastAsia="Times New Roman" w:hAnsi="Courier New" w:cs="Courier New"/>
-          <w:color w:val="A9B7C6"/>
-          <w:sz w:val="20"/>
-          <w:szCs w:val="20"/>
-          <w:lang w:val="en-US" w:eastAsia="ru-RU"/>
-        </w:rPr>
-        <w:t>.</w:t>
-      </w:r>
-      <w:r>
-        <w:rPr>
-          <w:rFonts w:ascii="Courier New" w:eastAsia="Times New Roman" w:hAnsi="Courier New" w:cs="Courier New"/>
-          <w:color w:val="9876AA"/>
-          <w:sz w:val="20"/>
-          <w:szCs w:val="20"/>
-          <w:lang w:val="en-US" w:eastAsia="ru-RU"/>
-        </w:rPr>
-        <w:t xml:space="preserve">name </w:t>
-      </w:r>
-      <w:r>
-        <w:rPr>
-          <w:rFonts w:ascii="Courier New" w:eastAsia="Times New Roman" w:hAnsi="Courier New" w:cs="Courier New"/>
-          <w:color w:val="A9B7C6"/>
-          <w:sz w:val="20"/>
-          <w:szCs w:val="20"/>
-          <w:lang w:val="en-US" w:eastAsia="ru-RU"/>
-        </w:rPr>
-        <w:t>= name</w:t>
-      </w:r>
-      <w:r>
-        <w:rPr>
-          <w:rFonts w:ascii="Courier New" w:eastAsia="Times New Roman" w:hAnsi="Courier New" w:cs="Courier New"/>
-          <w:color w:val="CC7832"/>
-          <w:sz w:val="20"/>
-          <w:szCs w:val="20"/>
-          <w:lang w:val="en-US" w:eastAsia="ru-RU"/>
-        </w:rPr>
-        <w:t>;</w:t>
-      </w:r>
-      <w:r>
-        <w:rPr>
-          <w:rFonts w:ascii="Courier New" w:eastAsia="Times New Roman" w:hAnsi="Courier New" w:cs="Courier New"/>
-          <w:color w:val="CC7832"/>
-          <w:sz w:val="20"/>
-          <w:szCs w:val="20"/>
-          <w:lang w:val="en-US" w:eastAsia="ru-RU"/>
-        </w:rPr>
-        <w:br/>
-        <w:t xml:space="preserve">    </w:t>
-      </w:r>
-      <w:r>
-        <w:rPr>
-          <w:rFonts w:ascii="Courier New" w:eastAsia="Times New Roman" w:hAnsi="Courier New" w:cs="Courier New"/>
-          <w:color w:val="A9B7C6"/>
-          <w:sz w:val="20"/>
-          <w:szCs w:val="20"/>
-          <w:lang w:val="en-US" w:eastAsia="ru-RU"/>
-        </w:rPr>
-        <w:t>}</w:t>
-      </w:r>
-      <w:r>
-        <w:rPr>
-          <w:rFonts w:ascii="Courier New" w:eastAsia="Times New Roman" w:hAnsi="Courier New" w:cs="Courier New"/>
-          <w:color w:val="A9B7C6"/>
-          <w:sz w:val="20"/>
-          <w:szCs w:val="20"/>
-          <w:lang w:val="en-US" w:eastAsia="ru-RU"/>
-        </w:rPr>
-        <w:br/>
-      </w:r>
-      <w:r>
-        <w:rPr>
-          <w:rFonts w:ascii="Courier New" w:eastAsia="Times New Roman" w:hAnsi="Courier New" w:cs="Courier New"/>
-          <w:color w:val="A9B7C6"/>
-          <w:sz w:val="20"/>
-          <w:szCs w:val="20"/>
-          <w:lang w:val="en-US" w:eastAsia="ru-RU"/>
-        </w:rPr>
-        <w:br/>
-        <w:t xml:space="preserve">    </w:t>
-      </w:r>
-      <w:r>
-        <w:rPr>
-          <w:rFonts w:ascii="Courier New" w:eastAsia="Times New Roman" w:hAnsi="Courier New" w:cs="Courier New"/>
-          <w:color w:val="BBB529"/>
-          <w:sz w:val="20"/>
-          <w:szCs w:val="20"/>
-          <w:lang w:val="en-US" w:eastAsia="ru-RU"/>
-        </w:rPr>
-        <w:t>@Override</w:t>
-      </w:r>
-      <w:r>
-        <w:rPr>
-          <w:rFonts w:ascii="Courier New" w:eastAsia="Times New Roman" w:hAnsi="Courier New" w:cs="Courier New"/>
-          <w:color w:val="BBB529"/>
-          <w:sz w:val="20"/>
-          <w:szCs w:val="20"/>
-          <w:lang w:val="en-US" w:eastAsia="ru-RU"/>
-        </w:rPr>
-        <w:br/>
-        <w:t xml:space="preserve">    </w:t>
-      </w:r>
-      <w:r>
-        <w:rPr>
-          <w:rFonts w:ascii="Courier New" w:eastAsia="Times New Roman" w:hAnsi="Courier New" w:cs="Courier New"/>
-          <w:color w:val="CC7832"/>
-          <w:sz w:val="20"/>
-          <w:szCs w:val="20"/>
-          <w:lang w:val="en-US" w:eastAsia="ru-RU"/>
-        </w:rPr>
-        <w:t xml:space="preserve">public </w:t>
-      </w:r>
-      <w:r>
-        <w:rPr>
-          <w:rFonts w:ascii="Courier New" w:eastAsia="Times New Roman" w:hAnsi="Courier New" w:cs="Courier New"/>
-          <w:color w:val="A9B7C6"/>
-          <w:sz w:val="20"/>
-          <w:szCs w:val="20"/>
-          <w:lang w:val="en-US" w:eastAsia="ru-RU"/>
-        </w:rPr>
-        <w:t xml:space="preserve">String </w:t>
-      </w:r>
-      <w:r>
-        <w:rPr>
-          <w:rFonts w:ascii="Courier New" w:eastAsia="Times New Roman" w:hAnsi="Courier New" w:cs="Courier New"/>
-          <w:color w:val="FFC66D"/>
-          <w:sz w:val="20"/>
-          <w:szCs w:val="20"/>
-          <w:lang w:val="en-US" w:eastAsia="ru-RU"/>
-        </w:rPr>
-        <w:t>toString</w:t>
-      </w:r>
-      <w:r>
-        <w:rPr>
-          <w:rFonts w:ascii="Courier New" w:eastAsia="Times New Roman" w:hAnsi="Courier New" w:cs="Courier New"/>
-          <w:color w:val="A9B7C6"/>
-          <w:sz w:val="20"/>
-          <w:szCs w:val="20"/>
-          <w:lang w:val="en-US" w:eastAsia="ru-RU"/>
-        </w:rPr>
-        <w:t>() {</w:t>
-      </w:r>
-      <w:r>
-        <w:rPr>
-          <w:rFonts w:ascii="Courier New" w:eastAsia="Times New Roman" w:hAnsi="Courier New" w:cs="Courier New"/>
-          <w:color w:val="A9B7C6"/>
-          <w:sz w:val="20"/>
-          <w:szCs w:val="20"/>
-          <w:lang w:val="en-US" w:eastAsia="ru-RU"/>
-        </w:rPr>
-        <w:br/>
-        <w:t xml:space="preserve">        </w:t>
-      </w:r>
-      <w:r>
-        <w:rPr>
-          <w:rFonts w:ascii="Courier New" w:eastAsia="Times New Roman" w:hAnsi="Courier New" w:cs="Courier New"/>
-          <w:color w:val="CC7832"/>
-          <w:sz w:val="20"/>
-          <w:szCs w:val="20"/>
-          <w:lang w:val="en-US" w:eastAsia="ru-RU"/>
-        </w:rPr>
-        <w:t xml:space="preserve">return </w:t>
-      </w:r>
-      <w:r>
-        <w:rPr>
-          <w:rFonts w:ascii="Courier New" w:eastAsia="Times New Roman" w:hAnsi="Courier New" w:cs="Courier New"/>
-          <w:color w:val="6A8759"/>
-          <w:sz w:val="20"/>
-          <w:szCs w:val="20"/>
-          <w:lang w:val="en-US" w:eastAsia="ru-RU"/>
-        </w:rPr>
-        <w:t xml:space="preserve">"Person{" </w:t>
-      </w:r>
-      <w:r>
-        <w:rPr>
-          <w:rFonts w:ascii="Courier New" w:eastAsia="Times New Roman" w:hAnsi="Courier New" w:cs="Courier New"/>
-          <w:color w:val="A9B7C6"/>
-          <w:sz w:val="20"/>
-          <w:szCs w:val="20"/>
-          <w:lang w:val="en-US" w:eastAsia="ru-RU"/>
-        </w:rPr>
-        <w:t>+</w:t>
-      </w:r>
-      <w:r>
-        <w:rPr>
-          <w:rFonts w:ascii="Courier New" w:eastAsia="Times New Roman" w:hAnsi="Courier New" w:cs="Courier New"/>
-          <w:color w:val="A9B7C6"/>
-          <w:sz w:val="20"/>
-          <w:szCs w:val="20"/>
-          <w:lang w:val="en-US" w:eastAsia="ru-RU"/>
-        </w:rPr>
-        <w:br/>
-        <w:t xml:space="preserve">                </w:t>
-      </w:r>
-      <w:r>
-        <w:rPr>
-          <w:rFonts w:ascii="Courier New" w:eastAsia="Times New Roman" w:hAnsi="Courier New" w:cs="Courier New"/>
-          <w:color w:val="6A8759"/>
-          <w:sz w:val="20"/>
-          <w:szCs w:val="20"/>
-          <w:lang w:val="en-US" w:eastAsia="ru-RU"/>
-        </w:rPr>
-        <w:t xml:space="preserve">"age=" </w:t>
-      </w:r>
-      <w:r>
-        <w:rPr>
-          <w:rFonts w:ascii="Courier New" w:eastAsia="Times New Roman" w:hAnsi="Courier New" w:cs="Courier New"/>
-          <w:color w:val="A9B7C6"/>
-          <w:sz w:val="20"/>
-          <w:szCs w:val="20"/>
-          <w:lang w:val="en-US" w:eastAsia="ru-RU"/>
-        </w:rPr>
-        <w:t xml:space="preserve">+ </w:t>
-      </w:r>
-      <w:r>
-        <w:rPr>
-          <w:rFonts w:ascii="Courier New" w:eastAsia="Times New Roman" w:hAnsi="Courier New" w:cs="Courier New"/>
-          <w:color w:val="9876AA"/>
-          <w:sz w:val="20"/>
-          <w:szCs w:val="20"/>
-          <w:lang w:val="en-US" w:eastAsia="ru-RU"/>
-        </w:rPr>
-        <w:t xml:space="preserve">age </w:t>
-      </w:r>
-      <w:r>
-        <w:rPr>
-          <w:rFonts w:ascii="Courier New" w:eastAsia="Times New Roman" w:hAnsi="Courier New" w:cs="Courier New"/>
-          <w:color w:val="A9B7C6"/>
-          <w:sz w:val="20"/>
-          <w:szCs w:val="20"/>
-          <w:lang w:val="en-US" w:eastAsia="ru-RU"/>
-        </w:rPr>
-        <w:t>+</w:t>
-      </w:r>
-      <w:r>
-        <w:rPr>
-          <w:rFonts w:ascii="Courier New" w:eastAsia="Times New Roman" w:hAnsi="Courier New" w:cs="Courier New"/>
-          <w:color w:val="A9B7C6"/>
-          <w:sz w:val="20"/>
-          <w:szCs w:val="20"/>
-          <w:lang w:val="en-US" w:eastAsia="ru-RU"/>
-        </w:rPr>
-        <w:br/>
-        <w:t xml:space="preserve">                </w:t>
-      </w:r>
-      <w:r>
-        <w:rPr>
-          <w:rFonts w:ascii="Courier New" w:eastAsia="Times New Roman" w:hAnsi="Courier New" w:cs="Courier New"/>
-          <w:color w:val="6A8759"/>
-          <w:sz w:val="20"/>
-          <w:szCs w:val="20"/>
-          <w:lang w:val="en-US" w:eastAsia="ru-RU"/>
-        </w:rPr>
-        <w:t xml:space="preserve">", name='" </w:t>
-      </w:r>
-      <w:r>
-        <w:rPr>
-          <w:rFonts w:ascii="Courier New" w:eastAsia="Times New Roman" w:hAnsi="Courier New" w:cs="Courier New"/>
-          <w:color w:val="A9B7C6"/>
-          <w:sz w:val="20"/>
-          <w:szCs w:val="20"/>
-          <w:lang w:val="en-US" w:eastAsia="ru-RU"/>
-        </w:rPr>
-        <w:t xml:space="preserve">+ </w:t>
-      </w:r>
-      <w:r>
-        <w:rPr>
-          <w:rFonts w:ascii="Courier New" w:eastAsia="Times New Roman" w:hAnsi="Courier New" w:cs="Courier New"/>
-          <w:color w:val="9876AA"/>
-          <w:sz w:val="20"/>
-          <w:szCs w:val="20"/>
-          <w:lang w:val="en-US" w:eastAsia="ru-RU"/>
-        </w:rPr>
-        <w:t xml:space="preserve">name </w:t>
-      </w:r>
-      <w:r>
-        <w:rPr>
-          <w:rFonts w:ascii="Courier New" w:eastAsia="Times New Roman" w:hAnsi="Courier New" w:cs="Courier New"/>
-          <w:color w:val="A9B7C6"/>
-          <w:sz w:val="20"/>
-          <w:szCs w:val="20"/>
-          <w:lang w:val="en-US" w:eastAsia="ru-RU"/>
-        </w:rPr>
-        <w:t xml:space="preserve">+ </w:t>
-      </w:r>
-      <w:r>
-        <w:rPr>
-          <w:rFonts w:ascii="Courier New" w:eastAsia="Times New Roman" w:hAnsi="Courier New" w:cs="Courier New"/>
-          <w:color w:val="6A8759"/>
-          <w:sz w:val="20"/>
-          <w:szCs w:val="20"/>
-          <w:lang w:val="en-US" w:eastAsia="ru-RU"/>
-        </w:rPr>
-        <w:t>'</w:t>
-      </w:r>
-      <w:r>
-        <w:rPr>
-          <w:rFonts w:ascii="Courier New" w:eastAsia="Times New Roman" w:hAnsi="Courier New" w:cs="Courier New"/>
-          <w:color w:val="CC7832"/>
-          <w:sz w:val="20"/>
-          <w:szCs w:val="20"/>
-          <w:lang w:val="en-US" w:eastAsia="ru-RU"/>
-        </w:rPr>
-        <w:t>\'</w:t>
-      </w:r>
-      <w:r>
-        <w:rPr>
-          <w:rFonts w:ascii="Courier New" w:eastAsia="Times New Roman" w:hAnsi="Courier New" w:cs="Courier New"/>
-          <w:color w:val="6A8759"/>
-          <w:sz w:val="20"/>
-          <w:szCs w:val="20"/>
-          <w:lang w:val="en-US" w:eastAsia="ru-RU"/>
-        </w:rPr>
-        <w:t xml:space="preserve">' </w:t>
-      </w:r>
-      <w:r>
-        <w:rPr>
-          <w:rFonts w:ascii="Courier New" w:eastAsia="Times New Roman" w:hAnsi="Courier New" w:cs="Courier New"/>
-          <w:color w:val="A9B7C6"/>
-          <w:sz w:val="20"/>
-          <w:szCs w:val="20"/>
-          <w:lang w:val="en-US" w:eastAsia="ru-RU"/>
-        </w:rPr>
-        <w:t>+</w:t>
-      </w:r>
-      <w:r>
-        <w:rPr>
-          <w:rFonts w:ascii="Courier New" w:eastAsia="Times New Roman" w:hAnsi="Courier New" w:cs="Courier New"/>
-          <w:color w:val="A9B7C6"/>
-          <w:sz w:val="20"/>
-          <w:szCs w:val="20"/>
-          <w:lang w:val="en-US" w:eastAsia="ru-RU"/>
-        </w:rPr>
-        <w:br/>
-        <w:t xml:space="preserve">                </w:t>
-      </w:r>
-      <w:r>
-        <w:rPr>
-          <w:rFonts w:ascii="Courier New" w:eastAsia="Times New Roman" w:hAnsi="Courier New" w:cs="Courier New"/>
-          <w:color w:val="6A8759"/>
-          <w:sz w:val="20"/>
-          <w:szCs w:val="20"/>
-          <w:lang w:val="en-US" w:eastAsia="ru-RU"/>
-        </w:rPr>
-        <w:t>'}'</w:t>
-      </w:r>
-      <w:r>
-        <w:rPr>
-          <w:rFonts w:ascii="Courier New" w:eastAsia="Times New Roman" w:hAnsi="Courier New" w:cs="Courier New"/>
-          <w:color w:val="CC7832"/>
-          <w:sz w:val="20"/>
-          <w:szCs w:val="20"/>
-          <w:lang w:val="en-US" w:eastAsia="ru-RU"/>
-        </w:rPr>
-        <w:t>;</w:t>
-      </w:r>
-      <w:r>
-        <w:rPr>
-          <w:rFonts w:ascii="Courier New" w:eastAsia="Times New Roman" w:hAnsi="Courier New" w:cs="Courier New"/>
-          <w:color w:val="CC7832"/>
-          <w:sz w:val="20"/>
-          <w:szCs w:val="20"/>
-          <w:lang w:val="en-US" w:eastAsia="ru-RU"/>
-        </w:rPr>
-        <w:br/>
-        <w:t xml:space="preserve">    </w:t>
-      </w:r>
-      <w:r>
-        <w:rPr>
-          <w:rFonts w:ascii="Courier New" w:eastAsia="Times New Roman" w:hAnsi="Courier New" w:cs="Courier New"/>
-          <w:color w:val="A9B7C6"/>
-          <w:sz w:val="20"/>
-          <w:szCs w:val="20"/>
-          <w:lang w:val="en-US" w:eastAsia="ru-RU"/>
-        </w:rPr>
-        <w:t>}</w:t>
-      </w:r>
-      <w:r>
-        <w:rPr>
-          <w:rFonts w:ascii="Courier New" w:eastAsia="Times New Roman" w:hAnsi="Courier New" w:cs="Courier New"/>
-          <w:color w:val="A9B7C6"/>
-          <w:sz w:val="20"/>
-          <w:szCs w:val="20"/>
-          <w:lang w:val="en-US" w:eastAsia="ru-RU"/>
-        </w:rPr>
-        <w:br/>
-      </w:r>
-      <w:r>
-        <w:rPr>
-          <w:rFonts w:ascii="Courier New" w:eastAsia="Times New Roman" w:hAnsi="Courier New" w:cs="Courier New"/>
-          <w:color w:val="A9B7C6"/>
-          <w:sz w:val="20"/>
-          <w:szCs w:val="20"/>
-          <w:lang w:val="en-US" w:eastAsia="ru-RU"/>
-        </w:rPr>
         <w:br/>
         <w:t xml:space="preserve">    </w:t>
       </w:r>
@@ -16955,7 +17044,7 @@
                     </pic:cNvPicPr>
                   </pic:nvPicPr>
                   <pic:blipFill>
-                    <a:blip r:embed="rId12">
+                    <a:blip r:embed="rId13">
                       <a:extLst>
                         <a:ext uri="{28A0092B-C50C-407E-A947-70E740481C1C}">
                           <a14:useLocalDpi xmlns:a14="http://schemas.microsoft.com/office/drawing/2010/main" val="0"/>
@@ -17017,7 +17106,6 @@
           <w:szCs w:val="48"/>
           <w:lang w:val="en-US"/>
         </w:rPr>
-        <w:lastRenderedPageBreak/>
         <w:t>Concu</w:t>
       </w:r>
       <w:r>
@@ -17066,117 +17154,6 @@
                 <pic:pic xmlns:pic="http://schemas.openxmlformats.org/drawingml/2006/picture">
                   <pic:nvPicPr>
                     <pic:cNvPr id="0" name="Picture 4"/>
-                    <pic:cNvPicPr>
-                      <a:picLocks noChangeAspect="1" noChangeArrowheads="1"/>
-                    </pic:cNvPicPr>
-                  </pic:nvPicPr>
-                  <pic:blipFill>
-                    <a:blip r:embed="rId13">
-                      <a:extLst>
-                        <a:ext uri="{28A0092B-C50C-407E-A947-70E740481C1C}">
-                          <a14:useLocalDpi xmlns:a14="http://schemas.microsoft.com/office/drawing/2010/main" val="0"/>
-                        </a:ext>
-                      </a:extLst>
-                    </a:blip>
-                    <a:srcRect/>
-                    <a:stretch>
-                      <a:fillRect/>
-                    </a:stretch>
-                  </pic:blipFill>
-                  <pic:spPr bwMode="auto">
-                    <a:xfrm>
-                      <a:off x="0" y="0"/>
-                      <a:ext cx="5935980" cy="3093720"/>
-                    </a:xfrm>
-                    <a:prstGeom prst="rect">
-                      <a:avLst/>
-                    </a:prstGeom>
-                    <a:noFill/>
-                    <a:ln>
-                      <a:noFill/>
-                    </a:ln>
-                  </pic:spPr>
-                </pic:pic>
-              </a:graphicData>
-            </a:graphic>
-          </wp:inline>
-        </w:drawing>
-      </w:r>
-    </w:p>
-    <w:p>
-      <w:pPr>
-        <w:spacing w:after="0"/>
-        <w:rPr>
-          <w:lang w:val="en-US"/>
-        </w:rPr>
-      </w:pPr>
-    </w:p>
-    <w:p>
-      <w:pPr>
-        <w:pStyle w:val="Listparagraf"/>
-        <w:numPr>
-          <w:ilvl w:val="0"/>
-          <w:numId w:val="14"/>
-        </w:numPr>
-        <w:spacing w:after="0"/>
-        <w:rPr>
-          <w:lang w:val="en-US"/>
-        </w:rPr>
-      </w:pPr>
-      <w:r>
-        <w:rPr>
-          <w:noProof/>
-          <w:lang w:val="en-US"/>
-        </w:rPr>
-        <w:t>Avem iar problema ca un thread blocheaza tot obiectul</w:t>
-      </w:r>
-    </w:p>
-    <w:p>
-      <w:pPr>
-        <w:pStyle w:val="Listparagraf"/>
-        <w:numPr>
-          <w:ilvl w:val="0"/>
-          <w:numId w:val="14"/>
-        </w:numPr>
-        <w:spacing w:after="0"/>
-        <w:rPr>
-          <w:lang w:val="en-US"/>
-        </w:rPr>
-      </w:pPr>
-      <w:r>
-        <w:rPr>
-          <w:noProof/>
-          <w:lang w:val="en-US"/>
-        </w:rPr>
-        <w:t>Concurent Map ne ajuta aici:</w:t>
-      </w:r>
-    </w:p>
-    <w:p>
-      <w:pPr>
-        <w:pStyle w:val="Listparagraf"/>
-        <w:spacing w:after="0"/>
-        <w:rPr>
-          <w:lang w:val="en-US"/>
-        </w:rPr>
-      </w:pPr>
-      <w:r>
-        <w:rPr>
-          <w:noProof/>
-          <w:lang w:val="en-US"/>
-        </w:rPr>
-        <w:drawing>
-          <wp:inline distT="0" distB="0" distL="0" distR="0" wp14:anchorId="42CCFE0C" wp14:editId="4C51397A">
-            <wp:extent cx="5935980" cy="3093720"/>
-            <wp:effectExtent l="0" t="0" r="7620" b="0"/>
-            <wp:docPr id="11" name="Imagine 11"/>
-            <wp:cNvGraphicFramePr>
-              <a:graphicFrameLocks xmlns:a="http://schemas.openxmlformats.org/drawingml/2006/main" noChangeAspect="1"/>
-            </wp:cNvGraphicFramePr>
-            <a:graphic xmlns:a="http://schemas.openxmlformats.org/drawingml/2006/main">
-              <a:graphicData uri="http://schemas.openxmlformats.org/drawingml/2006/picture">
-                <pic:pic xmlns:pic="http://schemas.openxmlformats.org/drawingml/2006/picture">
-                  <pic:nvPicPr>
-                    <pic:cNvPr id="0" name="Picture 6"/>
                     <pic:cNvPicPr>
                       <a:picLocks noChangeAspect="1" noChangeArrowheads="1"/>
                     </pic:cNvPicPr>
@@ -17216,6 +17193,14 @@
     </w:p>
     <w:p>
       <w:pPr>
+        <w:spacing w:after="0"/>
+        <w:rPr>
+          <w:lang w:val="en-US"/>
+        </w:rPr>
+      </w:pPr>
+    </w:p>
+    <w:p>
+      <w:pPr>
         <w:pStyle w:val="Listparagraf"/>
         <w:numPr>
           <w:ilvl w:val="0"/>
@@ -17228,9 +17213,10 @@
       </w:pPr>
       <w:r>
         <w:rPr>
-          <w:lang w:val="en-US"/>
-        </w:rPr>
-        <w:t>Deci putem crea un Lock per segment, si segmentele le putem crea cat de mari vrem</w:t>
+          <w:noProof/>
+          <w:lang w:val="en-US"/>
+        </w:rPr>
+        <w:t>Avem iar problema ca un thread blocheaza tot obiectul</w:t>
       </w:r>
     </w:p>
     <w:p>
@@ -17247,9 +17233,124 @@
       </w:pPr>
       <w:r>
         <w:rPr>
-          <w:lang w:val="en-US"/>
-        </w:rPr>
-        <w:t>Un segment are in mod normal 16 iteme.</w:t>
+          <w:noProof/>
+          <w:lang w:val="en-US"/>
+        </w:rPr>
+        <w:t>Concurent Map ne ajuta aici:</w:t>
+      </w:r>
+    </w:p>
+    <w:p>
+      <w:pPr>
+        <w:pStyle w:val="Listparagraf"/>
+        <w:spacing w:after="0"/>
+        <w:rPr>
+          <w:lang w:val="en-US"/>
+        </w:rPr>
+      </w:pPr>
+      <w:r>
+        <w:rPr>
+          <w:noProof/>
+          <w:lang w:val="en-US"/>
+        </w:rPr>
+        <w:lastRenderedPageBreak/>
+        <w:drawing>
+          <wp:inline distT="0" distB="0" distL="0" distR="0" wp14:anchorId="42CCFE0C" wp14:editId="4C51397A">
+            <wp:extent cx="5935980" cy="3093720"/>
+            <wp:effectExtent l="0" t="0" r="7620" b="0"/>
+            <wp:docPr id="11" name="Imagine 11"/>
+            <wp:cNvGraphicFramePr>
+              <a:graphicFrameLocks xmlns:a="http://schemas.openxmlformats.org/drawingml/2006/main" noChangeAspect="1"/>
+            </wp:cNvGraphicFramePr>
+            <a:graphic xmlns:a="http://schemas.openxmlformats.org/drawingml/2006/main">
+              <a:graphicData uri="http://schemas.openxmlformats.org/drawingml/2006/picture">
+                <pic:pic xmlns:pic="http://schemas.openxmlformats.org/drawingml/2006/picture">
+                  <pic:nvPicPr>
+                    <pic:cNvPr id="0" name="Picture 6"/>
+                    <pic:cNvPicPr>
+                      <a:picLocks noChangeAspect="1" noChangeArrowheads="1"/>
+                    </pic:cNvPicPr>
+                  </pic:nvPicPr>
+                  <pic:blipFill>
+                    <a:blip r:embed="rId15">
+                      <a:extLst>
+                        <a:ext uri="{28A0092B-C50C-407E-A947-70E740481C1C}">
+                          <a14:useLocalDpi xmlns:a14="http://schemas.microsoft.com/office/drawing/2010/main" val="0"/>
+                        </a:ext>
+                      </a:extLst>
+                    </a:blip>
+                    <a:srcRect/>
+                    <a:stretch>
+                      <a:fillRect/>
+                    </a:stretch>
+                  </pic:blipFill>
+                  <pic:spPr bwMode="auto">
+                    <a:xfrm>
+                      <a:off x="0" y="0"/>
+                      <a:ext cx="5935980" cy="3093720"/>
+                    </a:xfrm>
+                    <a:prstGeom prst="rect">
+                      <a:avLst/>
+                    </a:prstGeom>
+                    <a:noFill/>
+                    <a:ln>
+                      <a:noFill/>
+                    </a:ln>
+                  </pic:spPr>
+                </pic:pic>
+              </a:graphicData>
+            </a:graphic>
+          </wp:inline>
+        </w:drawing>
+      </w:r>
+    </w:p>
+    <w:p>
+      <w:pPr>
+        <w:pStyle w:val="Listparagraf"/>
+        <w:numPr>
+          <w:ilvl w:val="0"/>
+          <w:numId w:val="14"/>
+        </w:numPr>
+        <w:spacing w:after="0"/>
+        <w:rPr>
+          <w:lang w:val="en-US"/>
+        </w:rPr>
+      </w:pPr>
+      <w:r>
+        <w:rPr>
+          <w:lang w:val="en-US"/>
+        </w:rPr>
+        <w:t>Deci putem crea un Lock per segment, si segmentele le putem crea cat de mari vrem</w:t>
+      </w:r>
+    </w:p>
+    <w:p>
+      <w:pPr>
+        <w:pStyle w:val="Listparagraf"/>
+        <w:numPr>
+          <w:ilvl w:val="0"/>
+          <w:numId w:val="14"/>
+        </w:numPr>
+        <w:spacing w:after="0"/>
+        <w:rPr>
+          <w:lang w:val="en-US"/>
+        </w:rPr>
+      </w:pPr>
+      <w:r>
+        <w:rPr>
+          <w:lang w:val="en-US"/>
+        </w:rPr>
+        <w:t xml:space="preserve">Un segment are in mod normal </w:t>
+      </w:r>
+      <w:r>
+        <w:rPr>
+          <w:lang w:val="en-US"/>
+        </w:rPr>
+        <w:t>4</w:t>
+      </w:r>
+      <w:r>
+        <w:rPr>
+          <w:lang w:val="en-US"/>
+        </w:rPr>
+        <w:t xml:space="preserve"> iteme.</w:t>
       </w:r>
     </w:p>
     <w:p>
@@ -17527,16 +17628,6 @@
           <w:lang w:val="en-US" w:eastAsia="ru-RU"/>
         </w:rPr>
         <w:br/>
-      </w:r>
-      <w:r>
-        <w:rPr>
-          <w:rFonts w:ascii="Courier New" w:eastAsia="Times New Roman" w:hAnsi="Courier New" w:cs="Courier New"/>
-          <w:color w:val="A9B7C6"/>
-          <w:sz w:val="20"/>
-          <w:szCs w:val="20"/>
-          <w:lang w:val="en-US" w:eastAsia="ru-RU"/>
-        </w:rPr>
-        <w:lastRenderedPageBreak/>
         <w:t xml:space="preserve">             () -&gt; {</w:t>
       </w:r>
       <w:r>
@@ -18742,6 +18833,16 @@
           <w:lang w:val="en-US" w:eastAsia="ru-RU"/>
         </w:rPr>
         <w:br/>
+      </w:r>
+      <w:r>
+        <w:rPr>
+          <w:rFonts w:ascii="Courier New" w:eastAsia="Times New Roman" w:hAnsi="Courier New" w:cs="Courier New"/>
+          <w:color w:val="CC7832"/>
+          <w:sz w:val="20"/>
+          <w:szCs w:val="20"/>
+          <w:lang w:val="en-US" w:eastAsia="ru-RU"/>
+        </w:rPr>
+        <w:lastRenderedPageBreak/>
         <w:t xml:space="preserve">    </w:t>
       </w:r>
       <w:r>
@@ -18930,7 +19031,7 @@
                     </pic:cNvPicPr>
                   </pic:nvPicPr>
                   <pic:blipFill>
-                    <a:blip r:embed="rId15">
+                    <a:blip r:embed="rId16">
                       <a:extLst>
                         <a:ext uri="{28A0092B-C50C-407E-A947-70E740481C1C}">
                           <a14:useLocalDpi xmlns:a14="http://schemas.microsoft.com/office/drawing/2010/main" val="0"/>
@@ -18978,7 +19079,6 @@
         <w:rPr>
           <w:lang w:val="en-US"/>
         </w:rPr>
-        <w:lastRenderedPageBreak/>
         <w:t>De ex, in schema de sus Thread1 impartaseste Object1 cu Thread2 si Thread2 impartaseste Object2 cu Thread1</w:t>
       </w:r>
     </w:p>
@@ -19238,6 +19338,7 @@
           <w:szCs w:val="20"/>
           <w:lang w:val="en-US" w:eastAsia="ru-RU"/>
         </w:rPr>
+        <w:lastRenderedPageBreak/>
         <w:t xml:space="preserve">class </w:t>
       </w:r>
       <w:r>
@@ -20666,16 +20767,6 @@
           <w:lang w:val="en-US" w:eastAsia="ru-RU"/>
         </w:rPr>
         <w:br/>
-      </w:r>
-      <w:r>
-        <w:rPr>
-          <w:rFonts w:ascii="Courier New" w:eastAsia="Times New Roman" w:hAnsi="Courier New" w:cs="Courier New"/>
-          <w:color w:val="A9B7C6"/>
-          <w:sz w:val="20"/>
-          <w:szCs w:val="20"/>
-          <w:lang w:val="en-US" w:eastAsia="ru-RU"/>
-        </w:rPr>
-        <w:lastRenderedPageBreak/>
         <w:t xml:space="preserve">        }</w:t>
       </w:r>
       <w:r>
@@ -21788,6 +21879,16 @@
           <w:lang w:val="en-US" w:eastAsia="ru-RU"/>
         </w:rPr>
         <w:br/>
+      </w:r>
+      <w:r>
+        <w:rPr>
+          <w:rFonts w:ascii="Courier New" w:eastAsia="Times New Roman" w:hAnsi="Courier New" w:cs="Courier New"/>
+          <w:color w:val="A9B7C6"/>
+          <w:sz w:val="20"/>
+          <w:szCs w:val="20"/>
+          <w:lang w:val="en-US" w:eastAsia="ru-RU"/>
+        </w:rPr>
+        <w:lastRenderedPageBreak/>
         <w:t xml:space="preserve">        }</w:t>
       </w:r>
       <w:r>
@@ -21853,7 +21954,7 @@
                     </pic:cNvPicPr>
                   </pic:nvPicPr>
                   <pic:blipFill>
-                    <a:blip r:embed="rId16">
+                    <a:blip r:embed="rId17">
                       <a:extLst>
                         <a:ext uri="{28A0092B-C50C-407E-A947-70E740481C1C}">
                           <a14:useLocalDpi xmlns:a14="http://schemas.microsoft.com/office/drawing/2010/main" val="0"/>
@@ -21901,7 +22002,6 @@
         <w:rPr>
           <w:lang w:val="en-US"/>
         </w:rPr>
-        <w:lastRenderedPageBreak/>
         <w:t>Threadurile sunt executate exact asa ca in mod normal, adica unul se poate opri putin ca altul sa ruleze si apoi continua si tot asa</w:t>
       </w:r>
     </w:p>
@@ -22051,6 +22151,7 @@
           <w:noProof/>
           <w:lang w:val="en-US"/>
         </w:rPr>
+        <w:lastRenderedPageBreak/>
         <w:drawing>
           <wp:inline distT="0" distB="0" distL="0" distR="0" wp14:anchorId="64637D1E" wp14:editId="51A11C83">
             <wp:extent cx="5935980" cy="3817620"/>
@@ -22064,89 +22165,6 @@
                 <pic:pic xmlns:pic="http://schemas.openxmlformats.org/drawingml/2006/picture">
                   <pic:nvPicPr>
                     <pic:cNvPr id="0" name="Picture 2"/>
-                    <pic:cNvPicPr>
-                      <a:picLocks noChangeAspect="1" noChangeArrowheads="1"/>
-                    </pic:cNvPicPr>
-                  </pic:nvPicPr>
-                  <pic:blipFill>
-                    <a:blip r:embed="rId17">
-                      <a:extLst>
-                        <a:ext uri="{28A0092B-C50C-407E-A947-70E740481C1C}">
-                          <a14:useLocalDpi xmlns:a14="http://schemas.microsoft.com/office/drawing/2010/main" val="0"/>
-                        </a:ext>
-                      </a:extLst>
-                    </a:blip>
-                    <a:srcRect/>
-                    <a:stretch>
-                      <a:fillRect/>
-                    </a:stretch>
-                  </pic:blipFill>
-                  <pic:spPr bwMode="auto">
-                    <a:xfrm>
-                      <a:off x="0" y="0"/>
-                      <a:ext cx="5935980" cy="3817620"/>
-                    </a:xfrm>
-                    <a:prstGeom prst="rect">
-                      <a:avLst/>
-                    </a:prstGeom>
-                    <a:noFill/>
-                    <a:ln>
-                      <a:noFill/>
-                    </a:ln>
-                  </pic:spPr>
-                </pic:pic>
-              </a:graphicData>
-            </a:graphic>
-          </wp:inline>
-        </w:drawing>
-      </w:r>
-    </w:p>
-    <w:p>
-      <w:pPr>
-        <w:spacing w:after="0"/>
-        <w:ind w:left="360"/>
-        <w:rPr>
-          <w:lang w:val="en-US"/>
-        </w:rPr>
-      </w:pPr>
-      <w:r>
-        <w:rPr>
-          <w:lang w:val="en-US"/>
-        </w:rPr>
-        <w:t>Cand un thread citeste valori din array, celelalte tot vor putea sa le citeasca in acelasi timp</w:t>
-      </w:r>
-    </w:p>
-    <w:p>
-      <w:pPr>
-        <w:pStyle w:val="Listparagraf"/>
-        <w:numPr>
-          <w:ilvl w:val="0"/>
-          <w:numId w:val="16"/>
-        </w:numPr>
-        <w:spacing w:after="0"/>
-        <w:rPr>
-          <w:lang w:val="en-US"/>
-        </w:rPr>
-      </w:pPr>
-      <w:r>
-        <w:rPr>
-          <w:noProof/>
-          <w:lang w:val="en-US"/>
-        </w:rPr>
-        <w:lastRenderedPageBreak/>
-        <w:drawing>
-          <wp:inline distT="0" distB="0" distL="0" distR="0" wp14:anchorId="702EBE40" wp14:editId="6592B536">
-            <wp:extent cx="5935980" cy="3817620"/>
-            <wp:effectExtent l="0" t="0" r="7620" b="0"/>
-            <wp:docPr id="14" name="Imagine 14"/>
-            <wp:cNvGraphicFramePr>
-              <a:graphicFrameLocks xmlns:a="http://schemas.openxmlformats.org/drawingml/2006/main" noChangeAspect="1"/>
-            </wp:cNvGraphicFramePr>
-            <a:graphic xmlns:a="http://schemas.openxmlformats.org/drawingml/2006/main">
-              <a:graphicData uri="http://schemas.openxmlformats.org/drawingml/2006/picture">
-                <pic:pic xmlns:pic="http://schemas.openxmlformats.org/drawingml/2006/picture">
-                  <pic:nvPicPr>
-                    <pic:cNvPr id="0" name="Picture 3"/>
                     <pic:cNvPicPr>
                       <a:picLocks noChangeAspect="1" noChangeArrowheads="1"/>
                     </pic:cNvPicPr>
@@ -22187,43 +22205,16 @@
     <w:p>
       <w:pPr>
         <w:spacing w:after="0"/>
-        <w:rPr>
-          <w:lang w:val="en-US"/>
-        </w:rPr>
-      </w:pPr>
-      <w:r>
-        <w:rPr>
-          <w:lang w:val="en-US"/>
-        </w:rPr>
-        <w:t>Totusi, daca un thread modifica cumva vreo valoare, celelalte threaduri care tot vor sa modifice trebuie sa astepte pana celalalt termina.</w:t>
-      </w:r>
-      <w:r>
-        <w:rPr>
-          <w:lang w:val="en-US"/>
-        </w:rPr>
-        <w:t xml:space="preserve"> </w:t>
-      </w:r>
-      <w:r>
-        <w:rPr>
-          <w:b/>
-          <w:bCs/>
-          <w:lang w:val="en-US"/>
-        </w:rPr>
-        <w:t>Daca threadul incepe sa faca modificarea si e intrerupt de time slicing alghoritm, nici un alt thread nu va putea face vreo modificare la date pana celalalt nu termina de facut modificare</w:t>
-      </w:r>
-      <w:r>
-        <w:rPr>
-          <w:b/>
-          <w:bCs/>
-          <w:lang w:val="en-US"/>
-        </w:rPr>
-        <w:t xml:space="preserve"> si nu pune noile sale date din cache in lista</w:t>
-      </w:r>
-      <w:r>
-        <w:rPr>
-          <w:lang w:val="en-US"/>
-        </w:rPr>
-        <w:t>.</w:t>
+        <w:ind w:left="360"/>
+        <w:rPr>
+          <w:lang w:val="en-US"/>
+        </w:rPr>
+      </w:pPr>
+      <w:r>
+        <w:rPr>
+          <w:lang w:val="en-US"/>
+        </w:rPr>
+        <w:t>Cand un thread citeste valori din array, celelalte tot vor putea sa le citeasca in acelasi timp</w:t>
       </w:r>
     </w:p>
     <w:p>
@@ -22240,8 +22231,118 @@
       </w:pPr>
       <w:r>
         <w:rPr>
-          <w:lang w:val="en-US"/>
-        </w:rPr>
+          <w:noProof/>
+          <w:lang w:val="en-US"/>
+        </w:rPr>
+        <w:drawing>
+          <wp:inline distT="0" distB="0" distL="0" distR="0" wp14:anchorId="702EBE40" wp14:editId="6592B536">
+            <wp:extent cx="5935980" cy="3817620"/>
+            <wp:effectExtent l="0" t="0" r="7620" b="0"/>
+            <wp:docPr id="14" name="Imagine 14"/>
+            <wp:cNvGraphicFramePr>
+              <a:graphicFrameLocks xmlns:a="http://schemas.openxmlformats.org/drawingml/2006/main" noChangeAspect="1"/>
+            </wp:cNvGraphicFramePr>
+            <a:graphic xmlns:a="http://schemas.openxmlformats.org/drawingml/2006/main">
+              <a:graphicData uri="http://schemas.openxmlformats.org/drawingml/2006/picture">
+                <pic:pic xmlns:pic="http://schemas.openxmlformats.org/drawingml/2006/picture">
+                  <pic:nvPicPr>
+                    <pic:cNvPr id="0" name="Picture 3"/>
+                    <pic:cNvPicPr>
+                      <a:picLocks noChangeAspect="1" noChangeArrowheads="1"/>
+                    </pic:cNvPicPr>
+                  </pic:nvPicPr>
+                  <pic:blipFill>
+                    <a:blip r:embed="rId19">
+                      <a:extLst>
+                        <a:ext uri="{28A0092B-C50C-407E-A947-70E740481C1C}">
+                          <a14:useLocalDpi xmlns:a14="http://schemas.microsoft.com/office/drawing/2010/main" val="0"/>
+                        </a:ext>
+                      </a:extLst>
+                    </a:blip>
+                    <a:srcRect/>
+                    <a:stretch>
+                      <a:fillRect/>
+                    </a:stretch>
+                  </pic:blipFill>
+                  <pic:spPr bwMode="auto">
+                    <a:xfrm>
+                      <a:off x="0" y="0"/>
+                      <a:ext cx="5935980" cy="3817620"/>
+                    </a:xfrm>
+                    <a:prstGeom prst="rect">
+                      <a:avLst/>
+                    </a:prstGeom>
+                    <a:noFill/>
+                    <a:ln>
+                      <a:noFill/>
+                    </a:ln>
+                  </pic:spPr>
+                </pic:pic>
+              </a:graphicData>
+            </a:graphic>
+          </wp:inline>
+        </w:drawing>
+      </w:r>
+    </w:p>
+    <w:p>
+      <w:pPr>
+        <w:spacing w:after="0"/>
+        <w:rPr>
+          <w:lang w:val="en-US"/>
+        </w:rPr>
+      </w:pPr>
+      <w:r>
+        <w:rPr>
+          <w:lang w:val="en-US"/>
+        </w:rPr>
+        <w:t>Totusi, daca un thread modifica cumva vreo valoare, celelalte threaduri care tot vor sa modifice trebuie sa astepte pana celalalt termina.</w:t>
+      </w:r>
+      <w:r>
+        <w:rPr>
+          <w:lang w:val="en-US"/>
+        </w:rPr>
+        <w:t xml:space="preserve"> </w:t>
+      </w:r>
+      <w:r>
+        <w:rPr>
+          <w:b/>
+          <w:bCs/>
+          <w:lang w:val="en-US"/>
+        </w:rPr>
+        <w:t>Daca threadul incepe sa faca modificarea si e intrerupt de time slicing alghoritm, nici un alt thread nu va putea face vreo modificare la date pana celalalt nu termina de facut modificare</w:t>
+      </w:r>
+      <w:r>
+        <w:rPr>
+          <w:b/>
+          <w:bCs/>
+          <w:lang w:val="en-US"/>
+        </w:rPr>
+        <w:t xml:space="preserve"> si nu pune noile sale date din cache in lista</w:t>
+      </w:r>
+      <w:r>
+        <w:rPr>
+          <w:lang w:val="en-US"/>
+        </w:rPr>
+        <w:t>.</w:t>
+      </w:r>
+    </w:p>
+    <w:p>
+      <w:pPr>
+        <w:pStyle w:val="Listparagraf"/>
+        <w:numPr>
+          <w:ilvl w:val="0"/>
+          <w:numId w:val="16"/>
+        </w:numPr>
+        <w:spacing w:after="0"/>
+        <w:rPr>
+          <w:lang w:val="en-US"/>
+        </w:rPr>
+      </w:pPr>
+      <w:r>
+        <w:rPr>
+          <w:lang w:val="en-US"/>
+        </w:rPr>
+        <w:lastRenderedPageBreak/>
         <w:t xml:space="preserve">Cand </w:t>
       </w:r>
       <w:r>
@@ -23336,16 +23437,6 @@
           <w:lang w:val="en-US" w:eastAsia="ru-RU"/>
         </w:rPr>
         <w:br/>
-      </w:r>
-      <w:r>
-        <w:rPr>
-          <w:rFonts w:ascii="Courier New" w:eastAsia="Times New Roman" w:hAnsi="Courier New" w:cs="Courier New"/>
-          <w:color w:val="CC7832"/>
-          <w:sz w:val="20"/>
-          <w:szCs w:val="20"/>
-          <w:lang w:val="en-US" w:eastAsia="ru-RU"/>
-        </w:rPr>
-        <w:lastRenderedPageBreak/>
         <w:t xml:space="preserve">    </w:t>
       </w:r>
       <w:r>
@@ -24596,6 +24687,7 @@
           <w:szCs w:val="20"/>
           <w:lang w:val="en-US" w:eastAsia="ru-RU"/>
         </w:rPr>
+        <w:lastRenderedPageBreak/>
         <w:br/>
         <w:t xml:space="preserve">    </w:t>
       </w:r>
@@ -25579,16 +25671,6 @@
           <w:lang w:val="en-US" w:eastAsia="ru-RU"/>
         </w:rPr>
         <w:br/>
-      </w:r>
-      <w:r>
-        <w:rPr>
-          <w:rFonts w:ascii="Courier New" w:eastAsia="Times New Roman" w:hAnsi="Courier New" w:cs="Courier New"/>
-          <w:color w:val="BBB529"/>
-          <w:sz w:val="20"/>
-          <w:szCs w:val="20"/>
-          <w:lang w:val="en-US" w:eastAsia="ru-RU"/>
-        </w:rPr>
-        <w:lastRenderedPageBreak/>
         <w:t xml:space="preserve">            </w:t>
       </w:r>
       <w:r>
@@ -26093,7 +26175,7 @@
                     </pic:cNvPicPr>
                   </pic:nvPicPr>
                   <pic:blipFill>
-                    <a:blip r:embed="rId19">
+                    <a:blip r:embed="rId20">
                       <a:extLst>
                         <a:ext uri="{28A0092B-C50C-407E-A947-70E740481C1C}">
                           <a14:useLocalDpi xmlns:a14="http://schemas.microsoft.com/office/drawing/2010/main" val="0"/>
@@ -26187,7 +26269,14 @@
         <w:rPr>
           <w:lang w:val="en-US"/>
         </w:rPr>
-        <w:t xml:space="preserve">Dar, CopyOnWriteArrayList se asigura ca niciun Thread sa nu poata copia cache din lista daca alt Thread nu a reusit sa dea update la lista din RAM desi a modificat-o la el in cache.De ex, daca thread1 a copiat lista la el, a adaugat un element, dar nu a reusit sa returneze lista creata, ca a fost oprit, thread2 nu va putea face copy la lista din RAM pana thread1 nu o va returna. </w:t>
+        <w:t xml:space="preserve">Dar, CopyOnWriteArrayList se asigura ca niciun Thread sa nu poata copia cache din lista daca alt Thread nu a reusit sa dea update la lista din RAM desi a modificat-o la el in cache.De ex, daca thread1 a copiat lista la el, a </w:t>
+      </w:r>
+      <w:r>
+        <w:rPr>
+          <w:lang w:val="en-US"/>
+        </w:rPr>
+        <w:lastRenderedPageBreak/>
+        <w:t xml:space="preserve">adaugat un element, dar nu a reusit sa returneze lista creata, ca a fost oprit, thread2 nu va putea face copy la lista din RAM pana thread1 nu o va returna. </w:t>
       </w:r>
     </w:p>
     <w:p>
@@ -27154,16 +27243,6 @@
           <w:lang w:val="en-US" w:eastAsia="ru-RU"/>
         </w:rPr>
         <w:br/>
-      </w:r>
-      <w:r>
-        <w:rPr>
-          <w:rFonts w:ascii="Courier New" w:eastAsia="Times New Roman" w:hAnsi="Courier New" w:cs="Courier New"/>
-          <w:color w:val="A9B7C6"/>
-          <w:sz w:val="20"/>
-          <w:szCs w:val="20"/>
-          <w:lang w:val="en-US" w:eastAsia="ru-RU"/>
-        </w:rPr>
-        <w:lastRenderedPageBreak/>
         <w:t xml:space="preserve">    </w:t>
       </w:r>
       <w:r>
@@ -27283,7 +27362,7 @@
                     </pic:cNvPicPr>
                   </pic:nvPicPr>
                   <pic:blipFill>
-                    <a:blip r:embed="rId20">
+                    <a:blip r:embed="rId21">
                       <a:extLst>
                         <a:ext uri="{28A0092B-C50C-407E-A947-70E740481C1C}">
                           <a14:useLocalDpi xmlns:a14="http://schemas.microsoft.com/office/drawing/2010/main" val="0"/>
